--- a/Test/HanDIYcraft-Test Plan-V.1.0 .docx
+++ b/Test/HanDIYcraft-Test Plan-V.1.0 .docx
@@ -2145,10 +2145,7 @@
     <w:p/>
     <w:p/>
     <w:p/>
-    <w:p>
-      <w:bookmarkStart w:id="0" w:name="_GoBack"/>
-      <w:bookmarkEnd w:id="0"/>
-    </w:p>
+    <w:p/>
     <w:p/>
     <w:p/>
     <w:sdt>
@@ -2257,7 +2254,7 @@
             <w:rPr>
               <w:b w:val="0"/>
             </w:rPr>
-            <w:t>7</w:t>
+            <w:t>4</w:t>
           </w:r>
         </w:p>
         <w:p>
@@ -2278,7 +2275,7 @@
             <w:rPr>
               <w:b w:val="0"/>
             </w:rPr>
-            <w:t xml:space="preserve"> Project Scope</w:t>
+            <w:t xml:space="preserve"> Scope</w:t>
           </w:r>
           <w:r>
             <w:rPr>
@@ -2290,7 +2287,7 @@
             <w:rPr>
               <w:b w:val="0"/>
             </w:rPr>
-            <w:t>9</w:t>
+            <w:t>4</w:t>
           </w:r>
         </w:p>
         <w:p>
@@ -2323,7 +2320,7 @@
             <w:rPr>
               <w:b w:val="0"/>
             </w:rPr>
-            <w:t>9</w:t>
+            <w:t>4</w:t>
           </w:r>
         </w:p>
         <w:p>
@@ -2498,7 +2495,7 @@
             <w:rPr>
               <w:b w:val="0"/>
             </w:rPr>
-            <w:t>7</w:t>
+            <w:t>8</w:t>
           </w:r>
         </w:p>
         <w:p>
@@ -2531,7 +2528,7 @@
             <w:rPr>
               <w:b w:val="0"/>
             </w:rPr>
-            <w:t>7</w:t>
+            <w:t>8</w:t>
           </w:r>
         </w:p>
         <w:p>
@@ -2546,19 +2543,7 @@
             <w:rPr>
               <w:b w:val="0"/>
             </w:rPr>
-            <w:t>2.6</w:t>
-          </w:r>
-          <w:r>
-            <w:rPr>
-              <w:b w:val="0"/>
-            </w:rPr>
-            <w:t xml:space="preserve"> </w:t>
-          </w:r>
-          <w:r>
-            <w:rPr>
-              <w:b w:val="0"/>
-            </w:rPr>
-            <w:t>Result of Testing</w:t>
+            <w:t>2.6 Result of Testing</w:t>
           </w:r>
           <w:r>
             <w:rPr>
@@ -2570,7 +2555,7 @@
             <w:rPr>
               <w:b w:val="0"/>
             </w:rPr>
-            <w:t>7</w:t>
+            <w:t>8</w:t>
           </w:r>
         </w:p>
         <w:p>
@@ -2585,19 +2570,7 @@
             <w:rPr>
               <w:b w:val="0"/>
             </w:rPr>
-            <w:t>2.7</w:t>
-          </w:r>
-          <w:r>
-            <w:rPr>
-              <w:b w:val="0"/>
-            </w:rPr>
-            <w:t xml:space="preserve"> </w:t>
-          </w:r>
-          <w:r>
-            <w:rPr>
-              <w:b w:val="0"/>
-            </w:rPr>
-            <w:t>Test Environment</w:t>
+            <w:t>2.7 Test Environment</w:t>
           </w:r>
           <w:r>
             <w:rPr>
@@ -2609,7 +2582,7 @@
             <w:rPr>
               <w:b w:val="0"/>
             </w:rPr>
-            <w:t>7</w:t>
+            <w:t>9</w:t>
           </w:r>
         </w:p>
         <w:p>
@@ -2630,23 +2603,7 @@
               <w:sz w:val="28"/>
               <w:szCs w:val="28"/>
             </w:rPr>
-            <w:t>2.7</w:t>
-          </w:r>
-          <w:r>
-            <w:rPr>
-              <w:rFonts w:ascii="Times New Roman" w:hAnsi="Times New Roman" w:cs="Times New Roman"/>
-              <w:sz w:val="28"/>
-              <w:szCs w:val="28"/>
-            </w:rPr>
-            <w:t xml:space="preserve">.1 </w:t>
-          </w:r>
-          <w:r>
-            <w:rPr>
-              <w:rFonts w:ascii="Times New Roman" w:hAnsi="Times New Roman" w:cs="Times New Roman"/>
-              <w:sz w:val="28"/>
-              <w:szCs w:val="28"/>
-            </w:rPr>
-            <w:t>Hardware</w:t>
+            <w:t>2.7.1 Hardware</w:t>
           </w:r>
           <w:r>
             <w:rPr>
@@ -2662,7 +2619,7 @@
               <w:sz w:val="28"/>
               <w:szCs w:val="28"/>
             </w:rPr>
-            <w:t>21</w:t>
+            <w:t>9</w:t>
           </w:r>
         </w:p>
         <w:p>
@@ -2683,23 +2640,7 @@
               <w:sz w:val="28"/>
               <w:szCs w:val="28"/>
             </w:rPr>
-            <w:t>2.7</w:t>
-          </w:r>
-          <w:r>
-            <w:rPr>
-              <w:rFonts w:ascii="Times New Roman" w:hAnsi="Times New Roman" w:cs="Times New Roman"/>
-              <w:sz w:val="28"/>
-              <w:szCs w:val="28"/>
-            </w:rPr>
-            <w:t xml:space="preserve">.2 </w:t>
-          </w:r>
-          <w:r>
-            <w:rPr>
-              <w:rFonts w:ascii="Times New Roman" w:hAnsi="Times New Roman" w:cs="Times New Roman"/>
-              <w:sz w:val="28"/>
-              <w:szCs w:val="28"/>
-            </w:rPr>
-            <w:t>Software</w:t>
+            <w:t>2.7.2 Software</w:t>
           </w:r>
           <w:r>
             <w:rPr>
@@ -2715,7 +2656,7 @@
               <w:sz w:val="28"/>
               <w:szCs w:val="28"/>
             </w:rPr>
-            <w:t>21</w:t>
+            <w:t>9</w:t>
           </w:r>
         </w:p>
         <w:p>
@@ -2758,7 +2699,7 @@
               <w:sz w:val="28"/>
               <w:szCs w:val="28"/>
             </w:rPr>
-            <w:t>18</w:t>
+            <w:t>10</w:t>
           </w:r>
         </w:p>
         <w:p>
@@ -2777,39 +2718,7 @@
               <w:sz w:val="28"/>
               <w:szCs w:val="28"/>
             </w:rPr>
-            <w:t xml:space="preserve">Chapter </w:t>
-          </w:r>
-          <w:r>
-            <w:rPr>
-              <w:rFonts w:ascii="Times New Roman" w:hAnsi="Times New Roman" w:cs="Times New Roman"/>
-              <w:sz w:val="28"/>
-              <w:szCs w:val="28"/>
-            </w:rPr>
-            <w:t>Four</w:t>
-          </w:r>
-          <w:r>
-            <w:rPr>
-              <w:rFonts w:ascii="Times New Roman" w:hAnsi="Times New Roman" w:cs="Times New Roman"/>
-              <w:sz w:val="28"/>
-              <w:szCs w:val="28"/>
-            </w:rPr>
-            <w:t xml:space="preserve"> | Unit Testing of HanDIYcraft </w:t>
-          </w:r>
-          <w:r>
-            <w:rPr>
-              <w:rFonts w:ascii="Times New Roman" w:hAnsi="Times New Roman" w:cs="Times New Roman"/>
-              <w:sz w:val="28"/>
-              <w:szCs w:val="28"/>
-            </w:rPr>
-            <w:t>Android</w:t>
-          </w:r>
-          <w:r>
-            <w:rPr>
-              <w:rFonts w:ascii="Times New Roman" w:hAnsi="Times New Roman" w:cs="Times New Roman"/>
-              <w:sz w:val="28"/>
-              <w:szCs w:val="28"/>
-            </w:rPr>
-            <w:t xml:space="preserve"> Application</w:t>
+            <w:t>Chapter Four | Unit Testing of HanDIYcraft Android Application</w:t>
           </w:r>
           <w:r>
             <w:rPr>
@@ -2844,31 +2753,7 @@
               <w:sz w:val="28"/>
               <w:szCs w:val="28"/>
             </w:rPr>
-            <w:t>Chapter Five</w:t>
-          </w:r>
-          <w:r>
-            <w:rPr>
-              <w:rFonts w:ascii="Times New Roman" w:hAnsi="Times New Roman" w:cs="Times New Roman"/>
-              <w:sz w:val="28"/>
-              <w:szCs w:val="28"/>
-            </w:rPr>
-            <w:t xml:space="preserve"> | </w:t>
-          </w:r>
-          <w:r>
-            <w:rPr>
-              <w:rFonts w:ascii="Times New Roman" w:hAnsi="Times New Roman" w:cs="Times New Roman"/>
-              <w:sz w:val="28"/>
-              <w:szCs w:val="28"/>
-            </w:rPr>
-            <w:t>System</w:t>
-          </w:r>
-          <w:r>
-            <w:rPr>
-              <w:rFonts w:ascii="Times New Roman" w:hAnsi="Times New Roman" w:cs="Times New Roman"/>
-              <w:sz w:val="28"/>
-              <w:szCs w:val="28"/>
-            </w:rPr>
-            <w:t xml:space="preserve"> Testing of HanDIYcraft Web Application</w:t>
+            <w:t>Chapter Five | System Testing of HanDIYcraft Web Application</w:t>
           </w:r>
           <w:r>
             <w:rPr>
@@ -2903,39 +2788,7 @@
               <w:sz w:val="28"/>
               <w:szCs w:val="28"/>
             </w:rPr>
-            <w:t xml:space="preserve">Chapter </w:t>
-          </w:r>
-          <w:r>
-            <w:rPr>
-              <w:rFonts w:ascii="Times New Roman" w:hAnsi="Times New Roman" w:cs="Times New Roman"/>
-              <w:sz w:val="28"/>
-              <w:szCs w:val="28"/>
-            </w:rPr>
-            <w:t>Six</w:t>
-          </w:r>
-          <w:r>
-            <w:rPr>
-              <w:rFonts w:ascii="Times New Roman" w:hAnsi="Times New Roman" w:cs="Times New Roman"/>
-              <w:sz w:val="28"/>
-              <w:szCs w:val="28"/>
-            </w:rPr>
-            <w:t xml:space="preserve"> | </w:t>
-          </w:r>
-          <w:r>
-            <w:rPr>
-              <w:rFonts w:ascii="Times New Roman" w:hAnsi="Times New Roman" w:cs="Times New Roman"/>
-              <w:sz w:val="28"/>
-              <w:szCs w:val="28"/>
-            </w:rPr>
-            <w:t>System</w:t>
-          </w:r>
-          <w:r>
-            <w:rPr>
-              <w:rFonts w:ascii="Times New Roman" w:hAnsi="Times New Roman" w:cs="Times New Roman"/>
-              <w:sz w:val="28"/>
-              <w:szCs w:val="28"/>
-            </w:rPr>
-            <w:t xml:space="preserve"> Testing of HanDIYcraft Android Application</w:t>
+            <w:t>Chapter Six | System Testing of HanDIYcraft Android Application</w:t>
           </w:r>
           <w:r>
             <w:rPr>
@@ -3132,7 +2985,7 @@
           <w:sz w:val="28"/>
           <w:szCs w:val="38"/>
         </w:rPr>
-        <w:t>HanDIYcraft is a web application</w:t>
+        <w:t>The main objective of this test plan document is to plan the testing process, which are unit and system testing in order to ensu</w:t>
       </w:r>
       <w:r>
         <w:rPr>
@@ -3140,7 +2993,7 @@
           <w:sz w:val="28"/>
           <w:szCs w:val="38"/>
         </w:rPr>
-        <w:t>,</w:t>
+        <w:t xml:space="preserve">re that errors and defects are </w:t>
       </w:r>
       <w:r>
         <w:rPr>
@@ -3148,103 +3001,7 @@
           <w:sz w:val="28"/>
           <w:szCs w:val="38"/>
         </w:rPr>
-        <w:t xml:space="preserve"> and mobile </w:t>
-      </w:r>
-      <w:r>
-        <w:rPr>
-          <w:rFonts w:ascii="Times New Roman" w:hAnsi="Times New Roman" w:cs="Times New Roman"/>
-          <w:sz w:val="28"/>
-          <w:szCs w:val="38"/>
-        </w:rPr>
-        <w:t xml:space="preserve">application for smartphone that supports Android operating system. It is an application that guide users the method how to </w:t>
-      </w:r>
-      <w:r>
-        <w:rPr>
-          <w:rFonts w:ascii="Times New Roman" w:hAnsi="Times New Roman" w:cs="Times New Roman"/>
-          <w:sz w:val="28"/>
-          <w:szCs w:val="38"/>
-        </w:rPr>
-        <w:t xml:space="preserve">recycle things </w:t>
-      </w:r>
-      <w:r>
-        <w:rPr>
-          <w:rFonts w:ascii="Times New Roman" w:hAnsi="Times New Roman" w:cs="Times New Roman"/>
-          <w:sz w:val="28"/>
-          <w:szCs w:val="38"/>
-        </w:rPr>
-        <w:t>by themselves. This application provides several tutorials for users to learn. Moreover, in case the users do not have the needed materials and have no idea where to buy, this application provides a feature to let the users check out the shops that sell related materials</w:t>
-      </w:r>
-      <w:r>
-        <w:rPr>
-          <w:rFonts w:ascii="Times New Roman" w:hAnsi="Times New Roman" w:cs="Times New Roman"/>
-          <w:sz w:val="28"/>
-          <w:szCs w:val="38"/>
-        </w:rPr>
-        <w:t xml:space="preserve"> for making their DIY artworks and find the location of the shop via Google Maps. </w:t>
-      </w:r>
-      <w:r>
-        <w:rPr>
-          <w:rFonts w:ascii="Times New Roman" w:hAnsi="Times New Roman" w:cs="Times New Roman"/>
-          <w:sz w:val="28"/>
-          <w:szCs w:val="38"/>
-        </w:rPr>
-        <w:t xml:space="preserve">Apart from just exploring, the </w:t>
-      </w:r>
-      <w:r>
-        <w:rPr>
-          <w:rFonts w:ascii="Times New Roman" w:hAnsi="Times New Roman" w:cs="Times New Roman"/>
-          <w:sz w:val="28"/>
-          <w:szCs w:val="38"/>
-        </w:rPr>
-        <w:t xml:space="preserve">bloggers can </w:t>
-      </w:r>
-      <w:r>
-        <w:rPr>
-          <w:rFonts w:ascii="Times New Roman" w:hAnsi="Times New Roman" w:cs="Times New Roman"/>
-          <w:sz w:val="28"/>
-          <w:szCs w:val="38"/>
-        </w:rPr>
-        <w:t>directly communicate with the shopkeepers by sending private messages</w:t>
-      </w:r>
-      <w:r>
-        <w:rPr>
-          <w:rFonts w:ascii="Times New Roman" w:hAnsi="Times New Roman" w:cs="Times New Roman"/>
-          <w:sz w:val="28"/>
-          <w:szCs w:val="38"/>
-        </w:rPr>
-        <w:t>, and among each other by the comment. They can also share their favorite DIY tutorial to the social network like Facebook too.</w:t>
-      </w:r>
-    </w:p>
-    <w:p>
-      <w:pPr>
-        <w:widowControl w:val="0"/>
-        <w:autoSpaceDE w:val="0"/>
-        <w:autoSpaceDN w:val="0"/>
-        <w:adjustRightInd w:val="0"/>
-        <w:spacing w:after="240"/>
-        <w:ind w:left="720" w:firstLine="720"/>
-        <w:jc w:val="both"/>
-        <w:rPr>
-          <w:rFonts w:ascii="Times New Roman" w:hAnsi="Times New Roman" w:cs="Times New Roman"/>
-          <w:sz w:val="28"/>
-          <w:szCs w:val="38"/>
-        </w:rPr>
-      </w:pPr>
-      <w:r>
-        <w:rPr>
-          <w:rFonts w:ascii="Times New Roman" w:hAnsi="Times New Roman" w:cs="Times New Roman"/>
-          <w:sz w:val="28"/>
-          <w:szCs w:val="38"/>
-        </w:rPr>
-        <w:t>This Software Requirement Specification document defines more about the abilities and features of the system in details. It includes the scope and limitations of the project, product function, user characteristics, funct</w:t>
-      </w:r>
-      <w:r>
-        <w:rPr>
-          <w:rFonts w:ascii="Times New Roman" w:hAnsi="Times New Roman" w:cs="Times New Roman"/>
-          <w:sz w:val="28"/>
-          <w:szCs w:val="38"/>
-        </w:rPr>
-        <w:t>ional requirements, non-functional requirements, use cases and activity diagrams to explain how the system works.</w:t>
+        <w:t>all detected and fixed.</w:t>
       </w:r>
     </w:p>
     <w:p>
@@ -3278,7 +3035,7 @@
           <w:sz w:val="36"/>
           <w:szCs w:val="42"/>
         </w:rPr>
-        <w:t>Project Scope</w:t>
+        <w:t>Scope</w:t>
       </w:r>
     </w:p>
     <w:p>
@@ -3297,10 +3054,7 @@
     <w:p>
       <w:pPr>
         <w:pStyle w:val="ListParagraph"/>
-        <w:numPr>
-          <w:ilvl w:val="0"/>
-          <w:numId w:val="19"/>
-        </w:numPr>
+        <w:ind w:left="709" w:firstLine="709"/>
         <w:jc w:val="both"/>
         <w:rPr>
           <w:rFonts w:ascii="Times New Roman" w:hAnsi="Times New Roman" w:cs="Times New Roman"/>
@@ -3314,232 +3068,43 @@
           <w:sz w:val="28"/>
           <w:szCs w:val="42"/>
         </w:rPr>
-        <w:t xml:space="preserve">Available only in English. </w:t>
+        <w:t xml:space="preserve">This Test Plan Document will describe </w:t>
       </w:r>
-    </w:p>
-    <w:p>
-      <w:pPr>
-        <w:pStyle w:val="ListParagraph"/>
-        <w:numPr>
-          <w:ilvl w:val="0"/>
-          <w:numId w:val="19"/>
-        </w:numPr>
-        <w:jc w:val="both"/>
-        <w:rPr>
-          <w:rFonts w:ascii="Times New Roman" w:hAnsi="Times New Roman" w:cs="Times New Roman"/>
-          <w:sz w:val="28"/>
-          <w:szCs w:val="42"/>
-        </w:rPr>
-      </w:pPr>
       <w:r>
         <w:rPr>
           <w:rFonts w:ascii="Times New Roman" w:hAnsi="Times New Roman" w:cs="Times New Roman"/>
           <w:sz w:val="28"/>
           <w:szCs w:val="42"/>
         </w:rPr>
-        <w:t>Provide understandable symbols and language.</w:t>
+        <w:t xml:space="preserve">about </w:t>
       </w:r>
-    </w:p>
-    <w:p>
-      <w:pPr>
-        <w:pStyle w:val="ListParagraph"/>
-        <w:numPr>
-          <w:ilvl w:val="0"/>
-          <w:numId w:val="19"/>
-        </w:numPr>
-        <w:jc w:val="both"/>
-        <w:rPr>
-          <w:rFonts w:ascii="Times New Roman" w:hAnsi="Times New Roman" w:cs="Times New Roman"/>
-          <w:sz w:val="28"/>
-          <w:szCs w:val="42"/>
-        </w:rPr>
-      </w:pPr>
       <w:r>
         <w:rPr>
           <w:rFonts w:ascii="Times New Roman" w:hAnsi="Times New Roman" w:cs="Times New Roman"/>
           <w:sz w:val="28"/>
           <w:szCs w:val="42"/>
         </w:rPr>
-        <w:t>Provide member system</w:t>
+        <w:t>the testing method, which are</w:t>
       </w:r>
-    </w:p>
-    <w:p>
-      <w:pPr>
-        <w:pStyle w:val="ListParagraph"/>
-        <w:numPr>
-          <w:ilvl w:val="0"/>
-          <w:numId w:val="19"/>
-        </w:numPr>
-        <w:jc w:val="both"/>
-        <w:rPr>
-          <w:rFonts w:ascii="Times New Roman" w:hAnsi="Times New Roman" w:cs="Times New Roman"/>
-          <w:sz w:val="28"/>
-          <w:szCs w:val="42"/>
-        </w:rPr>
-      </w:pPr>
       <w:r>
         <w:rPr>
           <w:rFonts w:ascii="Times New Roman" w:hAnsi="Times New Roman" w:cs="Times New Roman"/>
           <w:sz w:val="28"/>
           <w:szCs w:val="42"/>
         </w:rPr>
-        <w:t>Able to work with Google Maps to pin and see shops’ location.</w:t>
+        <w:t xml:space="preserve"> Unit testing and System testing. </w:t>
       </w:r>
-    </w:p>
-    <w:p>
-      <w:pPr>
-        <w:pStyle w:val="ListParagraph"/>
-        <w:numPr>
-          <w:ilvl w:val="0"/>
-          <w:numId w:val="19"/>
-        </w:numPr>
-        <w:jc w:val="both"/>
-        <w:rPr>
-          <w:rFonts w:ascii="Times New Roman" w:hAnsi="Times New Roman" w:cs="Times New Roman"/>
-          <w:sz w:val="28"/>
-          <w:szCs w:val="42"/>
-        </w:rPr>
-      </w:pPr>
       <w:r>
         <w:rPr>
           <w:rFonts w:ascii="Times New Roman" w:hAnsi="Times New Roman" w:cs="Times New Roman"/>
           <w:sz w:val="28"/>
           <w:szCs w:val="42"/>
         </w:rPr>
-        <w:t>Able to work with Facebook in order to share tutorials.</w:t>
+        <w:t>This testing is created in order to verify the system that it has met all of the user requirements.</w:t>
       </w:r>
     </w:p>
     <w:p>
       <w:pPr>
-        <w:pStyle w:val="ListParagraph"/>
-        <w:numPr>
-          <w:ilvl w:val="0"/>
-          <w:numId w:val="19"/>
-        </w:numPr>
-        <w:jc w:val="both"/>
-        <w:rPr>
-          <w:rFonts w:ascii="Times New Roman" w:hAnsi="Times New Roman" w:cs="Times New Roman"/>
-          <w:sz w:val="28"/>
-          <w:szCs w:val="42"/>
-        </w:rPr>
-      </w:pPr>
-      <w:r>
-        <w:rPr>
-          <w:rFonts w:ascii="Times New Roman" w:hAnsi="Times New Roman" w:cs="Times New Roman"/>
-          <w:sz w:val="28"/>
-          <w:szCs w:val="42"/>
-        </w:rPr>
-        <w:t>Provide communication system to make an interaction among bloggers, and also with the shopkeepers.</w:t>
-      </w:r>
-    </w:p>
-    <w:p>
-      <w:pPr>
-        <w:pStyle w:val="ListParagraph"/>
-        <w:numPr>
-          <w:ilvl w:val="0"/>
-          <w:numId w:val="19"/>
-        </w:numPr>
-        <w:jc w:val="both"/>
-        <w:rPr>
-          <w:rFonts w:ascii="Times New Roman" w:hAnsi="Times New Roman" w:cs="Times New Roman"/>
-          <w:sz w:val="28"/>
-          <w:szCs w:val="42"/>
-        </w:rPr>
-      </w:pPr>
-      <w:r>
-        <w:rPr>
-          <w:rFonts w:ascii="Times New Roman" w:hAnsi="Times New Roman" w:cs="Times New Roman"/>
-          <w:sz w:val="28"/>
-          <w:szCs w:val="42"/>
-        </w:rPr>
-        <w:t>Provide the tutorial management system on mobile application, and web application for bloggers to manage their tutorials easier.</w:t>
-      </w:r>
-    </w:p>
-    <w:p>
-      <w:pPr>
-        <w:pStyle w:val="ListParagraph"/>
-        <w:numPr>
-          <w:ilvl w:val="0"/>
-          <w:numId w:val="19"/>
-        </w:numPr>
-        <w:jc w:val="both"/>
-        <w:rPr>
-          <w:rFonts w:ascii="Times New Roman" w:hAnsi="Times New Roman" w:cs="Times New Roman"/>
-          <w:sz w:val="28"/>
-          <w:szCs w:val="42"/>
-        </w:rPr>
-      </w:pPr>
-      <w:r>
-        <w:rPr>
-          <w:rFonts w:ascii="Times New Roman" w:hAnsi="Times New Roman" w:cs="Times New Roman"/>
-          <w:sz w:val="28"/>
-          <w:szCs w:val="42"/>
-        </w:rPr>
-        <w:t>Provide tutorials for users and bloggers to explore.</w:t>
-      </w:r>
-    </w:p>
-    <w:p>
-      <w:pPr>
-        <w:pStyle w:val="ListParagraph"/>
-        <w:numPr>
-          <w:ilvl w:val="0"/>
-          <w:numId w:val="19"/>
-        </w:numPr>
-        <w:jc w:val="both"/>
-        <w:rPr>
-          <w:rFonts w:ascii="Times New Roman" w:hAnsi="Times New Roman" w:cs="Times New Roman"/>
-          <w:sz w:val="28"/>
-          <w:szCs w:val="42"/>
-        </w:rPr>
-      </w:pPr>
-      <w:r>
-        <w:rPr>
-          <w:rFonts w:ascii="Times New Roman" w:hAnsi="Times New Roman" w:cs="Times New Roman"/>
-          <w:sz w:val="28"/>
-          <w:szCs w:val="42"/>
-        </w:rPr>
-        <w:t>Let shopkeepers manage their shops in order to advertise them.</w:t>
-      </w:r>
-    </w:p>
-    <w:p>
-      <w:pPr>
-        <w:ind w:left="1800"/>
-        <w:jc w:val="both"/>
-        <w:rPr>
-          <w:rFonts w:ascii="Times New Roman" w:hAnsi="Times New Roman" w:cs="Times New Roman"/>
-          <w:sz w:val="28"/>
-          <w:szCs w:val="42"/>
-        </w:rPr>
-      </w:pPr>
-    </w:p>
-    <w:p>
-      <w:pPr>
-        <w:pStyle w:val="ListParagraph"/>
-        <w:ind w:left="1080"/>
-        <w:rPr>
-          <w:rFonts w:ascii="Times New Roman" w:hAnsi="Times New Roman" w:cs="Times New Roman"/>
-          <w:b/>
-          <w:sz w:val="36"/>
-          <w:szCs w:val="42"/>
-        </w:rPr>
-      </w:pPr>
-    </w:p>
-    <w:p>
-      <w:pPr>
-        <w:pStyle w:val="ListParagraph"/>
-        <w:ind w:left="1080"/>
-        <w:rPr>
-          <w:rFonts w:ascii="Times New Roman" w:hAnsi="Times New Roman" w:cs="Times New Roman"/>
-          <w:b/>
-          <w:sz w:val="36"/>
-          <w:szCs w:val="42"/>
-        </w:rPr>
-      </w:pPr>
-    </w:p>
-    <w:p>
-      <w:pPr>
-        <w:pStyle w:val="ListParagraph"/>
-        <w:ind w:left="1080"/>
         <w:rPr>
           <w:rFonts w:ascii="Times New Roman" w:hAnsi="Times New Roman" w:cs="Times New Roman"/>
           <w:b/>
@@ -3577,9 +3142,9 @@
         <w:pStyle w:val="ListParagraph"/>
         <w:numPr>
           <w:ilvl w:val="0"/>
-          <w:numId w:val="39"/>
+          <w:numId w:val="46"/>
         </w:numPr>
-        <w:ind w:firstLine="43"/>
+        <w:ind w:left="1134"/>
         <w:rPr>
           <w:rFonts w:ascii="Times New Roman" w:hAnsi="Times New Roman" w:cs="Times New Roman"/>
           <w:sz w:val="28"/>
@@ -3598,7 +3163,7 @@
     <w:p>
       <w:pPr>
         <w:pStyle w:val="ListParagraph"/>
-        <w:ind w:left="2847" w:firstLine="33"/>
+        <w:ind w:left="1843" w:firstLine="33"/>
         <w:rPr>
           <w:rFonts w:ascii="Times New Roman" w:hAnsi="Times New Roman" w:cs="Times New Roman"/>
           <w:sz w:val="28"/>
@@ -3617,7 +3182,7 @@
     <w:p>
       <w:pPr>
         <w:pStyle w:val="ListParagraph"/>
-        <w:ind w:left="2127"/>
+        <w:ind w:left="1843"/>
         <w:rPr>
           <w:rFonts w:ascii="Times New Roman" w:hAnsi="Times New Roman" w:cs="Times New Roman"/>
           <w:sz w:val="28"/>
@@ -3629,6 +3194,278 @@
           <w:rFonts w:ascii="Times New Roman" w:hAnsi="Times New Roman" w:cs="Times New Roman"/>
           <w:sz w:val="28"/>
           <w:szCs w:val="42"/>
+        </w:rPr>
+        <w:t>SDD = Software Design Document</w:t>
+      </w:r>
+    </w:p>
+    <w:p>
+      <w:pPr>
+        <w:pStyle w:val="ListParagraph"/>
+        <w:ind w:left="1843"/>
+        <w:rPr>
+          <w:rFonts w:ascii="Times New Roman" w:hAnsi="Times New Roman" w:cs="Times New Roman"/>
+          <w:sz w:val="28"/>
+          <w:szCs w:val="42"/>
+        </w:rPr>
+      </w:pPr>
+      <w:r>
+        <w:rPr>
+          <w:rFonts w:ascii="Times New Roman" w:hAnsi="Times New Roman" w:cs="Times New Roman"/>
+          <w:sz w:val="28"/>
+          <w:szCs w:val="42"/>
+        </w:rPr>
+        <w:t>SRS = Software Requirement Specification</w:t>
+      </w:r>
+    </w:p>
+    <w:p>
+      <w:pPr>
+        <w:pStyle w:val="ListParagraph"/>
+        <w:ind w:left="1843"/>
+        <w:rPr>
+          <w:rFonts w:ascii="Times New Roman" w:hAnsi="Times New Roman" w:cs="Times New Roman"/>
+          <w:sz w:val="28"/>
+          <w:szCs w:val="42"/>
+        </w:rPr>
+      </w:pPr>
+      <w:r>
+        <w:rPr>
+          <w:rFonts w:ascii="Times New Roman" w:hAnsi="Times New Roman" w:cs="Times New Roman"/>
+          <w:sz w:val="28"/>
+          <w:szCs w:val="42"/>
+        </w:rPr>
+        <w:t>URS = User Requirement Specification</w:t>
+      </w:r>
+    </w:p>
+    <w:p>
+      <w:pPr>
+        <w:pStyle w:val="ListParagraph"/>
+        <w:ind w:left="1843"/>
+        <w:rPr>
+          <w:rFonts w:ascii="Times New Roman" w:hAnsi="Times New Roman" w:cs="Times New Roman"/>
+          <w:sz w:val="28"/>
+          <w:szCs w:val="42"/>
+        </w:rPr>
+      </w:pPr>
+      <w:r>
+        <w:rPr>
+          <w:rFonts w:ascii="Times New Roman" w:hAnsi="Times New Roman" w:cs="Times New Roman"/>
+          <w:sz w:val="28"/>
+          <w:szCs w:val="42"/>
+        </w:rPr>
+        <w:t>UC = Use Case</w:t>
+      </w:r>
+    </w:p>
+    <w:p>
+      <w:pPr>
+        <w:pStyle w:val="ListParagraph"/>
+        <w:ind w:left="1843"/>
+        <w:rPr>
+          <w:rFonts w:ascii="Times New Roman" w:hAnsi="Times New Roman" w:cs="Times New Roman"/>
+          <w:sz w:val="28"/>
+          <w:szCs w:val="42"/>
+        </w:rPr>
+      </w:pPr>
+      <w:r>
+        <w:rPr>
+          <w:rFonts w:ascii="Times New Roman" w:hAnsi="Times New Roman" w:cs="Times New Roman"/>
+          <w:sz w:val="28"/>
+          <w:szCs w:val="42"/>
+        </w:rPr>
+        <w:t>AD = Activity Diagram</w:t>
+      </w:r>
+      <w:r>
+        <w:rPr>
+          <w:rFonts w:ascii="Times New Roman" w:hAnsi="Times New Roman" w:cs="Times New Roman"/>
+          <w:sz w:val="28"/>
+          <w:szCs w:val="42"/>
+        </w:rPr>
+        <w:br/>
+      </w:r>
+      <w:r>
+        <w:rPr>
+          <w:rFonts w:ascii="Times New Roman" w:hAnsi="Times New Roman" w:cs="Times New Roman"/>
+          <w:sz w:val="28"/>
+          <w:szCs w:val="42"/>
+        </w:rPr>
+        <w:t>UI = User Interface</w:t>
+      </w:r>
+      <w:r>
+        <w:rPr>
+          <w:rFonts w:ascii="Times New Roman" w:hAnsi="Times New Roman" w:cs="Times New Roman"/>
+          <w:sz w:val="28"/>
+          <w:szCs w:val="42"/>
+        </w:rPr>
+        <w:br/>
+      </w:r>
+      <w:r>
+        <w:rPr>
+          <w:rFonts w:ascii="Times New Roman" w:hAnsi="Times New Roman" w:cs="Times New Roman"/>
+          <w:sz w:val="28"/>
+          <w:szCs w:val="42"/>
+        </w:rPr>
+        <w:t>UTC = Unit Test Case</w:t>
+      </w:r>
+      <w:r>
+        <w:rPr>
+          <w:rFonts w:ascii="Times New Roman" w:hAnsi="Times New Roman" w:cs="Times New Roman"/>
+          <w:sz w:val="28"/>
+          <w:szCs w:val="42"/>
+        </w:rPr>
+        <w:br/>
+      </w:r>
+      <w:r>
+        <w:rPr>
+          <w:rFonts w:ascii="Times New Roman" w:hAnsi="Times New Roman" w:cs="Times New Roman"/>
+          <w:sz w:val="28"/>
+          <w:szCs w:val="42"/>
+        </w:rPr>
+        <w:t>STC = System Test Case</w:t>
+      </w:r>
+    </w:p>
+    <w:p>
+      <w:pPr>
+        <w:pStyle w:val="ListParagraph"/>
+        <w:ind w:left="1843" w:firstLine="33"/>
+        <w:rPr>
+          <w:rFonts w:ascii="Times New Roman" w:hAnsi="Times New Roman" w:cs="Times New Roman"/>
+          <w:sz w:val="28"/>
+          <w:szCs w:val="42"/>
+        </w:rPr>
+      </w:pPr>
+      <w:r>
+        <w:rPr>
+          <w:rFonts w:ascii="Times New Roman" w:hAnsi="Times New Roman" w:cs="Times New Roman"/>
+          <w:sz w:val="28"/>
+          <w:szCs w:val="42"/>
+        </w:rPr>
+        <w:t>SW = Siraprapa Wattanakul</w:t>
+      </w:r>
+    </w:p>
+    <w:p>
+      <w:pPr>
+        <w:pStyle w:val="ListParagraph"/>
+        <w:ind w:left="1843"/>
+        <w:rPr>
+          <w:rFonts w:ascii="Times New Roman" w:hAnsi="Times New Roman" w:cs="Times New Roman"/>
+          <w:sz w:val="28"/>
+          <w:szCs w:val="42"/>
+        </w:rPr>
+      </w:pPr>
+      <w:r>
+        <w:rPr>
+          <w:rFonts w:ascii="Times New Roman" w:hAnsi="Times New Roman" w:cs="Times New Roman"/>
+          <w:sz w:val="28"/>
+          <w:szCs w:val="42"/>
+        </w:rPr>
+        <w:t>NK = Nahathai Kaewtatib</w:t>
+      </w:r>
+    </w:p>
+    <w:p>
+      <w:pPr>
+        <w:pStyle w:val="ListParagraph"/>
+        <w:ind w:left="1843"/>
+        <w:rPr>
+          <w:rFonts w:ascii="Times New Roman" w:hAnsi="Times New Roman" w:cs="Times New Roman"/>
+          <w:sz w:val="28"/>
+          <w:szCs w:val="42"/>
+        </w:rPr>
+      </w:pPr>
+      <w:r>
+        <w:rPr>
+          <w:rFonts w:ascii="Times New Roman" w:hAnsi="Times New Roman" w:cs="Times New Roman"/>
+          <w:sz w:val="28"/>
+          <w:szCs w:val="42"/>
+        </w:rPr>
+        <w:t>P</w:t>
+      </w:r>
+      <w:r>
+        <w:rPr>
+          <w:rFonts w:ascii="Times New Roman" w:hAnsi="Times New Roman" w:cs="Times New Roman"/>
+          <w:sz w:val="28"/>
+          <w:szCs w:val="42"/>
+        </w:rPr>
+        <w:t>S = Pimchanok Sripraphan</w:t>
+      </w:r>
+    </w:p>
+    <w:p>
+      <w:pPr>
+        <w:pStyle w:val="ListParagraph"/>
+        <w:ind w:left="1843"/>
+        <w:rPr>
+          <w:rFonts w:ascii="Times New Roman" w:hAnsi="Times New Roman" w:cs="Times New Roman"/>
+          <w:sz w:val="28"/>
+          <w:szCs w:val="42"/>
+        </w:rPr>
+      </w:pPr>
+    </w:p>
+    <w:p>
+      <w:pPr>
+        <w:pStyle w:val="ListParagraph"/>
+        <w:numPr>
+          <w:ilvl w:val="0"/>
+          <w:numId w:val="46"/>
+        </w:numPr>
+        <w:tabs>
+          <w:tab w:val="left" w:pos="1560"/>
+        </w:tabs>
+        <w:ind w:left="1134"/>
+        <w:rPr>
+          <w:rFonts w:ascii="Times New Roman" w:hAnsi="Times New Roman" w:cs="Times New Roman"/>
+          <w:sz w:val="28"/>
+          <w:szCs w:val="42"/>
+        </w:rPr>
+      </w:pPr>
+      <w:r>
+        <w:rPr>
+          <w:rFonts w:ascii="Times New Roman" w:hAnsi="Times New Roman" w:cs="Times New Roman"/>
+          <w:sz w:val="28"/>
+          <w:szCs w:val="42"/>
+        </w:rPr>
+        <w:t>Definitions</w:t>
+      </w:r>
+    </w:p>
+    <w:p>
+      <w:pPr>
+        <w:pStyle w:val="ListParagraph"/>
+        <w:tabs>
+          <w:tab w:val="left" w:pos="1560"/>
+        </w:tabs>
+        <w:ind w:left="1134"/>
+        <w:rPr>
+          <w:rFonts w:ascii="Times New Roman" w:hAnsi="Times New Roman" w:cs="Times New Roman"/>
+          <w:sz w:val="28"/>
+          <w:szCs w:val="42"/>
+        </w:rPr>
+      </w:pPr>
+    </w:p>
+    <w:p>
+      <w:pPr>
+        <w:widowControl w:val="0"/>
+        <w:autoSpaceDE w:val="0"/>
+        <w:autoSpaceDN w:val="0"/>
+        <w:adjustRightInd w:val="0"/>
+        <w:spacing w:after="240"/>
+        <w:ind w:left="4395" w:hanging="2552"/>
+        <w:jc w:val="both"/>
+        <w:rPr>
+          <w:rFonts w:ascii="Times New Roman" w:hAnsi="Times New Roman" w:cs="Times New Roman"/>
+          <w:sz w:val="28"/>
+          <w:szCs w:val="32"/>
+        </w:rPr>
+      </w:pPr>
+      <w:r>
+        <w:rPr>
+          <w:rFonts w:ascii="Times New Roman" w:hAnsi="Times New Roman" w:cs="Times New Roman"/>
+          <w:sz w:val="28"/>
+          <w:szCs w:val="32"/>
+        </w:rPr>
+        <w:t xml:space="preserve">Feature </w:t>
+      </w:r>
+      <w:r>
+        <w:rPr>
+          <w:rFonts w:ascii="Times New Roman" w:hAnsi="Times New Roman" w:cs="Times New Roman"/>
+          <w:sz w:val="28"/>
+          <w:szCs w:val="32"/>
         </w:rPr>
         <w:tab/>
       </w:r>
@@ -3636,27 +3473,132 @@
         <w:rPr>
           <w:rFonts w:ascii="Times New Roman" w:hAnsi="Times New Roman" w:cs="Times New Roman"/>
           <w:sz w:val="28"/>
-          <w:szCs w:val="42"/>
+          <w:szCs w:val="32"/>
+        </w:rPr>
+        <w:t>Transformation of input parameters to output parameters based on a specified algorithm. It describes the functionality of a</w:t>
+      </w:r>
+      <w:r>
+        <w:rPr>
+          <w:rFonts w:ascii="Times" w:hAnsi="Times" w:cs="Times"/>
+          <w:sz w:val="22"/>
+        </w:rPr>
+        <w:t xml:space="preserve"> </w:t>
+      </w:r>
+      <w:r>
+        <w:rPr>
+          <w:rFonts w:ascii="Times New Roman" w:hAnsi="Times New Roman" w:cs="Times New Roman"/>
+          <w:sz w:val="28"/>
+          <w:szCs w:val="32"/>
+        </w:rPr>
+        <w:t>produce in the language of the product. Used for requirements analysis, design, coding, testing or maintenance. [IEEE90]</w:t>
+      </w:r>
+    </w:p>
+    <w:p>
+      <w:pPr>
+        <w:widowControl w:val="0"/>
+        <w:autoSpaceDE w:val="0"/>
+        <w:autoSpaceDN w:val="0"/>
+        <w:adjustRightInd w:val="0"/>
+        <w:spacing w:after="240"/>
+        <w:ind w:left="4318" w:hanging="2475"/>
+        <w:rPr>
+          <w:rFonts w:ascii="Times" w:hAnsi="Times" w:cs="Times"/>
+          <w:sz w:val="22"/>
+        </w:rPr>
+      </w:pPr>
+    </w:p>
+    <w:p>
+      <w:pPr>
+        <w:widowControl w:val="0"/>
+        <w:autoSpaceDE w:val="0"/>
+        <w:autoSpaceDN w:val="0"/>
+        <w:adjustRightInd w:val="0"/>
+        <w:spacing w:after="240"/>
+        <w:ind w:left="4395" w:hanging="2552"/>
+        <w:jc w:val="both"/>
+        <w:rPr>
+          <w:rFonts w:ascii="Times New Roman" w:hAnsi="Times New Roman" w:cs="Times New Roman"/>
+          <w:sz w:val="28"/>
+          <w:szCs w:val="32"/>
+        </w:rPr>
+      </w:pPr>
+      <w:r>
+        <w:rPr>
+          <w:rFonts w:ascii="Times New Roman" w:hAnsi="Times New Roman" w:cs="Times New Roman"/>
+          <w:sz w:val="28"/>
+          <w:szCs w:val="32"/>
+        </w:rPr>
+        <w:t>Design</w:t>
+      </w:r>
+      <w:r>
+        <w:rPr>
+          <w:rFonts w:ascii="Times New Roman" w:hAnsi="Times New Roman" w:cs="Times New Roman"/>
+          <w:sz w:val="28"/>
+          <w:szCs w:val="32"/>
         </w:rPr>
         <w:tab/>
-        <w:t>SDD = Software Design Document</w:t>
+        <w:t>The period of time in the software life cycle during which the designs for architecture, software component, interfaces and data are created, documented, and verified to satisfy requirements. [IEEE90]</w:t>
       </w:r>
     </w:p>
     <w:p>
       <w:pPr>
-        <w:pStyle w:val="ListParagraph"/>
-        <w:ind w:left="2127"/>
-        <w:rPr>
-          <w:rFonts w:ascii="Times New Roman" w:hAnsi="Times New Roman" w:cs="Times New Roman"/>
-          <w:sz w:val="28"/>
-          <w:szCs w:val="42"/>
+        <w:widowControl w:val="0"/>
+        <w:autoSpaceDE w:val="0"/>
+        <w:autoSpaceDN w:val="0"/>
+        <w:adjustRightInd w:val="0"/>
+        <w:spacing w:after="240"/>
+        <w:ind w:left="4395" w:hanging="2552"/>
+        <w:jc w:val="both"/>
+        <w:rPr>
+          <w:rFonts w:ascii="Times" w:hAnsi="Times" w:cs="Times"/>
+          <w:sz w:val="22"/>
         </w:rPr>
       </w:pPr>
       <w:r>
         <w:rPr>
           <w:rFonts w:ascii="Times New Roman" w:hAnsi="Times New Roman" w:cs="Times New Roman"/>
           <w:sz w:val="28"/>
-          <w:szCs w:val="42"/>
+          <w:szCs w:val="32"/>
+        </w:rPr>
+        <w:t>IEEE</w:t>
+      </w:r>
+      <w:r>
+        <w:rPr>
+          <w:rFonts w:ascii="Times New Roman" w:hAnsi="Times New Roman" w:cs="Times New Roman"/>
+          <w:sz w:val="28"/>
+          <w:szCs w:val="32"/>
+        </w:rPr>
+        <w:tab/>
+        <w:t>Institute for Electrical and Electronics Engineers. Biggest global interest group for engineers of different branches and for computer scientists. [IEEE90]</w:t>
+      </w:r>
+    </w:p>
+    <w:p>
+      <w:pPr>
+        <w:widowControl w:val="0"/>
+        <w:autoSpaceDE w:val="0"/>
+        <w:autoSpaceDN w:val="0"/>
+        <w:adjustRightInd w:val="0"/>
+        <w:spacing w:after="240"/>
+        <w:ind w:left="4395" w:hanging="2552"/>
+        <w:jc w:val="both"/>
+        <w:rPr>
+          <w:rFonts w:ascii="Times" w:hAnsi="Times" w:cs="Times"/>
+          <w:sz w:val="22"/>
+        </w:rPr>
+      </w:pPr>
+      <w:r>
+        <w:rPr>
+          <w:rFonts w:ascii="Times New Roman" w:hAnsi="Times New Roman" w:cs="Times New Roman"/>
+          <w:sz w:val="28"/>
+          <w:szCs w:val="32"/>
+        </w:rPr>
+        <w:t>Requirement</w:t>
+      </w:r>
+      <w:r>
+        <w:rPr>
+          <w:rFonts w:ascii="Times New Roman" w:hAnsi="Times New Roman" w:cs="Times New Roman"/>
+          <w:sz w:val="28"/>
+          <w:szCs w:val="32"/>
         </w:rPr>
         <w:tab/>
       </w:r>
@@ -3664,27 +3606,38 @@
         <w:rPr>
           <w:rFonts w:ascii="Times New Roman" w:hAnsi="Times New Roman" w:cs="Times New Roman"/>
           <w:sz w:val="28"/>
-          <w:szCs w:val="42"/>
-        </w:rPr>
-        <w:tab/>
-        <w:t>SRS = Software Requirement Specification</w:t>
+          <w:szCs w:val="32"/>
+        </w:rPr>
+        <w:t>(1) A condition or capability needed by a user to solve a problem or achieve an objective. (2) A condition or capability that must be met or processed by system or system component to satisfy a contract, standard, specification, or other formally imposed document. (3) A documented representation of a condition or capability as in definition (1) or (2). [IEEE90]</w:t>
       </w:r>
     </w:p>
     <w:p>
       <w:pPr>
-        <w:pStyle w:val="ListParagraph"/>
-        <w:ind w:left="2127"/>
-        <w:rPr>
-          <w:rFonts w:ascii="Times New Roman" w:hAnsi="Times New Roman" w:cs="Times New Roman"/>
-          <w:sz w:val="28"/>
-          <w:szCs w:val="42"/>
+        <w:widowControl w:val="0"/>
+        <w:autoSpaceDE w:val="0"/>
+        <w:autoSpaceDN w:val="0"/>
+        <w:adjustRightInd w:val="0"/>
+        <w:spacing w:after="240"/>
+        <w:ind w:left="4395" w:hanging="2552"/>
+        <w:jc w:val="both"/>
+        <w:rPr>
+          <w:rFonts w:ascii="Times" w:hAnsi="Times" w:cs="Times"/>
+          <w:sz w:val="22"/>
         </w:rPr>
       </w:pPr>
       <w:r>
         <w:rPr>
           <w:rFonts w:ascii="Times New Roman" w:hAnsi="Times New Roman" w:cs="Times New Roman"/>
           <w:sz w:val="28"/>
-          <w:szCs w:val="42"/>
+          <w:szCs w:val="32"/>
+        </w:rPr>
+        <w:t>Specification</w:t>
+      </w:r>
+      <w:r>
+        <w:rPr>
+          <w:rFonts w:ascii="Times New Roman" w:hAnsi="Times New Roman" w:cs="Times New Roman"/>
+          <w:sz w:val="28"/>
+          <w:szCs w:val="32"/>
         </w:rPr>
         <w:tab/>
       </w:r>
@@ -3692,27 +3645,38 @@
         <w:rPr>
           <w:rFonts w:ascii="Times New Roman" w:hAnsi="Times New Roman" w:cs="Times New Roman"/>
           <w:sz w:val="28"/>
-          <w:szCs w:val="42"/>
-        </w:rPr>
-        <w:tab/>
-        <w:t>URS = User Requirement Specification</w:t>
+          <w:szCs w:val="32"/>
+        </w:rPr>
+        <w:t>Precise description of an activity or work product which serves as basis or input for further activities or work product. A specification can comprise requirements to a product and how they will be solved. Different parts of a specification (e.g. what is to be done, how it will be done) must not be mixed. [IEEE90]</w:t>
       </w:r>
     </w:p>
     <w:p>
       <w:pPr>
-        <w:pStyle w:val="ListParagraph"/>
-        <w:ind w:left="2127"/>
-        <w:rPr>
-          <w:rFonts w:ascii="Times New Roman" w:hAnsi="Times New Roman" w:cs="Times New Roman"/>
-          <w:sz w:val="28"/>
-          <w:szCs w:val="42"/>
+        <w:widowControl w:val="0"/>
+        <w:autoSpaceDE w:val="0"/>
+        <w:autoSpaceDN w:val="0"/>
+        <w:adjustRightInd w:val="0"/>
+        <w:spacing w:after="240"/>
+        <w:ind w:left="4395" w:hanging="2552"/>
+        <w:jc w:val="both"/>
+        <w:rPr>
+          <w:rFonts w:ascii="Times" w:hAnsi="Times" w:cs="Times"/>
+          <w:sz w:val="22"/>
         </w:rPr>
       </w:pPr>
       <w:r>
         <w:rPr>
           <w:rFonts w:ascii="Times New Roman" w:hAnsi="Times New Roman" w:cs="Times New Roman"/>
           <w:sz w:val="28"/>
-          <w:szCs w:val="42"/>
+          <w:szCs w:val="32"/>
+        </w:rPr>
+        <w:t>White box testing</w:t>
+      </w:r>
+      <w:r>
+        <w:rPr>
+          <w:rFonts w:ascii="Times New Roman" w:hAnsi="Times New Roman" w:cs="Times New Roman"/>
+          <w:sz w:val="28"/>
+          <w:szCs w:val="32"/>
         </w:rPr>
         <w:tab/>
       </w:r>
@@ -3720,27 +3684,39 @@
         <w:rPr>
           <w:rFonts w:ascii="Times New Roman" w:hAnsi="Times New Roman" w:cs="Times New Roman"/>
           <w:sz w:val="28"/>
-          <w:szCs w:val="42"/>
-        </w:rPr>
-        <w:tab/>
-        <w:t>UC = Use Case</w:t>
+          <w:szCs w:val="32"/>
+        </w:rPr>
+        <w:t>Testing process that focus on internal structure. The tester should know the code inside the program and test it through the code and determines the appropriate outputs.</w:t>
       </w:r>
     </w:p>
     <w:p>
       <w:pPr>
-        <w:pStyle w:val="ListParagraph"/>
-        <w:ind w:left="2127"/>
-        <w:rPr>
-          <w:rFonts w:ascii="Times New Roman" w:hAnsi="Times New Roman" w:cs="Times New Roman"/>
-          <w:sz w:val="28"/>
-          <w:szCs w:val="42"/>
+        <w:widowControl w:val="0"/>
+        <w:autoSpaceDE w:val="0"/>
+        <w:autoSpaceDN w:val="0"/>
+        <w:adjustRightInd w:val="0"/>
+        <w:spacing w:after="240"/>
+        <w:ind w:left="4395" w:hanging="2552"/>
+        <w:jc w:val="both"/>
+        <w:rPr>
+          <w:rFonts w:ascii="Times New Roman" w:hAnsi="Times New Roman" w:cs="Times New Roman"/>
+          <w:sz w:val="28"/>
+          <w:szCs w:val="32"/>
         </w:rPr>
       </w:pPr>
       <w:r>
         <w:rPr>
           <w:rFonts w:ascii="Times New Roman" w:hAnsi="Times New Roman" w:cs="Times New Roman"/>
           <w:sz w:val="28"/>
-          <w:szCs w:val="42"/>
+          <w:szCs w:val="32"/>
+        </w:rPr>
+        <w:t xml:space="preserve">Black box testing </w:t>
+      </w:r>
+      <w:r>
+        <w:rPr>
+          <w:rFonts w:ascii="Times New Roman" w:hAnsi="Times New Roman" w:cs="Times New Roman"/>
+          <w:sz w:val="28"/>
+          <w:szCs w:val="32"/>
         </w:rPr>
         <w:tab/>
       </w:r>
@@ -3748,24 +3724,69 @@
         <w:rPr>
           <w:rFonts w:ascii="Times New Roman" w:hAnsi="Times New Roman" w:cs="Times New Roman"/>
           <w:sz w:val="28"/>
-          <w:szCs w:val="42"/>
-        </w:rPr>
-        <w:tab/>
-        <w:t>AD = Activity Diagram</w:t>
+          <w:szCs w:val="32"/>
+        </w:rPr>
+        <w:t>Process, device or system that focus on input, output and transfer characteristics without knowledge about it internal structure.</w:t>
+      </w:r>
+    </w:p>
+    <w:p>
+      <w:pPr>
+        <w:widowControl w:val="0"/>
+        <w:autoSpaceDE w:val="0"/>
+        <w:autoSpaceDN w:val="0"/>
+        <w:adjustRightInd w:val="0"/>
+        <w:spacing w:after="240"/>
+        <w:ind w:left="4395" w:hanging="2552"/>
+        <w:jc w:val="both"/>
+        <w:rPr>
+          <w:rFonts w:ascii="Times New Roman" w:hAnsi="Times New Roman" w:cs="Times New Roman"/>
+          <w:sz w:val="28"/>
+          <w:szCs w:val="32"/>
+        </w:rPr>
+      </w:pPr>
+    </w:p>
+    <w:p>
+      <w:pPr>
+        <w:widowControl w:val="0"/>
+        <w:autoSpaceDE w:val="0"/>
+        <w:autoSpaceDN w:val="0"/>
+        <w:adjustRightInd w:val="0"/>
+        <w:spacing w:after="240"/>
+        <w:ind w:left="4395" w:hanging="2552"/>
+        <w:jc w:val="both"/>
+        <w:rPr>
+          <w:rFonts w:ascii="Times" w:hAnsi="Times" w:cs="Times"/>
+          <w:sz w:val="22"/>
+        </w:rPr>
+      </w:pPr>
+    </w:p>
+    <w:p>
+      <w:pPr>
+        <w:widowControl w:val="0"/>
+        <w:autoSpaceDE w:val="0"/>
+        <w:autoSpaceDN w:val="0"/>
+        <w:adjustRightInd w:val="0"/>
+        <w:spacing w:after="240"/>
+        <w:ind w:left="4395" w:hanging="2552"/>
+        <w:rPr>
+          <w:rFonts w:ascii="Times New Roman" w:hAnsi="Times New Roman" w:cs="Times New Roman"/>
+          <w:sz w:val="28"/>
+          <w:szCs w:val="32"/>
+        </w:rPr>
+      </w:pPr>
+      <w:r>
+        <w:rPr>
+          <w:rFonts w:ascii="Times New Roman" w:hAnsi="Times New Roman" w:cs="Times New Roman"/>
+          <w:sz w:val="28"/>
+          <w:szCs w:val="32"/>
+        </w:rPr>
+        <w:t xml:space="preserve">Unit Testing </w:t>
       </w:r>
       <w:r>
         <w:rPr>
           <w:rFonts w:ascii="Times New Roman" w:hAnsi="Times New Roman" w:cs="Times New Roman"/>
           <w:sz w:val="28"/>
-          <w:szCs w:val="42"/>
-        </w:rPr>
-        <w:br/>
-      </w:r>
-      <w:r>
-        <w:rPr>
-          <w:rFonts w:ascii="Times New Roman" w:hAnsi="Times New Roman" w:cs="Times New Roman"/>
-          <w:sz w:val="28"/>
-          <w:szCs w:val="42"/>
+          <w:szCs w:val="32"/>
         </w:rPr>
         <w:tab/>
       </w:r>
@@ -3773,46 +3794,37 @@
         <w:rPr>
           <w:rFonts w:ascii="Times New Roman" w:hAnsi="Times New Roman" w:cs="Times New Roman"/>
           <w:sz w:val="28"/>
-          <w:szCs w:val="42"/>
-        </w:rPr>
-        <w:tab/>
-        <w:t>UI = User Interface</w:t>
+          <w:szCs w:val="32"/>
+        </w:rPr>
+        <w:t>A level of the software testing process where individual units/components of a software/system are tested. The purpose is to validate that each unit of the performs as designed.</w:t>
       </w:r>
     </w:p>
     <w:p>
       <w:pPr>
-        <w:pStyle w:val="ListParagraph"/>
-        <w:ind w:left="2847" w:firstLine="33"/>
-        <w:rPr>
-          <w:rFonts w:ascii="Times New Roman" w:hAnsi="Times New Roman" w:cs="Times New Roman"/>
-          <w:sz w:val="28"/>
-          <w:szCs w:val="42"/>
+        <w:widowControl w:val="0"/>
+        <w:autoSpaceDE w:val="0"/>
+        <w:autoSpaceDN w:val="0"/>
+        <w:adjustRightInd w:val="0"/>
+        <w:spacing w:after="240"/>
+        <w:ind w:left="4395" w:hanging="2552"/>
+        <w:rPr>
+          <w:rFonts w:ascii="Times" w:hAnsi="Times" w:cs="Times"/>
+          <w:sz w:val="22"/>
         </w:rPr>
       </w:pPr>
       <w:r>
         <w:rPr>
           <w:rFonts w:ascii="Times New Roman" w:hAnsi="Times New Roman" w:cs="Times New Roman"/>
           <w:sz w:val="28"/>
-          <w:szCs w:val="42"/>
-        </w:rPr>
-        <w:t>SW = Siraprapa Wattanakul</w:t>
+          <w:szCs w:val="32"/>
+        </w:rPr>
+        <w:t xml:space="preserve">System testing </w:t>
       </w:r>
-    </w:p>
-    <w:p>
-      <w:pPr>
-        <w:pStyle w:val="ListParagraph"/>
-        <w:ind w:left="2127"/>
-        <w:rPr>
-          <w:rFonts w:ascii="Times New Roman" w:hAnsi="Times New Roman" w:cs="Times New Roman"/>
-          <w:sz w:val="28"/>
-          <w:szCs w:val="42"/>
-        </w:rPr>
-      </w:pPr>
       <w:r>
         <w:rPr>
           <w:rFonts w:ascii="Times New Roman" w:hAnsi="Times New Roman" w:cs="Times New Roman"/>
           <w:sz w:val="28"/>
-          <w:szCs w:val="42"/>
+          <w:szCs w:val="32"/>
         </w:rPr>
         <w:tab/>
       </w:r>
@@ -3820,39 +3832,24 @@
         <w:rPr>
           <w:rFonts w:ascii="Times New Roman" w:hAnsi="Times New Roman" w:cs="Times New Roman"/>
           <w:sz w:val="28"/>
-          <w:szCs w:val="42"/>
-        </w:rPr>
-        <w:tab/>
-        <w:t>NK = Nahathai Kaewtatib</w:t>
+          <w:szCs w:val="32"/>
+        </w:rPr>
+        <w:t>A level of the software testing process where a complete, integrated system/software is tested. The purpose of this test is to evaluate the system's compliance with the specified requirements.</w:t>
       </w:r>
     </w:p>
     <w:p>
       <w:pPr>
-        <w:pStyle w:val="ListParagraph"/>
-        <w:ind w:left="2127"/>
-        <w:rPr>
-          <w:rFonts w:ascii="Times New Roman" w:hAnsi="Times New Roman" w:cs="Times New Roman"/>
-          <w:sz w:val="28"/>
-          <w:szCs w:val="42"/>
-        </w:rPr>
-      </w:pPr>
-      <w:r>
-        <w:rPr>
-          <w:rFonts w:ascii="Times New Roman" w:hAnsi="Times New Roman" w:cs="Times New Roman"/>
-          <w:sz w:val="28"/>
-          <w:szCs w:val="42"/>
-        </w:rPr>
-        <w:tab/>
-      </w:r>
-      <w:r>
-        <w:rPr>
-          <w:rFonts w:ascii="Times New Roman" w:hAnsi="Times New Roman" w:cs="Times New Roman"/>
-          <w:sz w:val="28"/>
-          <w:szCs w:val="42"/>
-        </w:rPr>
-        <w:tab/>
-        <w:t>PS = Pimchanok Sripraphan</w:t>
-      </w:r>
+        <w:widowControl w:val="0"/>
+        <w:autoSpaceDE w:val="0"/>
+        <w:autoSpaceDN w:val="0"/>
+        <w:adjustRightInd w:val="0"/>
+        <w:spacing w:after="240"/>
+        <w:ind w:left="3544" w:hanging="2268"/>
+        <w:rPr>
+          <w:rFonts w:ascii="Times" w:hAnsi="Times" w:cs="Times"/>
+          <w:sz w:val="22"/>
+        </w:rPr>
+      </w:pPr>
     </w:p>
     <w:p>
       <w:pPr>
@@ -3867,214 +3864,231 @@
     </w:p>
     <w:p>
       <w:pPr>
-        <w:rPr>
-          <w:rFonts w:ascii="Times New Roman" w:hAnsi="Times New Roman" w:cs="Times New Roman"/>
-        </w:rPr>
-      </w:pPr>
-    </w:p>
-    <w:p>
-      <w:pPr>
-        <w:rPr>
-          <w:rFonts w:ascii="Times New Roman" w:hAnsi="Times New Roman" w:cs="Times New Roman"/>
-        </w:rPr>
-      </w:pPr>
-    </w:p>
-    <w:p>
-      <w:pPr>
-        <w:rPr>
-          <w:rFonts w:ascii="Times New Roman" w:hAnsi="Times New Roman" w:cs="Times New Roman"/>
-        </w:rPr>
-      </w:pPr>
-    </w:p>
-    <w:p>
-      <w:pPr>
-        <w:rPr>
-          <w:rFonts w:ascii="Times New Roman" w:hAnsi="Times New Roman" w:cs="Times New Roman"/>
-        </w:rPr>
-      </w:pPr>
-    </w:p>
-    <w:p>
-      <w:pPr>
-        <w:rPr>
-          <w:rFonts w:ascii="Times New Roman" w:hAnsi="Times New Roman" w:cs="Times New Roman"/>
-        </w:rPr>
-      </w:pPr>
-    </w:p>
-    <w:p>
-      <w:pPr>
-        <w:rPr>
-          <w:rFonts w:ascii="Times New Roman" w:hAnsi="Times New Roman" w:cs="Times New Roman"/>
-        </w:rPr>
-      </w:pPr>
-    </w:p>
-    <w:p>
-      <w:pPr>
-        <w:rPr>
-          <w:rFonts w:ascii="Times New Roman" w:hAnsi="Times New Roman" w:cs="Times New Roman"/>
-        </w:rPr>
-      </w:pPr>
-    </w:p>
-    <w:p>
-      <w:pPr>
-        <w:rPr>
-          <w:rFonts w:ascii="Times New Roman" w:hAnsi="Times New Roman" w:cs="Times New Roman"/>
-        </w:rPr>
-      </w:pPr>
-    </w:p>
-    <w:p>
-      <w:pPr>
-        <w:rPr>
-          <w:rFonts w:ascii="Times New Roman" w:hAnsi="Times New Roman" w:cs="Times New Roman"/>
-        </w:rPr>
-      </w:pPr>
-    </w:p>
-    <w:p>
-      <w:pPr>
-        <w:rPr>
-          <w:rFonts w:ascii="Times New Roman" w:hAnsi="Times New Roman" w:cs="Times New Roman"/>
-        </w:rPr>
-      </w:pPr>
-    </w:p>
-    <w:p>
-      <w:pPr>
-        <w:rPr>
-          <w:rFonts w:ascii="Times New Roman" w:hAnsi="Times New Roman" w:cs="Times New Roman"/>
-        </w:rPr>
-      </w:pPr>
-    </w:p>
-    <w:p>
-      <w:pPr>
-        <w:rPr>
-          <w:rFonts w:ascii="Times New Roman" w:hAnsi="Times New Roman" w:cs="Times New Roman"/>
-        </w:rPr>
-      </w:pPr>
-    </w:p>
-    <w:p>
-      <w:pPr>
-        <w:rPr>
-          <w:rFonts w:ascii="Times New Roman" w:hAnsi="Times New Roman" w:cs="Times New Roman"/>
-        </w:rPr>
-      </w:pPr>
-    </w:p>
-    <w:p>
-      <w:pPr>
-        <w:rPr>
-          <w:rFonts w:ascii="Times New Roman" w:hAnsi="Times New Roman" w:cs="Times New Roman"/>
-        </w:rPr>
-      </w:pPr>
-    </w:p>
-    <w:p>
-      <w:pPr>
-        <w:rPr>
-          <w:rFonts w:ascii="Times New Roman" w:hAnsi="Times New Roman" w:cs="Times New Roman"/>
-        </w:rPr>
-      </w:pPr>
-    </w:p>
-    <w:p>
-      <w:pPr>
-        <w:rPr>
-          <w:rFonts w:ascii="Times New Roman" w:hAnsi="Times New Roman" w:cs="Times New Roman"/>
-        </w:rPr>
-      </w:pPr>
-    </w:p>
-    <w:p>
-      <w:pPr>
-        <w:rPr>
-          <w:rFonts w:ascii="Times New Roman" w:hAnsi="Times New Roman" w:cs="Times New Roman"/>
-        </w:rPr>
-      </w:pPr>
-    </w:p>
-    <w:p>
-      <w:pPr>
-        <w:rPr>
-          <w:rFonts w:ascii="Times New Roman" w:hAnsi="Times New Roman" w:cs="Times New Roman"/>
-        </w:rPr>
-      </w:pPr>
-    </w:p>
-    <w:p>
-      <w:pPr>
-        <w:rPr>
-          <w:rFonts w:ascii="Times New Roman" w:hAnsi="Times New Roman" w:cs="Times New Roman"/>
-        </w:rPr>
-      </w:pPr>
-    </w:p>
-    <w:p>
-      <w:pPr>
-        <w:rPr>
-          <w:rFonts w:ascii="Times New Roman" w:hAnsi="Times New Roman" w:cs="Times New Roman"/>
-        </w:rPr>
-      </w:pPr>
-    </w:p>
-    <w:p>
-      <w:pPr>
-        <w:rPr>
-          <w:rFonts w:ascii="Times New Roman" w:hAnsi="Times New Roman" w:cs="Times New Roman"/>
-        </w:rPr>
-      </w:pPr>
-    </w:p>
-    <w:p>
-      <w:pPr>
-        <w:rPr>
-          <w:rFonts w:ascii="Times New Roman" w:hAnsi="Times New Roman" w:cs="Times New Roman"/>
-        </w:rPr>
-      </w:pPr>
-    </w:p>
-    <w:p>
-      <w:pPr>
-        <w:rPr>
-          <w:rFonts w:ascii="Times New Roman" w:hAnsi="Times New Roman" w:cs="Times New Roman"/>
-        </w:rPr>
-      </w:pPr>
-    </w:p>
-    <w:p>
-      <w:pPr>
-        <w:rPr>
-          <w:rFonts w:ascii="Times New Roman" w:hAnsi="Times New Roman" w:cs="Times New Roman"/>
-        </w:rPr>
-      </w:pPr>
-    </w:p>
-    <w:p>
-      <w:pPr>
-        <w:rPr>
-          <w:rFonts w:ascii="Times New Roman" w:hAnsi="Times New Roman" w:cs="Times New Roman"/>
-        </w:rPr>
-      </w:pPr>
-    </w:p>
-    <w:p>
-      <w:pPr>
-        <w:rPr>
-          <w:rFonts w:ascii="Times New Roman" w:hAnsi="Times New Roman" w:cs="Times New Roman"/>
-        </w:rPr>
-      </w:pPr>
-    </w:p>
-    <w:p>
-      <w:pPr>
-        <w:rPr>
-          <w:rFonts w:ascii="Times New Roman" w:hAnsi="Times New Roman" w:cs="Times New Roman"/>
-        </w:rPr>
-      </w:pPr>
-    </w:p>
-    <w:p>
-      <w:pPr>
-        <w:rPr>
-          <w:rFonts w:ascii="Times New Roman" w:hAnsi="Times New Roman" w:cs="Times New Roman"/>
-        </w:rPr>
-      </w:pPr>
-    </w:p>
-    <w:p>
-      <w:pPr>
-        <w:rPr>
-          <w:rFonts w:ascii="Times New Roman" w:hAnsi="Times New Roman" w:cs="Times New Roman"/>
-        </w:rPr>
-      </w:pPr>
-    </w:p>
-    <w:p>
-      <w:pPr>
+        <w:ind w:left="2160" w:firstLine="720"/>
         <w:rPr>
           <w:rFonts w:ascii="Times New Roman" w:hAnsi="Times New Roman" w:cs="Times New Roman"/>
           <w:b/>
-          <w:sz w:val="52"/>
-          <w:szCs w:val="60"/>
+          <w:sz w:val="36"/>
+          <w:szCs w:val="42"/>
+        </w:rPr>
+      </w:pPr>
+    </w:p>
+    <w:p>
+      <w:pPr>
+        <w:ind w:left="2160" w:firstLine="720"/>
+        <w:rPr>
+          <w:rFonts w:ascii="Times New Roman" w:hAnsi="Times New Roman" w:cs="Times New Roman"/>
+          <w:b/>
+          <w:sz w:val="36"/>
+          <w:szCs w:val="42"/>
+        </w:rPr>
+      </w:pPr>
+    </w:p>
+    <w:p>
+      <w:pPr>
+        <w:ind w:left="2160" w:firstLine="720"/>
+        <w:rPr>
+          <w:rFonts w:ascii="Times New Roman" w:hAnsi="Times New Roman" w:cs="Times New Roman"/>
+          <w:b/>
+          <w:sz w:val="36"/>
+          <w:szCs w:val="42"/>
+        </w:rPr>
+      </w:pPr>
+    </w:p>
+    <w:p>
+      <w:pPr>
+        <w:ind w:left="2160" w:firstLine="720"/>
+        <w:rPr>
+          <w:rFonts w:ascii="Times New Roman" w:hAnsi="Times New Roman" w:cs="Times New Roman"/>
+          <w:b/>
+          <w:sz w:val="36"/>
+          <w:szCs w:val="42"/>
+        </w:rPr>
+      </w:pPr>
+    </w:p>
+    <w:p>
+      <w:pPr>
+        <w:ind w:left="2160" w:firstLine="720"/>
+        <w:rPr>
+          <w:rFonts w:ascii="Times New Roman" w:hAnsi="Times New Roman" w:cs="Times New Roman"/>
+          <w:b/>
+          <w:sz w:val="36"/>
+          <w:szCs w:val="42"/>
+        </w:rPr>
+      </w:pPr>
+    </w:p>
+    <w:p>
+      <w:pPr>
+        <w:ind w:left="2160" w:firstLine="720"/>
+        <w:rPr>
+          <w:rFonts w:ascii="Times New Roman" w:hAnsi="Times New Roman" w:cs="Times New Roman"/>
+          <w:b/>
+          <w:sz w:val="36"/>
+          <w:szCs w:val="42"/>
+        </w:rPr>
+      </w:pPr>
+    </w:p>
+    <w:p>
+      <w:pPr>
+        <w:ind w:left="2160" w:firstLine="720"/>
+        <w:rPr>
+          <w:rFonts w:ascii="Times New Roman" w:hAnsi="Times New Roman" w:cs="Times New Roman"/>
+          <w:b/>
+          <w:sz w:val="36"/>
+          <w:szCs w:val="42"/>
+        </w:rPr>
+      </w:pPr>
+    </w:p>
+    <w:p>
+      <w:pPr>
+        <w:ind w:left="2160" w:firstLine="720"/>
+        <w:rPr>
+          <w:rFonts w:ascii="Times New Roman" w:hAnsi="Times New Roman" w:cs="Times New Roman"/>
+          <w:b/>
+          <w:sz w:val="36"/>
+          <w:szCs w:val="42"/>
+        </w:rPr>
+      </w:pPr>
+    </w:p>
+    <w:p>
+      <w:pPr>
+        <w:ind w:left="2160" w:firstLine="720"/>
+        <w:rPr>
+          <w:rFonts w:ascii="Times New Roman" w:hAnsi="Times New Roman" w:cs="Times New Roman"/>
+          <w:b/>
+          <w:sz w:val="36"/>
+          <w:szCs w:val="42"/>
+        </w:rPr>
+      </w:pPr>
+    </w:p>
+    <w:p>
+      <w:pPr>
+        <w:ind w:left="2160" w:firstLine="720"/>
+        <w:rPr>
+          <w:rFonts w:ascii="Times New Roman" w:hAnsi="Times New Roman" w:cs="Times New Roman"/>
+          <w:b/>
+          <w:sz w:val="36"/>
+          <w:szCs w:val="42"/>
+        </w:rPr>
+      </w:pPr>
+    </w:p>
+    <w:p>
+      <w:pPr>
+        <w:ind w:left="2160" w:firstLine="720"/>
+        <w:rPr>
+          <w:rFonts w:ascii="Times New Roman" w:hAnsi="Times New Roman" w:cs="Times New Roman"/>
+          <w:b/>
+          <w:sz w:val="36"/>
+          <w:szCs w:val="42"/>
+        </w:rPr>
+      </w:pPr>
+    </w:p>
+    <w:p>
+      <w:pPr>
+        <w:ind w:left="2160" w:firstLine="720"/>
+        <w:rPr>
+          <w:rFonts w:ascii="Times New Roman" w:hAnsi="Times New Roman" w:cs="Times New Roman"/>
+          <w:b/>
+          <w:sz w:val="36"/>
+          <w:szCs w:val="42"/>
+        </w:rPr>
+      </w:pPr>
+    </w:p>
+    <w:p>
+      <w:pPr>
+        <w:ind w:left="2160" w:firstLine="720"/>
+        <w:rPr>
+          <w:rFonts w:ascii="Times New Roman" w:hAnsi="Times New Roman" w:cs="Times New Roman"/>
+          <w:b/>
+          <w:sz w:val="36"/>
+          <w:szCs w:val="42"/>
+        </w:rPr>
+      </w:pPr>
+    </w:p>
+    <w:p>
+      <w:pPr>
+        <w:ind w:left="2160" w:firstLine="720"/>
+        <w:rPr>
+          <w:rFonts w:ascii="Times New Roman" w:hAnsi="Times New Roman" w:cs="Times New Roman"/>
+          <w:b/>
+          <w:sz w:val="36"/>
+          <w:szCs w:val="42"/>
+        </w:rPr>
+      </w:pPr>
+    </w:p>
+    <w:p>
+      <w:pPr>
+        <w:ind w:left="2160" w:firstLine="720"/>
+        <w:rPr>
+          <w:rFonts w:ascii="Times New Roman" w:hAnsi="Times New Roman" w:cs="Times New Roman"/>
+          <w:b/>
+          <w:sz w:val="36"/>
+          <w:szCs w:val="42"/>
+        </w:rPr>
+      </w:pPr>
+    </w:p>
+    <w:p>
+      <w:pPr>
+        <w:ind w:left="2160" w:firstLine="720"/>
+        <w:rPr>
+          <w:rFonts w:ascii="Times New Roman" w:hAnsi="Times New Roman" w:cs="Times New Roman"/>
+          <w:b/>
+          <w:sz w:val="36"/>
+          <w:szCs w:val="42"/>
+        </w:rPr>
+      </w:pPr>
+    </w:p>
+    <w:p>
+      <w:pPr>
+        <w:ind w:left="2160" w:firstLine="720"/>
+        <w:rPr>
+          <w:rFonts w:ascii="Times New Roman" w:hAnsi="Times New Roman" w:cs="Times New Roman"/>
+          <w:b/>
+          <w:sz w:val="36"/>
+          <w:szCs w:val="42"/>
+        </w:rPr>
+      </w:pPr>
+    </w:p>
+    <w:p>
+      <w:pPr>
+        <w:ind w:left="2160" w:firstLine="720"/>
+        <w:rPr>
+          <w:rFonts w:ascii="Times New Roman" w:hAnsi="Times New Roman" w:cs="Times New Roman"/>
+          <w:b/>
+          <w:sz w:val="36"/>
+          <w:szCs w:val="42"/>
+        </w:rPr>
+      </w:pPr>
+    </w:p>
+    <w:p>
+      <w:pPr>
+        <w:ind w:left="2160" w:firstLine="720"/>
+        <w:rPr>
+          <w:rFonts w:ascii="Times New Roman" w:hAnsi="Times New Roman" w:cs="Times New Roman"/>
+          <w:b/>
+          <w:sz w:val="36"/>
+          <w:szCs w:val="42"/>
+        </w:rPr>
+      </w:pPr>
+    </w:p>
+    <w:p>
+      <w:pPr>
+        <w:ind w:left="2160" w:firstLine="720"/>
+        <w:rPr>
+          <w:rFonts w:ascii="Times New Roman" w:hAnsi="Times New Roman" w:cs="Times New Roman"/>
+          <w:b/>
+          <w:sz w:val="36"/>
+          <w:szCs w:val="42"/>
+        </w:rPr>
+      </w:pPr>
+    </w:p>
+    <w:p>
+      <w:pPr>
+        <w:rPr>
+          <w:rFonts w:ascii="Times New Roman" w:hAnsi="Times New Roman" w:cs="Times New Roman"/>
+          <w:b/>
+          <w:sz w:val="36"/>
+          <w:szCs w:val="42"/>
         </w:rPr>
       </w:pPr>
     </w:p>
@@ -4157,38 +4171,10 @@
         <w:rPr>
           <w:rFonts w:ascii="Times New Roman" w:hAnsi="Times New Roman" w:cs="Times New Roman"/>
           <w:b/>
-          <w:sz w:val="22"/>
-          <w:szCs w:val="42"/>
-        </w:rPr>
-      </w:pPr>
-    </w:p>
-    <w:p>
-      <w:pPr>
-        <w:pStyle w:val="ListParagraph"/>
-        <w:ind w:firstLine="720"/>
-        <w:jc w:val="both"/>
-        <w:rPr>
-          <w:rFonts w:ascii="Times New Roman" w:hAnsi="Times New Roman" w:cs="Times New Roman"/>
-          <w:sz w:val="28"/>
-          <w:szCs w:val="42"/>
-        </w:rPr>
-      </w:pPr>
-      <w:r>
-        <w:rPr>
-          <w:rFonts w:ascii="Times New Roman" w:hAnsi="Times New Roman" w:cs="Times New Roman"/>
-          <w:sz w:val="28"/>
-          <w:szCs w:val="42"/>
-        </w:rPr>
-        <w:t>HanDIYcraft is</w:t>
-      </w:r>
-      <w:r>
-        <w:rPr>
-          <w:rFonts w:ascii="Times New Roman" w:hAnsi="Times New Roman" w:cs="Times New Roman"/>
-          <w:sz w:val="28"/>
-          <w:szCs w:val="42"/>
-        </w:rPr>
-        <w:t xml:space="preserve"> a software system that able to operate as web and Android mobile application. It helps users to obtain ideas to build DIY artworks. Plus, it also helps user to save their time to find the right place via Google Maps in order to get the material the want. More than that, it also helps the shopkeepers who sell DIY materials to advertise their shops too.</w:t>
-      </w:r>
+          <w:sz w:val="6"/>
+          <w:szCs w:val="42"/>
+        </w:rPr>
+      </w:pPr>
     </w:p>
     <w:p>
       <w:pPr>
@@ -4196,9 +4182,120 @@
         <w:jc w:val="both"/>
         <w:rPr>
           <w:rFonts w:ascii="Times New Roman" w:hAnsi="Times New Roman" w:cs="Times New Roman"/>
-          <w:b/>
-          <w:sz w:val="36"/>
-          <w:szCs w:val="42"/>
+          <w:sz w:val="28"/>
+          <w:szCs w:val="42"/>
+        </w:rPr>
+      </w:pPr>
+      <w:r>
+        <w:rPr>
+          <w:rFonts w:ascii="Times New Roman" w:hAnsi="Times New Roman" w:cs="Times New Roman"/>
+          <w:sz w:val="28"/>
+          <w:szCs w:val="42"/>
+        </w:rPr>
+        <w:t>The objectives for HanDIYcraft testing process includes:</w:t>
+      </w:r>
+    </w:p>
+    <w:p>
+      <w:pPr>
+        <w:pStyle w:val="ListParagraph"/>
+        <w:numPr>
+          <w:ilvl w:val="0"/>
+          <w:numId w:val="45"/>
+        </w:numPr>
+        <w:jc w:val="both"/>
+        <w:rPr>
+          <w:rFonts w:ascii="Times New Roman" w:hAnsi="Times New Roman" w:cs="Times New Roman"/>
+          <w:sz w:val="28"/>
+          <w:szCs w:val="28"/>
+        </w:rPr>
+      </w:pPr>
+      <w:r>
+        <w:rPr>
+          <w:rFonts w:ascii="Times New Roman" w:hAnsi="Times New Roman" w:cs="Times New Roman"/>
+          <w:sz w:val="28"/>
+          <w:szCs w:val="28"/>
+        </w:rPr>
+        <w:t>Detect all errors or defects.</w:t>
+      </w:r>
+    </w:p>
+    <w:p>
+      <w:pPr>
+        <w:pStyle w:val="ListParagraph"/>
+        <w:numPr>
+          <w:ilvl w:val="0"/>
+          <w:numId w:val="45"/>
+        </w:numPr>
+        <w:jc w:val="both"/>
+        <w:rPr>
+          <w:rFonts w:ascii="Times New Roman" w:hAnsi="Times New Roman" w:cs="Times New Roman"/>
+          <w:sz w:val="28"/>
+          <w:szCs w:val="28"/>
+        </w:rPr>
+      </w:pPr>
+      <w:r>
+        <w:rPr>
+          <w:rFonts w:ascii="Times New Roman" w:hAnsi="Times New Roman" w:cs="Times New Roman"/>
+          <w:sz w:val="28"/>
+          <w:szCs w:val="28"/>
+        </w:rPr>
+        <w:t>Fix those errors or defects.</w:t>
+      </w:r>
+    </w:p>
+    <w:p>
+      <w:pPr>
+        <w:pStyle w:val="ListParagraph"/>
+        <w:numPr>
+          <w:ilvl w:val="0"/>
+          <w:numId w:val="45"/>
+        </w:numPr>
+        <w:jc w:val="both"/>
+        <w:rPr>
+          <w:rFonts w:ascii="Times New Roman" w:hAnsi="Times New Roman" w:cs="Times New Roman"/>
+          <w:sz w:val="28"/>
+          <w:szCs w:val="28"/>
+        </w:rPr>
+      </w:pPr>
+      <w:r>
+        <w:rPr>
+          <w:rFonts w:ascii="Times New Roman" w:hAnsi="Times New Roman" w:cs="Times New Roman"/>
+          <w:sz w:val="28"/>
+          <w:szCs w:val="28"/>
+        </w:rPr>
+        <w:t>The system’s performance meets all of the user requirements.</w:t>
+      </w:r>
+    </w:p>
+    <w:p>
+      <w:pPr>
+        <w:pStyle w:val="ListParagraph"/>
+        <w:numPr>
+          <w:ilvl w:val="0"/>
+          <w:numId w:val="45"/>
+        </w:numPr>
+        <w:jc w:val="both"/>
+        <w:rPr>
+          <w:rFonts w:ascii="Times New Roman" w:hAnsi="Times New Roman" w:cs="Times New Roman"/>
+          <w:sz w:val="28"/>
+          <w:szCs w:val="28"/>
+        </w:rPr>
+      </w:pPr>
+      <w:r>
+        <w:rPr>
+          <w:rFonts w:ascii="Times New Roman" w:hAnsi="Times New Roman" w:cs="Times New Roman"/>
+          <w:sz w:val="28"/>
+          <w:szCs w:val="28"/>
+        </w:rPr>
+        <w:t xml:space="preserve"> All functional requirements are covered</w:t>
+      </w:r>
+    </w:p>
+    <w:p>
+      <w:pPr>
+        <w:pStyle w:val="ListParagraph"/>
+        <w:ind w:left="1800"/>
+        <w:jc w:val="both"/>
+        <w:rPr>
+          <w:rFonts w:ascii="Times New Roman" w:hAnsi="Times New Roman" w:cs="Times New Roman"/>
+          <w:sz w:val="28"/>
+          <w:szCs w:val="28"/>
         </w:rPr>
       </w:pPr>
     </w:p>
@@ -4242,7 +4339,7 @@
     <w:p>
       <w:pPr>
         <w:pStyle w:val="ListParagraph"/>
-        <w:ind w:left="1440"/>
+        <w:ind w:left="709" w:firstLine="709"/>
         <w:jc w:val="both"/>
         <w:rPr>
           <w:rFonts w:ascii="Times New Roman" w:hAnsi="Times New Roman" w:cs="Times New Roman"/>
@@ -4256,7 +4353,23 @@
           <w:sz w:val="28"/>
           <w:szCs w:val="42"/>
         </w:rPr>
-        <w:t>Main features of HanDIYcraft are listed as follows:</w:t>
+        <w:t xml:space="preserve">HanDIYcraft will be tested by </w:t>
+      </w:r>
+      <w:r>
+        <w:rPr>
+          <w:rFonts w:ascii="Times New Roman" w:hAnsi="Times New Roman" w:cs="Times New Roman"/>
+          <w:sz w:val="28"/>
+          <w:szCs w:val="42"/>
+        </w:rPr>
+        <w:t xml:space="preserve">white-box and black-box testing </w:t>
+      </w:r>
+      <w:r>
+        <w:rPr>
+          <w:rFonts w:ascii="Times New Roman" w:hAnsi="Times New Roman" w:cs="Times New Roman"/>
+          <w:sz w:val="28"/>
+          <w:szCs w:val="42"/>
+        </w:rPr>
+        <w:t xml:space="preserve">methods, which are unit and system testing, and the test result will be recorded in the test record.  </w:t>
       </w:r>
     </w:p>
     <w:p>
@@ -4284,101 +4397,6 @@
         </w:rPr>
         <w:tab/>
       </w:r>
-    </w:p>
-    <w:p>
-      <w:pPr>
-        <w:jc w:val="both"/>
-        <w:rPr>
-          <w:rFonts w:ascii="Times New Roman" w:hAnsi="Times New Roman" w:cs="Times New Roman"/>
-          <w:b/>
-          <w:sz w:val="36"/>
-          <w:szCs w:val="42"/>
-        </w:rPr>
-      </w:pPr>
-    </w:p>
-    <w:p>
-      <w:pPr>
-        <w:pStyle w:val="ListParagraph"/>
-        <w:numPr>
-          <w:ilvl w:val="1"/>
-          <w:numId w:val="2"/>
-        </w:numPr>
-        <w:jc w:val="both"/>
-        <w:rPr>
-          <w:rFonts w:ascii="Times New Roman" w:hAnsi="Times New Roman" w:cs="Times New Roman"/>
-          <w:b/>
-          <w:sz w:val="36"/>
-          <w:szCs w:val="42"/>
-        </w:rPr>
-      </w:pPr>
-      <w:r>
-        <w:rPr>
-          <w:rFonts w:ascii="Times New Roman" w:hAnsi="Times New Roman" w:cs="Times New Roman"/>
-          <w:b/>
-          <w:sz w:val="36"/>
-          <w:szCs w:val="42"/>
-        </w:rPr>
-        <w:t>Test Duration</w:t>
-      </w:r>
-    </w:p>
-    <w:p>
-      <w:pPr>
-        <w:jc w:val="both"/>
-        <w:rPr>
-          <w:rFonts w:ascii="Times New Roman" w:hAnsi="Times New Roman" w:cs="Times New Roman"/>
-          <w:sz w:val="28"/>
-          <w:szCs w:val="42"/>
-        </w:rPr>
-      </w:pPr>
-    </w:p>
-    <w:p>
-      <w:pPr>
-        <w:pStyle w:val="ListParagraph"/>
-        <w:ind w:left="1418" w:firstLine="720"/>
-        <w:jc w:val="both"/>
-        <w:rPr>
-          <w:rFonts w:ascii="Times New Roman" w:hAnsi="Times New Roman" w:cs="Times New Roman"/>
-          <w:sz w:val="28"/>
-          <w:szCs w:val="42"/>
-        </w:rPr>
-      </w:pPr>
-    </w:p>
-    <w:p>
-      <w:pPr>
-        <w:pStyle w:val="ListParagraph"/>
-        <w:numPr>
-          <w:ilvl w:val="1"/>
-          <w:numId w:val="35"/>
-        </w:numPr>
-        <w:ind w:left="709" w:hanging="709"/>
-        <w:jc w:val="both"/>
-        <w:rPr>
-          <w:rFonts w:ascii="Times New Roman" w:hAnsi="Times New Roman" w:cs="Times New Roman"/>
-          <w:b/>
-          <w:sz w:val="36"/>
-          <w:szCs w:val="42"/>
-        </w:rPr>
-      </w:pPr>
-      <w:r>
-        <w:rPr>
-          <w:rFonts w:ascii="Times New Roman" w:hAnsi="Times New Roman" w:cs="Times New Roman"/>
-          <w:b/>
-          <w:sz w:val="36"/>
-          <w:szCs w:val="42"/>
-        </w:rPr>
-        <w:t>Test Responsibility</w:t>
-      </w:r>
-    </w:p>
-    <w:p>
-      <w:pPr>
-        <w:jc w:val="both"/>
-        <w:rPr>
-          <w:rFonts w:ascii="Times New Roman" w:hAnsi="Times New Roman" w:cs="Times New Roman"/>
-          <w:b/>
-          <w:sz w:val="36"/>
-          <w:szCs w:val="42"/>
-        </w:rPr>
-      </w:pPr>
     </w:p>
     <w:p>
       <w:pPr>
@@ -4403,8 +4421,444 @@
           <w:sz w:val="36"/>
           <w:szCs w:val="42"/>
         </w:rPr>
-        <w:t>Test Strategy</w:t>
+        <w:t xml:space="preserve">Test </w:t>
       </w:r>
+      <w:r>
+        <w:rPr>
+          <w:rFonts w:ascii="Times New Roman" w:hAnsi="Times New Roman" w:cs="Times New Roman"/>
+          <w:b/>
+          <w:sz w:val="36"/>
+          <w:szCs w:val="42"/>
+        </w:rPr>
+        <w:t>Duration</w:t>
+      </w:r>
+    </w:p>
+    <w:p>
+      <w:pPr>
+        <w:ind w:left="-11"/>
+        <w:jc w:val="both"/>
+        <w:rPr>
+          <w:rFonts w:ascii="Times New Roman" w:hAnsi="Times New Roman" w:cs="Times New Roman"/>
+          <w:b/>
+          <w:sz w:val="36"/>
+          <w:szCs w:val="42"/>
+        </w:rPr>
+      </w:pPr>
+    </w:p>
+    <w:tbl>
+      <w:tblPr>
+        <w:tblStyle w:val="TableGrid"/>
+        <w:tblW w:w="10190" w:type="dxa"/>
+        <w:tblInd w:w="-11" w:type="dxa"/>
+        <w:tblLook w:val="04A0" w:firstRow="1" w:lastRow="0" w:firstColumn="1" w:lastColumn="0" w:noHBand="0" w:noVBand="1"/>
+      </w:tblPr>
+      <w:tblGrid>
+        <w:gridCol w:w="3991"/>
+        <w:gridCol w:w="6199"/>
+      </w:tblGrid>
+      <w:tr>
+        <w:trPr>
+          <w:trHeight w:val="572"/>
+        </w:trPr>
+        <w:tc>
+          <w:tcPr>
+            <w:tcW w:w="3991" w:type="dxa"/>
+            <w:shd w:val="clear" w:color="auto" w:fill="404040"/>
+            <w:vAlign w:val="center"/>
+          </w:tcPr>
+          <w:p>
+            <w:pPr>
+              <w:jc w:val="center"/>
+              <w:rPr>
+                <w:rFonts w:ascii="Times New Roman" w:hAnsi="Times New Roman" w:cs="Times New Roman"/>
+                <w:b/>
+                <w:color w:val="FFFFFF" w:themeColor="background1"/>
+                <w:sz w:val="28"/>
+                <w:szCs w:val="42"/>
+              </w:rPr>
+            </w:pPr>
+            <w:r>
+              <w:rPr>
+                <w:rFonts w:ascii="Times New Roman" w:hAnsi="Times New Roman" w:cs="Times New Roman"/>
+                <w:b/>
+                <w:color w:val="FFFFFF" w:themeColor="background1"/>
+                <w:sz w:val="28"/>
+                <w:szCs w:val="42"/>
+              </w:rPr>
+              <w:t>Progress</w:t>
+            </w:r>
+          </w:p>
+        </w:tc>
+        <w:tc>
+          <w:tcPr>
+            <w:tcW w:w="6199" w:type="dxa"/>
+            <w:shd w:val="clear" w:color="auto" w:fill="404040"/>
+            <w:vAlign w:val="center"/>
+          </w:tcPr>
+          <w:p>
+            <w:pPr>
+              <w:jc w:val="center"/>
+              <w:rPr>
+                <w:rFonts w:ascii="Times New Roman" w:hAnsi="Times New Roman" w:cs="Times New Roman"/>
+                <w:b/>
+                <w:color w:val="FFFFFF" w:themeColor="background1"/>
+                <w:sz w:val="28"/>
+                <w:szCs w:val="42"/>
+              </w:rPr>
+            </w:pPr>
+            <w:r>
+              <w:rPr>
+                <w:rFonts w:ascii="Times New Roman" w:hAnsi="Times New Roman" w:cs="Times New Roman"/>
+                <w:b/>
+                <w:color w:val="FFFFFF" w:themeColor="background1"/>
+                <w:sz w:val="28"/>
+                <w:szCs w:val="42"/>
+              </w:rPr>
+              <w:t>Date and Duration</w:t>
+            </w:r>
+          </w:p>
+        </w:tc>
+      </w:tr>
+      <w:tr>
+        <w:trPr>
+          <w:trHeight w:val="645"/>
+        </w:trPr>
+        <w:tc>
+          <w:tcPr>
+            <w:tcW w:w="3991" w:type="dxa"/>
+            <w:vAlign w:val="center"/>
+          </w:tcPr>
+          <w:p>
+            <w:pPr>
+              <w:rPr>
+                <w:rFonts w:ascii="Times New Roman" w:hAnsi="Times New Roman" w:cs="Times New Roman"/>
+                <w:sz w:val="28"/>
+                <w:szCs w:val="42"/>
+              </w:rPr>
+            </w:pPr>
+            <w:r>
+              <w:rPr>
+                <w:rFonts w:ascii="Times New Roman" w:hAnsi="Times New Roman" w:cs="Times New Roman"/>
+                <w:sz w:val="28"/>
+                <w:szCs w:val="42"/>
+              </w:rPr>
+              <w:t>Progress Report I</w:t>
+            </w:r>
+          </w:p>
+        </w:tc>
+        <w:tc>
+          <w:tcPr>
+            <w:tcW w:w="6199" w:type="dxa"/>
+            <w:vAlign w:val="center"/>
+          </w:tcPr>
+          <w:p>
+            <w:pPr>
+              <w:rPr>
+                <w:rFonts w:ascii="Times New Roman" w:hAnsi="Times New Roman" w:cs="Times New Roman"/>
+                <w:b/>
+                <w:sz w:val="28"/>
+                <w:szCs w:val="42"/>
+              </w:rPr>
+            </w:pPr>
+            <w:r>
+              <w:rPr>
+                <w:rFonts w:ascii="Times New Roman" w:hAnsi="Times New Roman" w:cs="Times New Roman"/>
+                <w:b/>
+                <w:sz w:val="28"/>
+                <w:szCs w:val="42"/>
+              </w:rPr>
+              <w:t>Perform Date:</w:t>
+            </w:r>
+            <w:r>
+              <w:rPr>
+                <w:rFonts w:ascii="Times New Roman" w:hAnsi="Times New Roman" w:cs="Times New Roman"/>
+                <w:b/>
+                <w:sz w:val="28"/>
+                <w:szCs w:val="42"/>
+              </w:rPr>
+              <w:t xml:space="preserve"> </w:t>
+            </w:r>
+            <w:bookmarkStart w:id="0" w:name="_GoBack"/>
+            <w:bookmarkEnd w:id="0"/>
+            <w:r>
+              <w:rPr>
+                <w:rFonts w:ascii="Times New Roman" w:hAnsi="Times New Roman" w:cs="Times New Roman"/>
+                <w:b/>
+                <w:sz w:val="28"/>
+                <w:szCs w:val="42"/>
+              </w:rPr>
+              <w:br/>
+              <w:t>Duration:</w:t>
+            </w:r>
+          </w:p>
+        </w:tc>
+      </w:tr>
+      <w:tr>
+        <w:trPr>
+          <w:trHeight w:val="645"/>
+        </w:trPr>
+        <w:tc>
+          <w:tcPr>
+            <w:tcW w:w="3991" w:type="dxa"/>
+            <w:vAlign w:val="center"/>
+          </w:tcPr>
+          <w:p>
+            <w:pPr>
+              <w:rPr>
+                <w:rFonts w:ascii="Times New Roman" w:hAnsi="Times New Roman" w:cs="Times New Roman"/>
+                <w:sz w:val="28"/>
+                <w:szCs w:val="42"/>
+              </w:rPr>
+            </w:pPr>
+            <w:r>
+              <w:rPr>
+                <w:rFonts w:ascii="Times New Roman" w:hAnsi="Times New Roman" w:cs="Times New Roman"/>
+                <w:sz w:val="28"/>
+                <w:szCs w:val="42"/>
+              </w:rPr>
+              <w:t>Progress Report II</w:t>
+            </w:r>
+          </w:p>
+        </w:tc>
+        <w:tc>
+          <w:tcPr>
+            <w:tcW w:w="6199" w:type="dxa"/>
+            <w:vAlign w:val="center"/>
+          </w:tcPr>
+          <w:p>
+            <w:pPr>
+              <w:rPr>
+                <w:rFonts w:ascii="Times New Roman" w:hAnsi="Times New Roman" w:cs="Times New Roman"/>
+                <w:b/>
+                <w:sz w:val="28"/>
+                <w:szCs w:val="42"/>
+              </w:rPr>
+            </w:pPr>
+            <w:r>
+              <w:rPr>
+                <w:rFonts w:ascii="Times New Roman" w:hAnsi="Times New Roman" w:cs="Times New Roman"/>
+                <w:b/>
+                <w:sz w:val="28"/>
+                <w:szCs w:val="42"/>
+              </w:rPr>
+              <w:t>Perform Date:</w:t>
+            </w:r>
+            <w:r>
+              <w:rPr>
+                <w:rFonts w:ascii="Times New Roman" w:hAnsi="Times New Roman" w:cs="Times New Roman"/>
+                <w:b/>
+                <w:sz w:val="28"/>
+                <w:szCs w:val="42"/>
+              </w:rPr>
+              <w:br/>
+              <w:t>Duration:</w:t>
+            </w:r>
+          </w:p>
+        </w:tc>
+      </w:tr>
+      <w:tr>
+        <w:trPr>
+          <w:trHeight w:val="667"/>
+        </w:trPr>
+        <w:tc>
+          <w:tcPr>
+            <w:tcW w:w="3991" w:type="dxa"/>
+            <w:vAlign w:val="center"/>
+          </w:tcPr>
+          <w:p>
+            <w:pPr>
+              <w:rPr>
+                <w:rFonts w:ascii="Times New Roman" w:hAnsi="Times New Roman" w:cs="Times New Roman"/>
+                <w:sz w:val="28"/>
+                <w:szCs w:val="42"/>
+              </w:rPr>
+            </w:pPr>
+            <w:r>
+              <w:rPr>
+                <w:rFonts w:ascii="Times New Roman" w:hAnsi="Times New Roman" w:cs="Times New Roman"/>
+                <w:sz w:val="28"/>
+                <w:szCs w:val="42"/>
+              </w:rPr>
+              <w:t>Progress Report III (Show Pro)</w:t>
+            </w:r>
+          </w:p>
+        </w:tc>
+        <w:tc>
+          <w:tcPr>
+            <w:tcW w:w="6199" w:type="dxa"/>
+            <w:vAlign w:val="center"/>
+          </w:tcPr>
+          <w:p>
+            <w:pPr>
+              <w:rPr>
+                <w:rFonts w:ascii="Times New Roman" w:hAnsi="Times New Roman" w:cs="Times New Roman"/>
+                <w:b/>
+                <w:sz w:val="28"/>
+                <w:szCs w:val="42"/>
+              </w:rPr>
+            </w:pPr>
+            <w:r>
+              <w:rPr>
+                <w:rFonts w:ascii="Times New Roman" w:hAnsi="Times New Roman" w:cs="Times New Roman"/>
+                <w:b/>
+                <w:sz w:val="28"/>
+                <w:szCs w:val="42"/>
+              </w:rPr>
+              <w:t>Perform Date:</w:t>
+            </w:r>
+            <w:r>
+              <w:rPr>
+                <w:rFonts w:ascii="Times New Roman" w:hAnsi="Times New Roman" w:cs="Times New Roman"/>
+                <w:b/>
+                <w:sz w:val="28"/>
+                <w:szCs w:val="42"/>
+              </w:rPr>
+              <w:br/>
+              <w:t>Duration:</w:t>
+            </w:r>
+          </w:p>
+        </w:tc>
+      </w:tr>
+      <w:tr>
+        <w:trPr>
+          <w:trHeight w:val="689"/>
+        </w:trPr>
+        <w:tc>
+          <w:tcPr>
+            <w:tcW w:w="3991" w:type="dxa"/>
+            <w:vAlign w:val="center"/>
+          </w:tcPr>
+          <w:p>
+            <w:pPr>
+              <w:rPr>
+                <w:rFonts w:ascii="Times New Roman" w:hAnsi="Times New Roman" w:cs="Times New Roman"/>
+                <w:sz w:val="28"/>
+                <w:szCs w:val="42"/>
+              </w:rPr>
+            </w:pPr>
+            <w:r>
+              <w:rPr>
+                <w:rFonts w:ascii="Times New Roman" w:hAnsi="Times New Roman" w:cs="Times New Roman"/>
+                <w:sz w:val="28"/>
+                <w:szCs w:val="42"/>
+              </w:rPr>
+              <w:t xml:space="preserve">Final Progress Report </w:t>
+            </w:r>
+          </w:p>
+        </w:tc>
+        <w:tc>
+          <w:tcPr>
+            <w:tcW w:w="6199" w:type="dxa"/>
+            <w:vAlign w:val="center"/>
+          </w:tcPr>
+          <w:p>
+            <w:pPr>
+              <w:rPr>
+                <w:rFonts w:ascii="Times New Roman" w:hAnsi="Times New Roman" w:cs="Times New Roman"/>
+                <w:b/>
+                <w:sz w:val="28"/>
+                <w:szCs w:val="42"/>
+              </w:rPr>
+            </w:pPr>
+            <w:r>
+              <w:rPr>
+                <w:rFonts w:ascii="Times New Roman" w:hAnsi="Times New Roman" w:cs="Times New Roman"/>
+                <w:b/>
+                <w:sz w:val="28"/>
+                <w:szCs w:val="42"/>
+              </w:rPr>
+              <w:t>Perform Date:</w:t>
+            </w:r>
+            <w:r>
+              <w:rPr>
+                <w:rFonts w:ascii="Times New Roman" w:hAnsi="Times New Roman" w:cs="Times New Roman"/>
+                <w:b/>
+                <w:sz w:val="28"/>
+                <w:szCs w:val="42"/>
+              </w:rPr>
+              <w:br/>
+              <w:t>Duration:</w:t>
+            </w:r>
+          </w:p>
+        </w:tc>
+      </w:tr>
+    </w:tbl>
+    <w:p>
+      <w:pPr>
+        <w:jc w:val="both"/>
+        <w:rPr>
+          <w:rFonts w:ascii="Times New Roman" w:hAnsi="Times New Roman" w:cs="Times New Roman"/>
+          <w:b/>
+          <w:sz w:val="36"/>
+          <w:szCs w:val="42"/>
+        </w:rPr>
+      </w:pPr>
+    </w:p>
+    <w:p>
+      <w:pPr>
+        <w:jc w:val="both"/>
+        <w:rPr>
+          <w:rFonts w:ascii="Times New Roman" w:hAnsi="Times New Roman" w:cs="Times New Roman"/>
+          <w:b/>
+          <w:sz w:val="36"/>
+          <w:szCs w:val="42"/>
+        </w:rPr>
+      </w:pPr>
+    </w:p>
+    <w:p>
+      <w:pPr>
+        <w:jc w:val="both"/>
+        <w:rPr>
+          <w:rFonts w:ascii="Times New Roman" w:hAnsi="Times New Roman" w:cs="Times New Roman"/>
+          <w:b/>
+          <w:sz w:val="36"/>
+          <w:szCs w:val="42"/>
+        </w:rPr>
+      </w:pPr>
+    </w:p>
+    <w:p>
+      <w:pPr>
+        <w:jc w:val="both"/>
+        <w:rPr>
+          <w:rFonts w:ascii="Times New Roman" w:hAnsi="Times New Roman" w:cs="Times New Roman"/>
+          <w:b/>
+          <w:sz w:val="36"/>
+          <w:szCs w:val="42"/>
+        </w:rPr>
+      </w:pPr>
+    </w:p>
+    <w:p>
+      <w:pPr>
+        <w:jc w:val="both"/>
+        <w:rPr>
+          <w:rFonts w:ascii="Times New Roman" w:hAnsi="Times New Roman" w:cs="Times New Roman"/>
+          <w:b/>
+          <w:sz w:val="36"/>
+          <w:szCs w:val="42"/>
+        </w:rPr>
+      </w:pPr>
+    </w:p>
+    <w:p>
+      <w:pPr>
+        <w:jc w:val="both"/>
+        <w:rPr>
+          <w:rFonts w:ascii="Times New Roman" w:hAnsi="Times New Roman" w:cs="Times New Roman"/>
+          <w:b/>
+          <w:sz w:val="36"/>
+          <w:szCs w:val="42"/>
+        </w:rPr>
+      </w:pPr>
+    </w:p>
+    <w:p>
+      <w:pPr>
+        <w:jc w:val="both"/>
+        <w:rPr>
+          <w:rFonts w:ascii="Times New Roman" w:hAnsi="Times New Roman" w:cs="Times New Roman"/>
+          <w:b/>
+          <w:sz w:val="36"/>
+          <w:szCs w:val="42"/>
+        </w:rPr>
+      </w:pPr>
     </w:p>
     <w:p>
       <w:pPr>
@@ -4440,11 +4894,656 @@
           <w:sz w:val="36"/>
           <w:szCs w:val="42"/>
         </w:rPr>
-        <w:t>Result of Testing</w:t>
+        <w:t>Test Responsibility</w:t>
       </w:r>
     </w:p>
-    <w:p>
-      <w:pPr>
+    <w:tbl>
+      <w:tblPr>
+        <w:tblStyle w:val="TableGrid"/>
+        <w:tblpPr w:leftFromText="180" w:rightFromText="180" w:vertAnchor="text" w:horzAnchor="page" w:tblpX="2683" w:tblpY="288"/>
+        <w:tblW w:w="0" w:type="auto"/>
+        <w:tblLook w:val="04A0" w:firstRow="1" w:lastRow="0" w:firstColumn="1" w:lastColumn="0" w:noHBand="0" w:noVBand="1"/>
+      </w:tblPr>
+      <w:tblGrid>
+        <w:gridCol w:w="5384"/>
+        <w:gridCol w:w="2533"/>
+      </w:tblGrid>
+      <w:tr>
+        <w:trPr>
+          <w:trHeight w:val="792"/>
+        </w:trPr>
+        <w:tc>
+          <w:tcPr>
+            <w:tcW w:w="5384" w:type="dxa"/>
+            <w:shd w:val="clear" w:color="auto" w:fill="404040"/>
+            <w:vAlign w:val="center"/>
+          </w:tcPr>
+          <w:p>
+            <w:pPr>
+              <w:jc w:val="center"/>
+              <w:rPr>
+                <w:rFonts w:ascii="Times New Roman" w:hAnsi="Times New Roman" w:cs="Times New Roman"/>
+                <w:b/>
+                <w:color w:val="FFFFFF" w:themeColor="background1"/>
+                <w:sz w:val="28"/>
+                <w:szCs w:val="42"/>
+              </w:rPr>
+            </w:pPr>
+            <w:r>
+              <w:rPr>
+                <w:rFonts w:ascii="Times New Roman" w:hAnsi="Times New Roman" w:cs="Times New Roman"/>
+                <w:b/>
+                <w:color w:val="FFFFFF" w:themeColor="background1"/>
+                <w:sz w:val="28"/>
+                <w:szCs w:val="42"/>
+              </w:rPr>
+              <w:t>Item</w:t>
+            </w:r>
+          </w:p>
+        </w:tc>
+        <w:tc>
+          <w:tcPr>
+            <w:tcW w:w="2533" w:type="dxa"/>
+            <w:shd w:val="clear" w:color="auto" w:fill="404040"/>
+            <w:vAlign w:val="center"/>
+          </w:tcPr>
+          <w:p>
+            <w:pPr>
+              <w:jc w:val="center"/>
+              <w:rPr>
+                <w:rFonts w:ascii="Times New Roman" w:hAnsi="Times New Roman" w:cs="Times New Roman"/>
+                <w:b/>
+                <w:color w:val="FFFFFF" w:themeColor="background1"/>
+                <w:sz w:val="28"/>
+                <w:szCs w:val="42"/>
+              </w:rPr>
+            </w:pPr>
+            <w:r>
+              <w:rPr>
+                <w:rFonts w:ascii="Times New Roman" w:hAnsi="Times New Roman" w:cs="Times New Roman"/>
+                <w:b/>
+                <w:color w:val="FFFFFF" w:themeColor="background1"/>
+                <w:sz w:val="28"/>
+                <w:szCs w:val="42"/>
+              </w:rPr>
+              <w:t>Responsibility</w:t>
+            </w:r>
+          </w:p>
+        </w:tc>
+      </w:tr>
+      <w:tr>
+        <w:trPr>
+          <w:trHeight w:val="463"/>
+        </w:trPr>
+        <w:tc>
+          <w:tcPr>
+            <w:tcW w:w="5384" w:type="dxa"/>
+            <w:vAlign w:val="center"/>
+          </w:tcPr>
+          <w:p>
+            <w:pPr>
+              <w:rPr>
+                <w:rFonts w:ascii="Times New Roman" w:hAnsi="Times New Roman" w:cs="Times New Roman"/>
+                <w:sz w:val="28"/>
+                <w:szCs w:val="42"/>
+              </w:rPr>
+            </w:pPr>
+            <w:r>
+              <w:rPr>
+                <w:rFonts w:ascii="Times New Roman" w:hAnsi="Times New Roman" w:cs="Times New Roman"/>
+                <w:sz w:val="28"/>
+                <w:szCs w:val="42"/>
+              </w:rPr>
+              <w:t>Unit test of web application</w:t>
+            </w:r>
+          </w:p>
+        </w:tc>
+        <w:tc>
+          <w:tcPr>
+            <w:tcW w:w="2533" w:type="dxa"/>
+            <w:vAlign w:val="center"/>
+          </w:tcPr>
+          <w:p>
+            <w:pPr>
+              <w:jc w:val="center"/>
+              <w:rPr>
+                <w:rFonts w:ascii="Times New Roman" w:hAnsi="Times New Roman" w:cs="Times New Roman"/>
+                <w:sz w:val="28"/>
+                <w:szCs w:val="42"/>
+              </w:rPr>
+            </w:pPr>
+            <w:r>
+              <w:rPr>
+                <w:rFonts w:ascii="Times New Roman" w:hAnsi="Times New Roman" w:cs="Times New Roman"/>
+                <w:sz w:val="28"/>
+                <w:szCs w:val="42"/>
+              </w:rPr>
+              <w:t>NK</w:t>
+            </w:r>
+          </w:p>
+        </w:tc>
+      </w:tr>
+      <w:tr>
+        <w:trPr>
+          <w:trHeight w:val="431"/>
+        </w:trPr>
+        <w:tc>
+          <w:tcPr>
+            <w:tcW w:w="5384" w:type="dxa"/>
+            <w:vAlign w:val="center"/>
+          </w:tcPr>
+          <w:p>
+            <w:pPr>
+              <w:rPr>
+                <w:rFonts w:ascii="Times New Roman" w:hAnsi="Times New Roman" w:cs="Times New Roman"/>
+                <w:sz w:val="28"/>
+                <w:szCs w:val="42"/>
+              </w:rPr>
+            </w:pPr>
+            <w:r>
+              <w:rPr>
+                <w:rFonts w:ascii="Times New Roman" w:hAnsi="Times New Roman" w:cs="Times New Roman"/>
+                <w:sz w:val="28"/>
+                <w:szCs w:val="42"/>
+              </w:rPr>
+              <w:t>Unit test of android application</w:t>
+            </w:r>
+          </w:p>
+        </w:tc>
+        <w:tc>
+          <w:tcPr>
+            <w:tcW w:w="2533" w:type="dxa"/>
+            <w:vAlign w:val="center"/>
+          </w:tcPr>
+          <w:p>
+            <w:pPr>
+              <w:jc w:val="center"/>
+              <w:rPr>
+                <w:rFonts w:ascii="Times New Roman" w:hAnsi="Times New Roman" w:cs="Times New Roman"/>
+                <w:sz w:val="28"/>
+                <w:szCs w:val="42"/>
+              </w:rPr>
+            </w:pPr>
+            <w:r>
+              <w:rPr>
+                <w:rFonts w:ascii="Times New Roman" w:hAnsi="Times New Roman" w:cs="Times New Roman"/>
+                <w:sz w:val="28"/>
+                <w:szCs w:val="42"/>
+              </w:rPr>
+              <w:t>NK</w:t>
+            </w:r>
+          </w:p>
+        </w:tc>
+      </w:tr>
+      <w:tr>
+        <w:trPr>
+          <w:trHeight w:val="463"/>
+        </w:trPr>
+        <w:tc>
+          <w:tcPr>
+            <w:tcW w:w="5384" w:type="dxa"/>
+            <w:vAlign w:val="center"/>
+          </w:tcPr>
+          <w:p>
+            <w:pPr>
+              <w:rPr>
+                <w:rFonts w:ascii="Times New Roman" w:hAnsi="Times New Roman" w:cs="Times New Roman"/>
+                <w:sz w:val="28"/>
+                <w:szCs w:val="42"/>
+              </w:rPr>
+            </w:pPr>
+            <w:r>
+              <w:rPr>
+                <w:rFonts w:ascii="Times New Roman" w:hAnsi="Times New Roman" w:cs="Times New Roman"/>
+                <w:sz w:val="28"/>
+                <w:szCs w:val="42"/>
+              </w:rPr>
+              <w:t>Record unit test of web application</w:t>
+            </w:r>
+          </w:p>
+        </w:tc>
+        <w:tc>
+          <w:tcPr>
+            <w:tcW w:w="2533" w:type="dxa"/>
+            <w:vAlign w:val="center"/>
+          </w:tcPr>
+          <w:p>
+            <w:pPr>
+              <w:jc w:val="center"/>
+              <w:rPr>
+                <w:rFonts w:ascii="Times New Roman" w:hAnsi="Times New Roman" w:cs="Times New Roman"/>
+                <w:sz w:val="28"/>
+                <w:szCs w:val="42"/>
+              </w:rPr>
+            </w:pPr>
+            <w:r>
+              <w:rPr>
+                <w:rFonts w:ascii="Times New Roman" w:hAnsi="Times New Roman" w:cs="Times New Roman"/>
+                <w:sz w:val="28"/>
+                <w:szCs w:val="42"/>
+              </w:rPr>
+              <w:t>NK</w:t>
+            </w:r>
+          </w:p>
+        </w:tc>
+      </w:tr>
+      <w:tr>
+        <w:trPr>
+          <w:trHeight w:val="463"/>
+        </w:trPr>
+        <w:tc>
+          <w:tcPr>
+            <w:tcW w:w="5384" w:type="dxa"/>
+            <w:vAlign w:val="center"/>
+          </w:tcPr>
+          <w:p>
+            <w:pPr>
+              <w:rPr>
+                <w:rFonts w:ascii="Times New Roman" w:hAnsi="Times New Roman" w:cs="Times New Roman"/>
+                <w:sz w:val="28"/>
+                <w:szCs w:val="42"/>
+              </w:rPr>
+            </w:pPr>
+            <w:r>
+              <w:rPr>
+                <w:rFonts w:ascii="Times New Roman" w:hAnsi="Times New Roman" w:cs="Times New Roman"/>
+                <w:sz w:val="28"/>
+                <w:szCs w:val="42"/>
+              </w:rPr>
+              <w:t>Record unit test of android application</w:t>
+            </w:r>
+          </w:p>
+        </w:tc>
+        <w:tc>
+          <w:tcPr>
+            <w:tcW w:w="2533" w:type="dxa"/>
+            <w:vAlign w:val="center"/>
+          </w:tcPr>
+          <w:p>
+            <w:pPr>
+              <w:jc w:val="center"/>
+              <w:rPr>
+                <w:rFonts w:ascii="Times New Roman" w:hAnsi="Times New Roman" w:cs="Times New Roman"/>
+                <w:sz w:val="28"/>
+                <w:szCs w:val="42"/>
+              </w:rPr>
+            </w:pPr>
+            <w:r>
+              <w:rPr>
+                <w:rFonts w:ascii="Times New Roman" w:hAnsi="Times New Roman" w:cs="Times New Roman"/>
+                <w:sz w:val="28"/>
+                <w:szCs w:val="42"/>
+              </w:rPr>
+              <w:t>NK</w:t>
+            </w:r>
+          </w:p>
+        </w:tc>
+      </w:tr>
+      <w:tr>
+        <w:trPr>
+          <w:trHeight w:val="463"/>
+        </w:trPr>
+        <w:tc>
+          <w:tcPr>
+            <w:tcW w:w="5384" w:type="dxa"/>
+            <w:vAlign w:val="center"/>
+          </w:tcPr>
+          <w:p>
+            <w:pPr>
+              <w:rPr>
+                <w:rFonts w:ascii="Times New Roman" w:hAnsi="Times New Roman" w:cs="Times New Roman"/>
+                <w:sz w:val="28"/>
+                <w:szCs w:val="42"/>
+              </w:rPr>
+            </w:pPr>
+            <w:r>
+              <w:rPr>
+                <w:rFonts w:ascii="Times New Roman" w:hAnsi="Times New Roman" w:cs="Times New Roman"/>
+                <w:sz w:val="28"/>
+                <w:szCs w:val="42"/>
+              </w:rPr>
+              <w:t>System test of web application</w:t>
+            </w:r>
+          </w:p>
+        </w:tc>
+        <w:tc>
+          <w:tcPr>
+            <w:tcW w:w="2533" w:type="dxa"/>
+            <w:vAlign w:val="center"/>
+          </w:tcPr>
+          <w:p>
+            <w:pPr>
+              <w:jc w:val="center"/>
+              <w:rPr>
+                <w:rFonts w:ascii="Times New Roman" w:hAnsi="Times New Roman" w:cs="Times New Roman"/>
+                <w:sz w:val="28"/>
+                <w:szCs w:val="42"/>
+              </w:rPr>
+            </w:pPr>
+            <w:r>
+              <w:rPr>
+                <w:rFonts w:ascii="Times New Roman" w:hAnsi="Times New Roman" w:cs="Times New Roman"/>
+                <w:sz w:val="28"/>
+                <w:szCs w:val="42"/>
+              </w:rPr>
+              <w:t>PS</w:t>
+            </w:r>
+          </w:p>
+        </w:tc>
+      </w:tr>
+      <w:tr>
+        <w:trPr>
+          <w:trHeight w:val="463"/>
+        </w:trPr>
+        <w:tc>
+          <w:tcPr>
+            <w:tcW w:w="5384" w:type="dxa"/>
+            <w:vAlign w:val="center"/>
+          </w:tcPr>
+          <w:p>
+            <w:pPr>
+              <w:rPr>
+                <w:rFonts w:ascii="Times New Roman" w:hAnsi="Times New Roman" w:cs="Times New Roman"/>
+                <w:sz w:val="28"/>
+                <w:szCs w:val="42"/>
+              </w:rPr>
+            </w:pPr>
+            <w:r>
+              <w:rPr>
+                <w:rFonts w:ascii="Times New Roman" w:hAnsi="Times New Roman" w:cs="Times New Roman"/>
+                <w:sz w:val="28"/>
+                <w:szCs w:val="42"/>
+              </w:rPr>
+              <w:t>System test of android application</w:t>
+            </w:r>
+          </w:p>
+        </w:tc>
+        <w:tc>
+          <w:tcPr>
+            <w:tcW w:w="2533" w:type="dxa"/>
+            <w:vAlign w:val="center"/>
+          </w:tcPr>
+          <w:p>
+            <w:pPr>
+              <w:jc w:val="center"/>
+              <w:rPr>
+                <w:rFonts w:ascii="Times New Roman" w:hAnsi="Times New Roman" w:cs="Times New Roman"/>
+                <w:sz w:val="28"/>
+                <w:szCs w:val="42"/>
+              </w:rPr>
+            </w:pPr>
+            <w:r>
+              <w:rPr>
+                <w:rFonts w:ascii="Times New Roman" w:hAnsi="Times New Roman" w:cs="Times New Roman"/>
+                <w:sz w:val="28"/>
+                <w:szCs w:val="42"/>
+              </w:rPr>
+              <w:t>PS</w:t>
+            </w:r>
+          </w:p>
+        </w:tc>
+      </w:tr>
+      <w:tr>
+        <w:trPr>
+          <w:trHeight w:val="463"/>
+        </w:trPr>
+        <w:tc>
+          <w:tcPr>
+            <w:tcW w:w="5384" w:type="dxa"/>
+            <w:vAlign w:val="center"/>
+          </w:tcPr>
+          <w:p>
+            <w:pPr>
+              <w:rPr>
+                <w:rFonts w:ascii="Times New Roman" w:hAnsi="Times New Roman" w:cs="Times New Roman"/>
+                <w:sz w:val="28"/>
+                <w:szCs w:val="42"/>
+              </w:rPr>
+            </w:pPr>
+            <w:r>
+              <w:rPr>
+                <w:rFonts w:ascii="Times New Roman" w:hAnsi="Times New Roman" w:cs="Times New Roman"/>
+                <w:sz w:val="28"/>
+                <w:szCs w:val="42"/>
+              </w:rPr>
+              <w:t>Record system test of web application</w:t>
+            </w:r>
+          </w:p>
+        </w:tc>
+        <w:tc>
+          <w:tcPr>
+            <w:tcW w:w="2533" w:type="dxa"/>
+            <w:vAlign w:val="center"/>
+          </w:tcPr>
+          <w:p>
+            <w:pPr>
+              <w:jc w:val="center"/>
+              <w:rPr>
+                <w:rFonts w:ascii="Times New Roman" w:hAnsi="Times New Roman" w:cs="Times New Roman"/>
+                <w:sz w:val="28"/>
+                <w:szCs w:val="42"/>
+              </w:rPr>
+            </w:pPr>
+            <w:r>
+              <w:rPr>
+                <w:rFonts w:ascii="Times New Roman" w:hAnsi="Times New Roman" w:cs="Times New Roman"/>
+                <w:sz w:val="28"/>
+                <w:szCs w:val="42"/>
+              </w:rPr>
+              <w:t>PS</w:t>
+            </w:r>
+          </w:p>
+        </w:tc>
+      </w:tr>
+      <w:tr>
+        <w:trPr>
+          <w:trHeight w:val="463"/>
+        </w:trPr>
+        <w:tc>
+          <w:tcPr>
+            <w:tcW w:w="5384" w:type="dxa"/>
+            <w:vAlign w:val="center"/>
+          </w:tcPr>
+          <w:p>
+            <w:pPr>
+              <w:rPr>
+                <w:rFonts w:ascii="Times New Roman" w:hAnsi="Times New Roman" w:cs="Times New Roman"/>
+                <w:sz w:val="28"/>
+                <w:szCs w:val="42"/>
+              </w:rPr>
+            </w:pPr>
+            <w:r>
+              <w:rPr>
+                <w:rFonts w:ascii="Times New Roman" w:hAnsi="Times New Roman" w:cs="Times New Roman"/>
+                <w:sz w:val="28"/>
+                <w:szCs w:val="42"/>
+              </w:rPr>
+              <w:t>Record system test of android application</w:t>
+            </w:r>
+          </w:p>
+        </w:tc>
+        <w:tc>
+          <w:tcPr>
+            <w:tcW w:w="2533" w:type="dxa"/>
+            <w:vAlign w:val="center"/>
+          </w:tcPr>
+          <w:p>
+            <w:pPr>
+              <w:jc w:val="center"/>
+              <w:rPr>
+                <w:rFonts w:ascii="Times New Roman" w:hAnsi="Times New Roman" w:cs="Times New Roman"/>
+                <w:sz w:val="28"/>
+                <w:szCs w:val="42"/>
+              </w:rPr>
+            </w:pPr>
+            <w:r>
+              <w:rPr>
+                <w:rFonts w:ascii="Times New Roman" w:hAnsi="Times New Roman" w:cs="Times New Roman"/>
+                <w:sz w:val="28"/>
+                <w:szCs w:val="42"/>
+              </w:rPr>
+              <w:t>PS</w:t>
+            </w:r>
+          </w:p>
+        </w:tc>
+      </w:tr>
+    </w:tbl>
+    <w:p>
+      <w:pPr>
+        <w:jc w:val="both"/>
+        <w:rPr>
+          <w:rFonts w:ascii="Times New Roman" w:hAnsi="Times New Roman" w:cs="Times New Roman"/>
+          <w:b/>
+          <w:sz w:val="36"/>
+          <w:szCs w:val="42"/>
+        </w:rPr>
+      </w:pPr>
+    </w:p>
+    <w:p>
+      <w:pPr>
+        <w:jc w:val="both"/>
+        <w:rPr>
+          <w:rFonts w:ascii="Times New Roman" w:hAnsi="Times New Roman" w:cs="Times New Roman"/>
+          <w:b/>
+          <w:sz w:val="36"/>
+          <w:szCs w:val="42"/>
+        </w:rPr>
+      </w:pPr>
+    </w:p>
+    <w:p>
+      <w:pPr>
+        <w:pStyle w:val="ListParagraph"/>
+        <w:ind w:left="709"/>
+        <w:jc w:val="both"/>
+        <w:rPr>
+          <w:rFonts w:ascii="Times New Roman" w:hAnsi="Times New Roman" w:cs="Times New Roman"/>
+          <w:b/>
+          <w:sz w:val="36"/>
+          <w:szCs w:val="42"/>
+        </w:rPr>
+      </w:pPr>
+    </w:p>
+    <w:p>
+      <w:pPr>
+        <w:pStyle w:val="ListParagraph"/>
+        <w:ind w:left="709"/>
+        <w:jc w:val="both"/>
+        <w:rPr>
+          <w:rFonts w:ascii="Times New Roman" w:hAnsi="Times New Roman" w:cs="Times New Roman"/>
+          <w:b/>
+          <w:sz w:val="36"/>
+          <w:szCs w:val="42"/>
+        </w:rPr>
+      </w:pPr>
+    </w:p>
+    <w:p>
+      <w:pPr>
+        <w:pStyle w:val="ListParagraph"/>
+        <w:ind w:left="709"/>
+        <w:jc w:val="both"/>
+        <w:rPr>
+          <w:rFonts w:ascii="Times New Roman" w:hAnsi="Times New Roman" w:cs="Times New Roman"/>
+          <w:b/>
+          <w:sz w:val="36"/>
+          <w:szCs w:val="42"/>
+        </w:rPr>
+      </w:pPr>
+    </w:p>
+    <w:p>
+      <w:pPr>
+        <w:pStyle w:val="ListParagraph"/>
+        <w:ind w:left="709"/>
+        <w:jc w:val="both"/>
+        <w:rPr>
+          <w:rFonts w:ascii="Times New Roman" w:hAnsi="Times New Roman" w:cs="Times New Roman"/>
+          <w:b/>
+          <w:sz w:val="36"/>
+          <w:szCs w:val="42"/>
+        </w:rPr>
+      </w:pPr>
+    </w:p>
+    <w:p>
+      <w:pPr>
+        <w:pStyle w:val="ListParagraph"/>
+        <w:ind w:left="709"/>
+        <w:jc w:val="both"/>
+        <w:rPr>
+          <w:rFonts w:ascii="Times New Roman" w:hAnsi="Times New Roman" w:cs="Times New Roman"/>
+          <w:b/>
+          <w:sz w:val="36"/>
+          <w:szCs w:val="42"/>
+        </w:rPr>
+      </w:pPr>
+    </w:p>
+    <w:p>
+      <w:pPr>
+        <w:pStyle w:val="ListParagraph"/>
+        <w:ind w:left="709"/>
+        <w:jc w:val="both"/>
+        <w:rPr>
+          <w:rFonts w:ascii="Times New Roman" w:hAnsi="Times New Roman" w:cs="Times New Roman"/>
+          <w:b/>
+          <w:sz w:val="36"/>
+          <w:szCs w:val="42"/>
+        </w:rPr>
+      </w:pPr>
+    </w:p>
+    <w:p>
+      <w:pPr>
+        <w:pStyle w:val="ListParagraph"/>
+        <w:ind w:left="709"/>
+        <w:jc w:val="both"/>
+        <w:rPr>
+          <w:rFonts w:ascii="Times New Roman" w:hAnsi="Times New Roman" w:cs="Times New Roman"/>
+          <w:b/>
+          <w:sz w:val="36"/>
+          <w:szCs w:val="42"/>
+        </w:rPr>
+      </w:pPr>
+    </w:p>
+    <w:p>
+      <w:pPr>
+        <w:pStyle w:val="ListParagraph"/>
+        <w:ind w:left="709"/>
+        <w:jc w:val="both"/>
+        <w:rPr>
+          <w:rFonts w:ascii="Times New Roman" w:hAnsi="Times New Roman" w:cs="Times New Roman"/>
+          <w:b/>
+          <w:sz w:val="36"/>
+          <w:szCs w:val="42"/>
+        </w:rPr>
+      </w:pPr>
+    </w:p>
+    <w:p>
+      <w:pPr>
+        <w:pStyle w:val="ListParagraph"/>
+        <w:ind w:left="709"/>
+        <w:jc w:val="both"/>
+        <w:rPr>
+          <w:rFonts w:ascii="Times New Roman" w:hAnsi="Times New Roman" w:cs="Times New Roman"/>
+          <w:b/>
+          <w:sz w:val="36"/>
+          <w:szCs w:val="42"/>
+        </w:rPr>
+      </w:pPr>
+    </w:p>
+    <w:p>
+      <w:pPr>
+        <w:pStyle w:val="ListParagraph"/>
+        <w:ind w:left="709"/>
+        <w:jc w:val="both"/>
+        <w:rPr>
+          <w:rFonts w:ascii="Times New Roman" w:hAnsi="Times New Roman" w:cs="Times New Roman"/>
+          <w:b/>
+          <w:sz w:val="36"/>
+          <w:szCs w:val="42"/>
+        </w:rPr>
+      </w:pPr>
+    </w:p>
+    <w:p>
+      <w:pPr>
+        <w:pStyle w:val="ListParagraph"/>
+        <w:ind w:left="709"/>
         <w:jc w:val="both"/>
         <w:rPr>
           <w:rFonts w:ascii="Times New Roman" w:hAnsi="Times New Roman" w:cs="Times New Roman"/>
@@ -4477,6 +5576,476 @@
           <w:sz w:val="36"/>
           <w:szCs w:val="42"/>
         </w:rPr>
+        <w:t>Test Strategy</w:t>
+      </w:r>
+    </w:p>
+    <w:p>
+      <w:pPr>
+        <w:pStyle w:val="ListParagraph"/>
+        <w:ind w:left="709"/>
+        <w:jc w:val="both"/>
+        <w:rPr>
+          <w:rFonts w:ascii="Times New Roman" w:hAnsi="Times New Roman" w:cs="Times New Roman"/>
+          <w:b/>
+          <w:sz w:val="10"/>
+          <w:szCs w:val="10"/>
+        </w:rPr>
+      </w:pPr>
+    </w:p>
+    <w:p>
+      <w:pPr>
+        <w:pStyle w:val="ListParagraph"/>
+        <w:ind w:left="1440"/>
+        <w:jc w:val="both"/>
+        <w:rPr>
+          <w:rFonts w:ascii="Times New Roman" w:hAnsi="Times New Roman" w:cs="Times New Roman"/>
+          <w:sz w:val="28"/>
+          <w:szCs w:val="42"/>
+        </w:rPr>
+      </w:pPr>
+      <w:r>
+        <w:rPr>
+          <w:rFonts w:ascii="Times New Roman" w:hAnsi="Times New Roman" w:cs="Times New Roman"/>
+          <w:sz w:val="28"/>
+          <w:szCs w:val="42"/>
+        </w:rPr>
+        <w:t>HanDIYcraft test strategy will be followed by:</w:t>
+      </w:r>
+    </w:p>
+    <w:p>
+      <w:pPr>
+        <w:pStyle w:val="ListParagraph"/>
+        <w:numPr>
+          <w:ilvl w:val="0"/>
+          <w:numId w:val="43"/>
+        </w:numPr>
+        <w:jc w:val="both"/>
+        <w:rPr>
+          <w:rFonts w:ascii="Times New Roman" w:hAnsi="Times New Roman" w:cs="Times New Roman"/>
+          <w:sz w:val="28"/>
+          <w:szCs w:val="42"/>
+        </w:rPr>
+      </w:pPr>
+      <w:r>
+        <w:rPr>
+          <w:rFonts w:ascii="Times New Roman" w:hAnsi="Times New Roman" w:cs="Times New Roman"/>
+          <w:sz w:val="28"/>
+          <w:szCs w:val="42"/>
+        </w:rPr>
+        <w:t>Set up test cases for each feature.</w:t>
+      </w:r>
+    </w:p>
+    <w:p>
+      <w:pPr>
+        <w:pStyle w:val="ListParagraph"/>
+        <w:numPr>
+          <w:ilvl w:val="0"/>
+          <w:numId w:val="43"/>
+        </w:numPr>
+        <w:jc w:val="both"/>
+        <w:rPr>
+          <w:rFonts w:ascii="Times New Roman" w:hAnsi="Times New Roman" w:cs="Times New Roman"/>
+          <w:sz w:val="28"/>
+          <w:szCs w:val="42"/>
+        </w:rPr>
+      </w:pPr>
+      <w:r>
+        <w:rPr>
+          <w:rFonts w:ascii="Times New Roman" w:hAnsi="Times New Roman" w:cs="Times New Roman"/>
+          <w:sz w:val="28"/>
+          <w:szCs w:val="42"/>
+        </w:rPr>
+        <w:t>Prepare test data for each feature.</w:t>
+      </w:r>
+    </w:p>
+    <w:p>
+      <w:pPr>
+        <w:pStyle w:val="ListParagraph"/>
+        <w:numPr>
+          <w:ilvl w:val="0"/>
+          <w:numId w:val="43"/>
+        </w:numPr>
+        <w:jc w:val="both"/>
+        <w:rPr>
+          <w:rFonts w:ascii="Times New Roman" w:hAnsi="Times New Roman" w:cs="Times New Roman"/>
+          <w:sz w:val="28"/>
+          <w:szCs w:val="42"/>
+        </w:rPr>
+      </w:pPr>
+      <w:r>
+        <w:rPr>
+          <w:rFonts w:ascii="Times New Roman" w:hAnsi="Times New Roman" w:cs="Times New Roman"/>
+          <w:sz w:val="28"/>
+          <w:szCs w:val="42"/>
+        </w:rPr>
+        <w:t>Determine the expected result of each test case.</w:t>
+      </w:r>
+    </w:p>
+    <w:p>
+      <w:pPr>
+        <w:pStyle w:val="ListParagraph"/>
+        <w:numPr>
+          <w:ilvl w:val="0"/>
+          <w:numId w:val="43"/>
+        </w:numPr>
+        <w:jc w:val="both"/>
+        <w:rPr>
+          <w:rFonts w:ascii="Times New Roman" w:hAnsi="Times New Roman" w:cs="Times New Roman"/>
+          <w:sz w:val="28"/>
+          <w:szCs w:val="42"/>
+        </w:rPr>
+      </w:pPr>
+      <w:r>
+        <w:rPr>
+          <w:rFonts w:ascii="Times New Roman" w:hAnsi="Times New Roman" w:cs="Times New Roman"/>
+          <w:sz w:val="28"/>
+          <w:szCs w:val="42"/>
+        </w:rPr>
+        <w:t>Perform the testing feature by feature.</w:t>
+      </w:r>
+    </w:p>
+    <w:p>
+      <w:pPr>
+        <w:pStyle w:val="ListParagraph"/>
+        <w:numPr>
+          <w:ilvl w:val="0"/>
+          <w:numId w:val="43"/>
+        </w:numPr>
+        <w:jc w:val="both"/>
+        <w:rPr>
+          <w:rFonts w:ascii="Times New Roman" w:hAnsi="Times New Roman" w:cs="Times New Roman"/>
+          <w:sz w:val="28"/>
+          <w:szCs w:val="42"/>
+        </w:rPr>
+      </w:pPr>
+      <w:r>
+        <w:rPr>
+          <w:rFonts w:ascii="Times New Roman" w:hAnsi="Times New Roman" w:cs="Times New Roman"/>
+          <w:sz w:val="28"/>
+          <w:szCs w:val="42"/>
+        </w:rPr>
+        <w:t>Record the actual testing result.</w:t>
+      </w:r>
+    </w:p>
+    <w:p>
+      <w:pPr>
+        <w:jc w:val="both"/>
+        <w:rPr>
+          <w:rFonts w:ascii="Times New Roman" w:hAnsi="Times New Roman" w:cs="Times New Roman"/>
+          <w:b/>
+          <w:sz w:val="36"/>
+          <w:szCs w:val="42"/>
+        </w:rPr>
+      </w:pPr>
+    </w:p>
+    <w:p>
+      <w:pPr>
+        <w:pStyle w:val="ListParagraph"/>
+        <w:numPr>
+          <w:ilvl w:val="1"/>
+          <w:numId w:val="35"/>
+        </w:numPr>
+        <w:ind w:left="709"/>
+        <w:jc w:val="both"/>
+        <w:rPr>
+          <w:rFonts w:ascii="Times New Roman" w:hAnsi="Times New Roman" w:cs="Times New Roman"/>
+          <w:b/>
+          <w:sz w:val="36"/>
+          <w:szCs w:val="42"/>
+        </w:rPr>
+      </w:pPr>
+      <w:r>
+        <w:rPr>
+          <w:rFonts w:ascii="Times New Roman" w:hAnsi="Times New Roman" w:cs="Times New Roman"/>
+          <w:b/>
+          <w:sz w:val="36"/>
+          <w:szCs w:val="42"/>
+        </w:rPr>
+        <w:t>Result of Testing</w:t>
+      </w:r>
+    </w:p>
+    <w:p>
+      <w:pPr>
+        <w:pStyle w:val="ListParagraph"/>
+        <w:rPr>
+          <w:rFonts w:ascii="Times New Roman" w:hAnsi="Times New Roman" w:cs="Times New Roman"/>
+          <w:sz w:val="28"/>
+          <w:szCs w:val="42"/>
+        </w:rPr>
+      </w:pPr>
+      <w:r>
+        <w:rPr>
+          <w:rFonts w:ascii="Times New Roman" w:hAnsi="Times New Roman" w:cs="Times New Roman"/>
+          <w:sz w:val="28"/>
+          <w:szCs w:val="42"/>
+        </w:rPr>
+        <w:t>The result will be separated into two parts.</w:t>
+      </w:r>
+    </w:p>
+    <w:p>
+      <w:pPr>
+        <w:ind w:left="1276"/>
+        <w:rPr>
+          <w:rFonts w:ascii="Times New Roman" w:hAnsi="Times New Roman" w:cs="Times New Roman"/>
+          <w:i/>
+          <w:sz w:val="28"/>
+          <w:szCs w:val="42"/>
+        </w:rPr>
+      </w:pPr>
+      <w:r>
+        <w:rPr>
+          <w:rFonts w:ascii="Times New Roman" w:hAnsi="Times New Roman" w:cs="Times New Roman"/>
+          <w:b/>
+          <w:i/>
+          <w:sz w:val="28"/>
+          <w:szCs w:val="42"/>
+        </w:rPr>
+        <w:t xml:space="preserve">2.6.1 </w:t>
+      </w:r>
+      <w:r>
+        <w:rPr>
+          <w:rFonts w:ascii="Times New Roman" w:hAnsi="Times New Roman" w:cs="Times New Roman"/>
+          <w:b/>
+          <w:i/>
+          <w:sz w:val="28"/>
+          <w:szCs w:val="42"/>
+        </w:rPr>
+        <w:t>Actual result:</w:t>
+      </w:r>
+      <w:r>
+        <w:rPr>
+          <w:rFonts w:ascii="Times New Roman" w:hAnsi="Times New Roman" w:cs="Times New Roman"/>
+          <w:i/>
+          <w:sz w:val="28"/>
+          <w:szCs w:val="42"/>
+        </w:rPr>
+        <w:t xml:space="preserve"> </w:t>
+      </w:r>
+      <w:r>
+        <w:rPr>
+          <w:rFonts w:ascii="Times New Roman" w:hAnsi="Times New Roman" w:cs="Times New Roman"/>
+          <w:sz w:val="28"/>
+          <w:szCs w:val="42"/>
+        </w:rPr>
+        <w:t xml:space="preserve">It is the output that comes </w:t>
+      </w:r>
+      <w:r>
+        <w:rPr>
+          <w:rFonts w:ascii="Times New Roman" w:hAnsi="Times New Roman" w:cs="Times New Roman"/>
+          <w:sz w:val="28"/>
+          <w:szCs w:val="42"/>
+        </w:rPr>
+        <w:t>out from the real performance of the system, and will be performed according to the test cases.</w:t>
+      </w:r>
+    </w:p>
+    <w:p>
+      <w:pPr>
+        <w:pStyle w:val="ListParagraph"/>
+        <w:ind w:left="1701" w:hanging="425"/>
+        <w:rPr>
+          <w:rFonts w:ascii="Times New Roman" w:hAnsi="Times New Roman" w:cs="Times New Roman"/>
+          <w:b/>
+          <w:sz w:val="28"/>
+          <w:szCs w:val="42"/>
+        </w:rPr>
+      </w:pPr>
+      <w:r>
+        <w:rPr>
+          <w:rFonts w:ascii="Times New Roman" w:hAnsi="Times New Roman" w:cs="Times New Roman"/>
+          <w:b/>
+          <w:i/>
+          <w:sz w:val="28"/>
+          <w:szCs w:val="42"/>
+        </w:rPr>
+        <w:t>2.6.2</w:t>
+      </w:r>
+      <w:r>
+        <w:rPr>
+          <w:rFonts w:ascii="Times New Roman" w:hAnsi="Times New Roman" w:cs="Times New Roman"/>
+          <w:b/>
+          <w:i/>
+          <w:sz w:val="28"/>
+          <w:szCs w:val="42"/>
+        </w:rPr>
+        <w:t xml:space="preserve"> Pass/Fail </w:t>
+      </w:r>
+      <w:r>
+        <w:rPr>
+          <w:rFonts w:ascii="Times New Roman" w:hAnsi="Times New Roman" w:cs="Times New Roman"/>
+          <w:b/>
+          <w:i/>
+          <w:sz w:val="28"/>
+          <w:szCs w:val="42"/>
+        </w:rPr>
+        <w:t>criteria:</w:t>
+      </w:r>
+      <w:r>
+        <w:rPr>
+          <w:rFonts w:ascii="Times New Roman" w:hAnsi="Times New Roman" w:cs="Times New Roman"/>
+          <w:i/>
+          <w:sz w:val="28"/>
+          <w:szCs w:val="42"/>
+        </w:rPr>
+        <w:t xml:space="preserve"> </w:t>
+      </w:r>
+    </w:p>
+    <w:p>
+      <w:pPr>
+        <w:pStyle w:val="ListParagraph"/>
+        <w:ind w:left="1701" w:firstLine="284"/>
+        <w:rPr>
+          <w:rFonts w:ascii="Times New Roman" w:hAnsi="Times New Roman" w:cs="Times New Roman"/>
+          <w:i/>
+          <w:sz w:val="28"/>
+          <w:szCs w:val="42"/>
+        </w:rPr>
+      </w:pPr>
+      <w:r>
+        <w:rPr>
+          <w:rFonts w:ascii="Times New Roman" w:hAnsi="Times New Roman" w:cs="Times New Roman"/>
+          <w:b/>
+          <w:sz w:val="28"/>
+          <w:szCs w:val="42"/>
+        </w:rPr>
+        <w:t>Pass:</w:t>
+      </w:r>
+      <w:r>
+        <w:rPr>
+          <w:rFonts w:ascii="Times New Roman" w:hAnsi="Times New Roman" w:cs="Times New Roman"/>
+          <w:sz w:val="28"/>
+          <w:szCs w:val="42"/>
+        </w:rPr>
+        <w:t xml:space="preserve"> when the actual result co</w:t>
+      </w:r>
+      <w:r>
+        <w:rPr>
+          <w:rFonts w:ascii="Times New Roman" w:hAnsi="Times New Roman" w:cs="Times New Roman"/>
+          <w:sz w:val="28"/>
+          <w:szCs w:val="42"/>
+        </w:rPr>
+        <w:t xml:space="preserve">mes out as same as expected </w:t>
+      </w:r>
+      <w:r>
+        <w:rPr>
+          <w:rFonts w:ascii="Times New Roman" w:hAnsi="Times New Roman" w:cs="Times New Roman"/>
+          <w:sz w:val="28"/>
+          <w:szCs w:val="42"/>
+        </w:rPr>
+        <w:t>result.</w:t>
+      </w:r>
+    </w:p>
+    <w:p>
+      <w:pPr>
+        <w:pStyle w:val="ListParagraph"/>
+        <w:ind w:left="1985"/>
+        <w:jc w:val="both"/>
+        <w:rPr>
+          <w:rFonts w:ascii="Times New Roman" w:hAnsi="Times New Roman" w:cs="Times New Roman"/>
+          <w:sz w:val="28"/>
+          <w:szCs w:val="42"/>
+        </w:rPr>
+      </w:pPr>
+      <w:r>
+        <w:rPr>
+          <w:rFonts w:ascii="Times New Roman" w:hAnsi="Times New Roman" w:cs="Times New Roman"/>
+          <w:b/>
+          <w:sz w:val="28"/>
+          <w:szCs w:val="42"/>
+        </w:rPr>
+        <w:t>Fail:</w:t>
+      </w:r>
+      <w:r>
+        <w:rPr>
+          <w:rFonts w:ascii="Times New Roman" w:hAnsi="Times New Roman" w:cs="Times New Roman"/>
+          <w:sz w:val="28"/>
+          <w:szCs w:val="42"/>
+        </w:rPr>
+        <w:t xml:space="preserve"> when the actual re</w:t>
+      </w:r>
+      <w:r>
+        <w:rPr>
+          <w:rFonts w:ascii="Times New Roman" w:hAnsi="Times New Roman" w:cs="Times New Roman"/>
+          <w:sz w:val="28"/>
+          <w:szCs w:val="42"/>
+        </w:rPr>
+        <w:t xml:space="preserve">sult comes out differently from </w:t>
+      </w:r>
+      <w:r>
+        <w:rPr>
+          <w:rFonts w:ascii="Times New Roman" w:hAnsi="Times New Roman" w:cs="Times New Roman"/>
+          <w:sz w:val="28"/>
+          <w:szCs w:val="42"/>
+        </w:rPr>
+        <w:t>expected result.</w:t>
+      </w:r>
+    </w:p>
+    <w:p>
+      <w:pPr>
+        <w:jc w:val="both"/>
+        <w:rPr>
+          <w:rFonts w:ascii="Times New Roman" w:hAnsi="Times New Roman" w:cs="Times New Roman"/>
+          <w:b/>
+          <w:sz w:val="36"/>
+          <w:szCs w:val="42"/>
+        </w:rPr>
+      </w:pPr>
+    </w:p>
+    <w:p>
+      <w:pPr>
+        <w:jc w:val="both"/>
+        <w:rPr>
+          <w:rFonts w:ascii="Times New Roman" w:hAnsi="Times New Roman" w:cs="Times New Roman"/>
+          <w:b/>
+          <w:sz w:val="36"/>
+          <w:szCs w:val="42"/>
+        </w:rPr>
+      </w:pPr>
+    </w:p>
+    <w:p>
+      <w:pPr>
+        <w:jc w:val="both"/>
+        <w:rPr>
+          <w:rFonts w:ascii="Times New Roman" w:hAnsi="Times New Roman" w:cs="Times New Roman"/>
+          <w:b/>
+          <w:sz w:val="36"/>
+          <w:szCs w:val="42"/>
+        </w:rPr>
+      </w:pPr>
+    </w:p>
+    <w:p>
+      <w:pPr>
+        <w:jc w:val="both"/>
+        <w:rPr>
+          <w:rFonts w:ascii="Times New Roman" w:hAnsi="Times New Roman" w:cs="Times New Roman"/>
+          <w:b/>
+          <w:sz w:val="36"/>
+          <w:szCs w:val="42"/>
+        </w:rPr>
+      </w:pPr>
+    </w:p>
+    <w:p>
+      <w:pPr>
+        <w:pStyle w:val="ListParagraph"/>
+        <w:numPr>
+          <w:ilvl w:val="1"/>
+          <w:numId w:val="35"/>
+        </w:numPr>
+        <w:ind w:left="709"/>
+        <w:jc w:val="both"/>
+        <w:rPr>
+          <w:rFonts w:ascii="Times New Roman" w:hAnsi="Times New Roman" w:cs="Times New Roman"/>
+          <w:b/>
+          <w:sz w:val="36"/>
+          <w:szCs w:val="42"/>
+        </w:rPr>
+      </w:pPr>
+      <w:r>
+        <w:rPr>
+          <w:rFonts w:ascii="Times New Roman" w:hAnsi="Times New Roman" w:cs="Times New Roman"/>
+          <w:b/>
+          <w:sz w:val="36"/>
+          <w:szCs w:val="42"/>
+        </w:rPr>
         <w:t>Test Environment</w:t>
       </w:r>
     </w:p>
@@ -4486,7 +6055,7 @@
         <w:rPr>
           <w:rFonts w:ascii="Times New Roman" w:hAnsi="Times New Roman" w:cs="Times New Roman"/>
           <w:b/>
-          <w:sz w:val="36"/>
+          <w:sz w:val="10"/>
           <w:szCs w:val="42"/>
         </w:rPr>
       </w:pPr>
@@ -4524,7 +6093,10 @@
     <w:p>
       <w:pPr>
         <w:pStyle w:val="ListParagraph"/>
-        <w:ind w:left="1418" w:firstLine="720"/>
+        <w:numPr>
+          <w:ilvl w:val="1"/>
+          <w:numId w:val="39"/>
+        </w:numPr>
         <w:jc w:val="both"/>
         <w:rPr>
           <w:rFonts w:ascii="Times New Roman" w:hAnsi="Times New Roman" w:cs="Times New Roman"/>
@@ -4538,7 +6110,7 @@
           <w:sz w:val="28"/>
           <w:szCs w:val="42"/>
         </w:rPr>
-        <w:t>These are the general users that did not register to the system. What the can do the most is just exploring the DIY tutorials that exist in the system.</w:t>
+        <w:t>Computer</w:t>
       </w:r>
     </w:p>
     <w:p>
@@ -4604,7 +6176,23 @@
           <w:sz w:val="28"/>
           <w:szCs w:val="42"/>
         </w:rPr>
-        <w:t xml:space="preserve">These are the people who have registered as a blogger. Apart from just exploring, they are able to create their own tutorials and </w:t>
+        <w:t>These are the pe</w:t>
+      </w:r>
+      <w:r>
+        <w:rPr>
+          <w:rFonts w:ascii="Times New Roman" w:hAnsi="Times New Roman" w:cs="Times New Roman"/>
+          <w:sz w:val="28"/>
+          <w:szCs w:val="42"/>
+        </w:rPr>
+        <w:t>------------</w:t>
+      </w:r>
+      <w:r>
+        <w:rPr>
+          <w:rFonts w:ascii="Times New Roman" w:hAnsi="Times New Roman" w:cs="Times New Roman"/>
+          <w:sz w:val="28"/>
+          <w:szCs w:val="42"/>
+        </w:rPr>
+        <w:t xml:space="preserve">ople who have registered as a blogger. Apart from just exploring, they are able to create their own tutorials and </w:t>
       </w:r>
     </w:p>
     <w:p>
@@ -4614,6 +6202,306 @@
           <w:rFonts w:ascii="Times New Roman" w:hAnsi="Times New Roman" w:cs="Times New Roman"/>
           <w:b/>
           <w:sz w:val="6"/>
+          <w:szCs w:val="42"/>
+        </w:rPr>
+      </w:pPr>
+    </w:p>
+    <w:p>
+      <w:pPr>
+        <w:jc w:val="both"/>
+        <w:rPr>
+          <w:rFonts w:ascii="Times New Roman" w:hAnsi="Times New Roman" w:cs="Times New Roman"/>
+          <w:sz w:val="28"/>
+          <w:szCs w:val="42"/>
+        </w:rPr>
+      </w:pPr>
+    </w:p>
+    <w:p>
+      <w:pPr>
+        <w:jc w:val="both"/>
+        <w:rPr>
+          <w:rFonts w:ascii="Times New Roman" w:hAnsi="Times New Roman" w:cs="Times New Roman"/>
+          <w:sz w:val="28"/>
+          <w:szCs w:val="42"/>
+        </w:rPr>
+      </w:pPr>
+    </w:p>
+    <w:p>
+      <w:pPr>
+        <w:jc w:val="both"/>
+        <w:rPr>
+          <w:rFonts w:ascii="Times New Roman" w:hAnsi="Times New Roman" w:cs="Times New Roman"/>
+          <w:sz w:val="28"/>
+          <w:szCs w:val="42"/>
+        </w:rPr>
+      </w:pPr>
+    </w:p>
+    <w:p>
+      <w:pPr>
+        <w:jc w:val="both"/>
+        <w:rPr>
+          <w:rFonts w:ascii="Times New Roman" w:hAnsi="Times New Roman" w:cs="Times New Roman"/>
+          <w:sz w:val="28"/>
+          <w:szCs w:val="42"/>
+        </w:rPr>
+      </w:pPr>
+    </w:p>
+    <w:p>
+      <w:pPr>
+        <w:jc w:val="both"/>
+        <w:rPr>
+          <w:rFonts w:ascii="Times New Roman" w:hAnsi="Times New Roman" w:cs="Times New Roman"/>
+          <w:sz w:val="28"/>
+          <w:szCs w:val="42"/>
+        </w:rPr>
+      </w:pPr>
+    </w:p>
+    <w:p>
+      <w:pPr>
+        <w:jc w:val="both"/>
+        <w:rPr>
+          <w:rFonts w:ascii="Times New Roman" w:hAnsi="Times New Roman" w:cs="Times New Roman"/>
+          <w:sz w:val="28"/>
+          <w:szCs w:val="42"/>
+        </w:rPr>
+      </w:pPr>
+    </w:p>
+    <w:p>
+      <w:pPr>
+        <w:jc w:val="both"/>
+        <w:rPr>
+          <w:rFonts w:ascii="Times New Roman" w:hAnsi="Times New Roman" w:cs="Times New Roman"/>
+          <w:sz w:val="28"/>
+          <w:szCs w:val="42"/>
+        </w:rPr>
+      </w:pPr>
+    </w:p>
+    <w:p>
+      <w:pPr>
+        <w:jc w:val="both"/>
+        <w:rPr>
+          <w:rFonts w:ascii="Times New Roman" w:hAnsi="Times New Roman" w:cs="Times New Roman"/>
+          <w:sz w:val="28"/>
+          <w:szCs w:val="42"/>
+        </w:rPr>
+      </w:pPr>
+    </w:p>
+    <w:p>
+      <w:pPr>
+        <w:jc w:val="both"/>
+        <w:rPr>
+          <w:rFonts w:ascii="Times New Roman" w:hAnsi="Times New Roman" w:cs="Times New Roman"/>
+          <w:sz w:val="28"/>
+          <w:szCs w:val="42"/>
+        </w:rPr>
+      </w:pPr>
+    </w:p>
+    <w:p>
+      <w:pPr>
+        <w:jc w:val="both"/>
+        <w:rPr>
+          <w:rFonts w:ascii="Times New Roman" w:hAnsi="Times New Roman" w:cs="Times New Roman"/>
+          <w:sz w:val="28"/>
+          <w:szCs w:val="42"/>
+        </w:rPr>
+      </w:pPr>
+    </w:p>
+    <w:p>
+      <w:pPr>
+        <w:jc w:val="both"/>
+        <w:rPr>
+          <w:rFonts w:ascii="Times New Roman" w:hAnsi="Times New Roman" w:cs="Times New Roman"/>
+          <w:sz w:val="28"/>
+          <w:szCs w:val="42"/>
+        </w:rPr>
+      </w:pPr>
+    </w:p>
+    <w:p>
+      <w:pPr>
+        <w:jc w:val="both"/>
+        <w:rPr>
+          <w:rFonts w:ascii="Times New Roman" w:hAnsi="Times New Roman" w:cs="Times New Roman"/>
+          <w:sz w:val="28"/>
+          <w:szCs w:val="42"/>
+        </w:rPr>
+      </w:pPr>
+    </w:p>
+    <w:p>
+      <w:pPr>
+        <w:jc w:val="both"/>
+        <w:rPr>
+          <w:rFonts w:ascii="Times New Roman" w:hAnsi="Times New Roman" w:cs="Times New Roman"/>
+          <w:sz w:val="28"/>
+          <w:szCs w:val="42"/>
+        </w:rPr>
+      </w:pPr>
+    </w:p>
+    <w:p>
+      <w:pPr>
+        <w:jc w:val="both"/>
+        <w:rPr>
+          <w:rFonts w:ascii="Times New Roman" w:hAnsi="Times New Roman" w:cs="Times New Roman"/>
+          <w:sz w:val="28"/>
+          <w:szCs w:val="42"/>
+        </w:rPr>
+      </w:pPr>
+    </w:p>
+    <w:p>
+      <w:pPr>
+        <w:jc w:val="both"/>
+        <w:rPr>
+          <w:rFonts w:ascii="Times New Roman" w:hAnsi="Times New Roman" w:cs="Times New Roman"/>
+          <w:sz w:val="28"/>
+          <w:szCs w:val="42"/>
+        </w:rPr>
+      </w:pPr>
+    </w:p>
+    <w:p>
+      <w:pPr>
+        <w:jc w:val="both"/>
+        <w:rPr>
+          <w:rFonts w:ascii="Times New Roman" w:hAnsi="Times New Roman" w:cs="Times New Roman"/>
+          <w:sz w:val="28"/>
+          <w:szCs w:val="42"/>
+        </w:rPr>
+      </w:pPr>
+    </w:p>
+    <w:p>
+      <w:pPr>
+        <w:jc w:val="both"/>
+        <w:rPr>
+          <w:rFonts w:ascii="Times New Roman" w:hAnsi="Times New Roman" w:cs="Times New Roman"/>
+          <w:sz w:val="28"/>
+          <w:szCs w:val="42"/>
+        </w:rPr>
+      </w:pPr>
+    </w:p>
+    <w:p>
+      <w:pPr>
+        <w:jc w:val="both"/>
+        <w:rPr>
+          <w:rFonts w:ascii="Times New Roman" w:hAnsi="Times New Roman" w:cs="Times New Roman"/>
+          <w:sz w:val="28"/>
+          <w:szCs w:val="42"/>
+        </w:rPr>
+      </w:pPr>
+    </w:p>
+    <w:p>
+      <w:pPr>
+        <w:jc w:val="both"/>
+        <w:rPr>
+          <w:rFonts w:ascii="Times New Roman" w:hAnsi="Times New Roman" w:cs="Times New Roman"/>
+          <w:sz w:val="28"/>
+          <w:szCs w:val="42"/>
+        </w:rPr>
+      </w:pPr>
+    </w:p>
+    <w:p>
+      <w:pPr>
+        <w:jc w:val="both"/>
+        <w:rPr>
+          <w:rFonts w:ascii="Times New Roman" w:hAnsi="Times New Roman" w:cs="Times New Roman"/>
+          <w:sz w:val="28"/>
+          <w:szCs w:val="42"/>
+        </w:rPr>
+      </w:pPr>
+    </w:p>
+    <w:p>
+      <w:pPr>
+        <w:jc w:val="both"/>
+        <w:rPr>
+          <w:rFonts w:ascii="Times New Roman" w:hAnsi="Times New Roman" w:cs="Times New Roman"/>
+          <w:sz w:val="28"/>
+          <w:szCs w:val="42"/>
+        </w:rPr>
+      </w:pPr>
+    </w:p>
+    <w:p>
+      <w:pPr>
+        <w:jc w:val="both"/>
+        <w:rPr>
+          <w:rFonts w:ascii="Times New Roman" w:hAnsi="Times New Roman" w:cs="Times New Roman"/>
+          <w:sz w:val="28"/>
+          <w:szCs w:val="42"/>
+        </w:rPr>
+      </w:pPr>
+    </w:p>
+    <w:p>
+      <w:pPr>
+        <w:jc w:val="both"/>
+        <w:rPr>
+          <w:rFonts w:ascii="Times New Roman" w:hAnsi="Times New Roman" w:cs="Times New Roman"/>
+          <w:sz w:val="28"/>
+          <w:szCs w:val="42"/>
+        </w:rPr>
+      </w:pPr>
+    </w:p>
+    <w:p>
+      <w:pPr>
+        <w:jc w:val="both"/>
+        <w:rPr>
+          <w:rFonts w:ascii="Times New Roman" w:hAnsi="Times New Roman" w:cs="Times New Roman"/>
+          <w:sz w:val="28"/>
+          <w:szCs w:val="42"/>
+        </w:rPr>
+      </w:pPr>
+    </w:p>
+    <w:p>
+      <w:pPr>
+        <w:jc w:val="both"/>
+        <w:rPr>
+          <w:rFonts w:ascii="Times New Roman" w:hAnsi="Times New Roman" w:cs="Times New Roman"/>
+          <w:sz w:val="28"/>
+          <w:szCs w:val="42"/>
+        </w:rPr>
+      </w:pPr>
+    </w:p>
+    <w:p>
+      <w:pPr>
+        <w:jc w:val="both"/>
+        <w:rPr>
+          <w:rFonts w:ascii="Times New Roman" w:hAnsi="Times New Roman" w:cs="Times New Roman"/>
+          <w:sz w:val="28"/>
+          <w:szCs w:val="42"/>
+        </w:rPr>
+      </w:pPr>
+    </w:p>
+    <w:p>
+      <w:pPr>
+        <w:jc w:val="both"/>
+        <w:rPr>
+          <w:rFonts w:ascii="Times New Roman" w:hAnsi="Times New Roman" w:cs="Times New Roman"/>
+          <w:sz w:val="28"/>
+          <w:szCs w:val="42"/>
+        </w:rPr>
+      </w:pPr>
+    </w:p>
+    <w:p>
+      <w:pPr>
+        <w:jc w:val="both"/>
+        <w:rPr>
+          <w:rFonts w:ascii="Times New Roman" w:hAnsi="Times New Roman" w:cs="Times New Roman"/>
+          <w:sz w:val="28"/>
+          <w:szCs w:val="42"/>
+        </w:rPr>
+      </w:pPr>
+    </w:p>
+    <w:p>
+      <w:pPr>
+        <w:jc w:val="both"/>
+        <w:rPr>
+          <w:rFonts w:ascii="Times New Roman" w:hAnsi="Times New Roman" w:cs="Times New Roman"/>
+          <w:sz w:val="28"/>
+          <w:szCs w:val="42"/>
+        </w:rPr>
+      </w:pPr>
+    </w:p>
+    <w:p>
+      <w:pPr>
+        <w:jc w:val="both"/>
+        <w:rPr>
+          <w:rFonts w:ascii="Times New Roman" w:hAnsi="Times New Roman" w:cs="Times New Roman"/>
+          <w:sz w:val="28"/>
           <w:szCs w:val="42"/>
         </w:rPr>
       </w:pPr>
@@ -4704,14 +6592,334 @@
         </w:rPr>
       </w:pPr>
     </w:p>
+    <w:tbl>
+      <w:tblPr>
+        <w:tblStyle w:val="TableGrid"/>
+        <w:tblW w:w="9990" w:type="dxa"/>
+        <w:tblLook w:val="04A0" w:firstRow="1" w:lastRow="0" w:firstColumn="1" w:lastColumn="0" w:noHBand="0" w:noVBand="1"/>
+      </w:tblPr>
+      <w:tblGrid>
+        <w:gridCol w:w="1150"/>
+        <w:gridCol w:w="4778"/>
+        <w:gridCol w:w="2126"/>
+        <w:gridCol w:w="1936"/>
+      </w:tblGrid>
+      <w:tr>
+        <w:trPr>
+          <w:trHeight w:val="453"/>
+        </w:trPr>
+        <w:tc>
+          <w:tcPr>
+            <w:tcW w:w="1150" w:type="dxa"/>
+            <w:shd w:val="clear" w:color="auto" w:fill="404040"/>
+            <w:vAlign w:val="center"/>
+          </w:tcPr>
+          <w:p>
+            <w:pPr>
+              <w:jc w:val="center"/>
+              <w:rPr>
+                <w:rFonts w:ascii="Times New Roman" w:hAnsi="Times New Roman" w:cs="Times New Roman"/>
+                <w:b/>
+                <w:color w:val="FFFFFF" w:themeColor="background1"/>
+                <w:sz w:val="28"/>
+                <w:szCs w:val="42"/>
+              </w:rPr>
+            </w:pPr>
+            <w:r>
+              <w:rPr>
+                <w:rFonts w:ascii="Times New Roman" w:hAnsi="Times New Roman" w:cs="Times New Roman"/>
+                <w:b/>
+                <w:color w:val="FFFFFF" w:themeColor="background1"/>
+                <w:sz w:val="28"/>
+                <w:szCs w:val="42"/>
+              </w:rPr>
+              <w:t>ID</w:t>
+            </w:r>
+          </w:p>
+        </w:tc>
+        <w:tc>
+          <w:tcPr>
+            <w:tcW w:w="4778" w:type="dxa"/>
+            <w:shd w:val="clear" w:color="auto" w:fill="404040"/>
+            <w:vAlign w:val="center"/>
+          </w:tcPr>
+          <w:p>
+            <w:pPr>
+              <w:jc w:val="center"/>
+              <w:rPr>
+                <w:rFonts w:ascii="Times New Roman" w:hAnsi="Times New Roman" w:cs="Times New Roman"/>
+                <w:b/>
+                <w:color w:val="FFFFFF" w:themeColor="background1"/>
+                <w:sz w:val="28"/>
+                <w:szCs w:val="42"/>
+              </w:rPr>
+            </w:pPr>
+            <w:r>
+              <w:rPr>
+                <w:rFonts w:ascii="Times New Roman" w:hAnsi="Times New Roman" w:cs="Times New Roman"/>
+                <w:b/>
+                <w:color w:val="FFFFFF" w:themeColor="background1"/>
+                <w:sz w:val="28"/>
+                <w:szCs w:val="42"/>
+              </w:rPr>
+              <w:t>Description</w:t>
+            </w:r>
+          </w:p>
+        </w:tc>
+        <w:tc>
+          <w:tcPr>
+            <w:tcW w:w="2126" w:type="dxa"/>
+            <w:shd w:val="clear" w:color="auto" w:fill="404040"/>
+            <w:vAlign w:val="center"/>
+          </w:tcPr>
+          <w:p>
+            <w:pPr>
+              <w:jc w:val="center"/>
+              <w:rPr>
+                <w:rFonts w:ascii="Times New Roman" w:hAnsi="Times New Roman" w:cs="Times New Roman"/>
+                <w:b/>
+                <w:color w:val="FFFFFF" w:themeColor="background1"/>
+                <w:sz w:val="28"/>
+                <w:szCs w:val="42"/>
+              </w:rPr>
+            </w:pPr>
+            <w:r>
+              <w:rPr>
+                <w:rFonts w:ascii="Times New Roman" w:hAnsi="Times New Roman" w:cs="Times New Roman"/>
+                <w:b/>
+                <w:color w:val="FFFFFF" w:themeColor="background1"/>
+                <w:sz w:val="28"/>
+                <w:szCs w:val="42"/>
+              </w:rPr>
+              <w:t>Input</w:t>
+            </w:r>
+          </w:p>
+        </w:tc>
+        <w:tc>
+          <w:tcPr>
+            <w:tcW w:w="1936" w:type="dxa"/>
+            <w:shd w:val="clear" w:color="auto" w:fill="404040"/>
+            <w:vAlign w:val="center"/>
+          </w:tcPr>
+          <w:p>
+            <w:pPr>
+              <w:jc w:val="center"/>
+              <w:rPr>
+                <w:rFonts w:ascii="Times New Roman" w:hAnsi="Times New Roman" w:cs="Times New Roman"/>
+                <w:b/>
+                <w:color w:val="FFFFFF" w:themeColor="background1"/>
+                <w:sz w:val="28"/>
+                <w:szCs w:val="42"/>
+              </w:rPr>
+            </w:pPr>
+            <w:r>
+              <w:rPr>
+                <w:rFonts w:ascii="Times New Roman" w:hAnsi="Times New Roman" w:cs="Times New Roman"/>
+                <w:b/>
+                <w:color w:val="FFFFFF" w:themeColor="background1"/>
+                <w:sz w:val="28"/>
+                <w:szCs w:val="42"/>
+              </w:rPr>
+              <w:t>Expected Result</w:t>
+            </w:r>
+          </w:p>
+        </w:tc>
+      </w:tr>
+      <w:tr>
+        <w:trPr>
+          <w:trHeight w:val="535"/>
+        </w:trPr>
+        <w:tc>
+          <w:tcPr>
+            <w:tcW w:w="1150" w:type="dxa"/>
+            <w:vAlign w:val="center"/>
+          </w:tcPr>
+          <w:p>
+            <w:pPr>
+              <w:jc w:val="center"/>
+              <w:rPr>
+                <w:rFonts w:ascii="Times New Roman" w:hAnsi="Times New Roman" w:cs="Times New Roman"/>
+                <w:sz w:val="28"/>
+                <w:szCs w:val="42"/>
+              </w:rPr>
+            </w:pPr>
+            <w:r>
+              <w:rPr>
+                <w:rFonts w:ascii="Times New Roman" w:hAnsi="Times New Roman" w:cs="Times New Roman"/>
+                <w:sz w:val="28"/>
+                <w:szCs w:val="42"/>
+              </w:rPr>
+              <w:t>1</w:t>
+            </w:r>
+          </w:p>
+        </w:tc>
+        <w:tc>
+          <w:tcPr>
+            <w:tcW w:w="4778" w:type="dxa"/>
+            <w:vAlign w:val="center"/>
+          </w:tcPr>
+          <w:p>
+            <w:pPr>
+              <w:jc w:val="center"/>
+              <w:rPr>
+                <w:rFonts w:ascii="Times New Roman" w:hAnsi="Times New Roman" w:cs="Times New Roman"/>
+                <w:sz w:val="28"/>
+                <w:szCs w:val="42"/>
+              </w:rPr>
+            </w:pPr>
+          </w:p>
+        </w:tc>
+        <w:tc>
+          <w:tcPr>
+            <w:tcW w:w="2126" w:type="dxa"/>
+            <w:vAlign w:val="center"/>
+          </w:tcPr>
+          <w:p>
+            <w:pPr>
+              <w:jc w:val="center"/>
+              <w:rPr>
+                <w:rFonts w:ascii="Times New Roman" w:hAnsi="Times New Roman" w:cs="Times New Roman"/>
+                <w:sz w:val="28"/>
+                <w:szCs w:val="42"/>
+              </w:rPr>
+            </w:pPr>
+          </w:p>
+        </w:tc>
+        <w:tc>
+          <w:tcPr>
+            <w:tcW w:w="1936" w:type="dxa"/>
+            <w:vAlign w:val="center"/>
+          </w:tcPr>
+          <w:p>
+            <w:pPr>
+              <w:jc w:val="center"/>
+              <w:rPr>
+                <w:rFonts w:ascii="Times New Roman" w:hAnsi="Times New Roman" w:cs="Times New Roman"/>
+                <w:sz w:val="28"/>
+                <w:szCs w:val="42"/>
+              </w:rPr>
+            </w:pPr>
+          </w:p>
+        </w:tc>
+      </w:tr>
+      <w:tr>
+        <w:trPr>
+          <w:trHeight w:val="535"/>
+        </w:trPr>
+        <w:tc>
+          <w:tcPr>
+            <w:tcW w:w="1150" w:type="dxa"/>
+            <w:vAlign w:val="center"/>
+          </w:tcPr>
+          <w:p>
+            <w:pPr>
+              <w:jc w:val="center"/>
+              <w:rPr>
+                <w:rFonts w:ascii="Times New Roman" w:hAnsi="Times New Roman" w:cs="Times New Roman"/>
+                <w:sz w:val="28"/>
+                <w:szCs w:val="42"/>
+              </w:rPr>
+            </w:pPr>
+            <w:r>
+              <w:rPr>
+                <w:rFonts w:ascii="Times New Roman" w:hAnsi="Times New Roman" w:cs="Times New Roman"/>
+                <w:sz w:val="28"/>
+                <w:szCs w:val="42"/>
+              </w:rPr>
+              <w:t>2</w:t>
+            </w:r>
+          </w:p>
+        </w:tc>
+        <w:tc>
+          <w:tcPr>
+            <w:tcW w:w="4778" w:type="dxa"/>
+            <w:vAlign w:val="center"/>
+          </w:tcPr>
+          <w:p>
+            <w:pPr>
+              <w:jc w:val="center"/>
+              <w:rPr>
+                <w:rFonts w:ascii="Times New Roman" w:hAnsi="Times New Roman" w:cs="Times New Roman"/>
+                <w:sz w:val="28"/>
+                <w:szCs w:val="42"/>
+              </w:rPr>
+            </w:pPr>
+          </w:p>
+        </w:tc>
+        <w:tc>
+          <w:tcPr>
+            <w:tcW w:w="2126" w:type="dxa"/>
+            <w:vAlign w:val="center"/>
+          </w:tcPr>
+          <w:p>
+            <w:pPr>
+              <w:jc w:val="center"/>
+              <w:rPr>
+                <w:rFonts w:ascii="Times New Roman" w:hAnsi="Times New Roman" w:cs="Times New Roman"/>
+                <w:sz w:val="28"/>
+                <w:szCs w:val="42"/>
+              </w:rPr>
+            </w:pPr>
+          </w:p>
+        </w:tc>
+        <w:tc>
+          <w:tcPr>
+            <w:tcW w:w="1936" w:type="dxa"/>
+            <w:vAlign w:val="center"/>
+          </w:tcPr>
+          <w:p>
+            <w:pPr>
+              <w:jc w:val="center"/>
+              <w:rPr>
+                <w:rFonts w:ascii="Times New Roman" w:hAnsi="Times New Roman" w:cs="Times New Roman"/>
+                <w:sz w:val="28"/>
+                <w:szCs w:val="42"/>
+              </w:rPr>
+            </w:pPr>
+          </w:p>
+        </w:tc>
+      </w:tr>
+    </w:tbl>
     <w:p>
       <w:pPr>
         <w:jc w:val="both"/>
         <w:rPr>
           <w:rFonts w:ascii="Times New Roman" w:hAnsi="Times New Roman" w:cs="Times New Roman"/>
           <w:b/>
-          <w:sz w:val="36"/>
-          <w:szCs w:val="42"/>
+          <w:sz w:val="28"/>
+          <w:szCs w:val="42"/>
+        </w:rPr>
+      </w:pPr>
+    </w:p>
+    <w:p>
+      <w:pPr>
+        <w:jc w:val="both"/>
+        <w:rPr>
+          <w:rFonts w:ascii="Times New Roman" w:hAnsi="Times New Roman" w:cs="Times New Roman"/>
+        </w:rPr>
+      </w:pPr>
+    </w:p>
+    <w:p>
+      <w:pPr>
+        <w:jc w:val="both"/>
+        <w:rPr>
+          <w:rFonts w:ascii="Times New Roman" w:hAnsi="Times New Roman" w:cs="Times New Roman"/>
+        </w:rPr>
+      </w:pPr>
+    </w:p>
+    <w:p>
+      <w:pPr>
+        <w:jc w:val="both"/>
+        <w:rPr>
+          <w:rFonts w:ascii="Times New Roman" w:hAnsi="Times New Roman" w:cs="Times New Roman"/>
+        </w:rPr>
+      </w:pPr>
+    </w:p>
+    <w:p>
+      <w:pPr>
+        <w:jc w:val="both"/>
+        <w:rPr>
+          <w:rFonts w:ascii="Times New Roman" w:hAnsi="Times New Roman" w:cs="Times New Roman"/>
         </w:rPr>
       </w:pPr>
     </w:p>
@@ -4758,17 +6966,339 @@
           <w:sz w:val="52"/>
           <w:szCs w:val="60"/>
         </w:rPr>
-        <w:t xml:space="preserve">Unit Testing of HanDIYcraft </w:t>
+        <w:t>Unit Testing of HanDIYcraft Android Application</w:t>
       </w:r>
-      <w:r>
+    </w:p>
+    <w:p>
+      <w:pPr>
+        <w:jc w:val="both"/>
+        <w:rPr>
+          <w:rFonts w:ascii="Times New Roman" w:hAnsi="Times New Roman" w:cs="Times New Roman"/>
+          <w:b/>
+          <w:sz w:val="36"/>
+          <w:szCs w:val="42"/>
+        </w:rPr>
+      </w:pPr>
+    </w:p>
+    <w:tbl>
+      <w:tblPr>
+        <w:tblStyle w:val="TableGrid"/>
+        <w:tblW w:w="9990" w:type="dxa"/>
+        <w:tblLook w:val="04A0" w:firstRow="1" w:lastRow="0" w:firstColumn="1" w:lastColumn="0" w:noHBand="0" w:noVBand="1"/>
+      </w:tblPr>
+      <w:tblGrid>
+        <w:gridCol w:w="1150"/>
+        <w:gridCol w:w="4778"/>
+        <w:gridCol w:w="2126"/>
+        <w:gridCol w:w="1936"/>
+      </w:tblGrid>
+      <w:tr>
+        <w:trPr>
+          <w:trHeight w:val="453"/>
+        </w:trPr>
+        <w:tc>
+          <w:tcPr>
+            <w:tcW w:w="1150" w:type="dxa"/>
+            <w:shd w:val="clear" w:color="auto" w:fill="404040"/>
+            <w:vAlign w:val="center"/>
+          </w:tcPr>
+          <w:p>
+            <w:pPr>
+              <w:jc w:val="center"/>
+              <w:rPr>
+                <w:rFonts w:ascii="Times New Roman" w:hAnsi="Times New Roman" w:cs="Times New Roman"/>
+                <w:b/>
+                <w:color w:val="FFFFFF" w:themeColor="background1"/>
+                <w:sz w:val="28"/>
+                <w:szCs w:val="42"/>
+              </w:rPr>
+            </w:pPr>
+            <w:r>
+              <w:rPr>
+                <w:rFonts w:ascii="Times New Roman" w:hAnsi="Times New Roman" w:cs="Times New Roman"/>
+                <w:b/>
+                <w:color w:val="FFFFFF" w:themeColor="background1"/>
+                <w:sz w:val="28"/>
+                <w:szCs w:val="42"/>
+              </w:rPr>
+              <w:t>ID</w:t>
+            </w:r>
+          </w:p>
+        </w:tc>
+        <w:tc>
+          <w:tcPr>
+            <w:tcW w:w="4778" w:type="dxa"/>
+            <w:shd w:val="clear" w:color="auto" w:fill="404040"/>
+            <w:vAlign w:val="center"/>
+          </w:tcPr>
+          <w:p>
+            <w:pPr>
+              <w:jc w:val="center"/>
+              <w:rPr>
+                <w:rFonts w:ascii="Times New Roman" w:hAnsi="Times New Roman" w:cs="Times New Roman"/>
+                <w:b/>
+                <w:color w:val="FFFFFF" w:themeColor="background1"/>
+                <w:sz w:val="28"/>
+                <w:szCs w:val="42"/>
+              </w:rPr>
+            </w:pPr>
+            <w:r>
+              <w:rPr>
+                <w:rFonts w:ascii="Times New Roman" w:hAnsi="Times New Roman" w:cs="Times New Roman"/>
+                <w:b/>
+                <w:color w:val="FFFFFF" w:themeColor="background1"/>
+                <w:sz w:val="28"/>
+                <w:szCs w:val="42"/>
+              </w:rPr>
+              <w:t>Description</w:t>
+            </w:r>
+          </w:p>
+        </w:tc>
+        <w:tc>
+          <w:tcPr>
+            <w:tcW w:w="2126" w:type="dxa"/>
+            <w:shd w:val="clear" w:color="auto" w:fill="404040"/>
+            <w:vAlign w:val="center"/>
+          </w:tcPr>
+          <w:p>
+            <w:pPr>
+              <w:jc w:val="center"/>
+              <w:rPr>
+                <w:rFonts w:ascii="Times New Roman" w:hAnsi="Times New Roman" w:cs="Times New Roman"/>
+                <w:b/>
+                <w:color w:val="FFFFFF" w:themeColor="background1"/>
+                <w:sz w:val="28"/>
+                <w:szCs w:val="42"/>
+              </w:rPr>
+            </w:pPr>
+            <w:r>
+              <w:rPr>
+                <w:rFonts w:ascii="Times New Roman" w:hAnsi="Times New Roman" w:cs="Times New Roman"/>
+                <w:b/>
+                <w:color w:val="FFFFFF" w:themeColor="background1"/>
+                <w:sz w:val="28"/>
+                <w:szCs w:val="42"/>
+              </w:rPr>
+              <w:t>Input</w:t>
+            </w:r>
+          </w:p>
+        </w:tc>
+        <w:tc>
+          <w:tcPr>
+            <w:tcW w:w="1936" w:type="dxa"/>
+            <w:shd w:val="clear" w:color="auto" w:fill="404040"/>
+            <w:vAlign w:val="center"/>
+          </w:tcPr>
+          <w:p>
+            <w:pPr>
+              <w:jc w:val="center"/>
+              <w:rPr>
+                <w:rFonts w:ascii="Times New Roman" w:hAnsi="Times New Roman" w:cs="Times New Roman"/>
+                <w:b/>
+                <w:color w:val="FFFFFF" w:themeColor="background1"/>
+                <w:sz w:val="28"/>
+                <w:szCs w:val="42"/>
+              </w:rPr>
+            </w:pPr>
+            <w:r>
+              <w:rPr>
+                <w:rFonts w:ascii="Times New Roman" w:hAnsi="Times New Roman" w:cs="Times New Roman"/>
+                <w:b/>
+                <w:color w:val="FFFFFF" w:themeColor="background1"/>
+                <w:sz w:val="28"/>
+                <w:szCs w:val="42"/>
+              </w:rPr>
+              <w:t>Expected Result</w:t>
+            </w:r>
+          </w:p>
+        </w:tc>
+      </w:tr>
+      <w:tr>
+        <w:trPr>
+          <w:trHeight w:val="535"/>
+        </w:trPr>
+        <w:tc>
+          <w:tcPr>
+            <w:tcW w:w="1150" w:type="dxa"/>
+            <w:vAlign w:val="center"/>
+          </w:tcPr>
+          <w:p>
+            <w:pPr>
+              <w:jc w:val="center"/>
+              <w:rPr>
+                <w:rFonts w:ascii="Times New Roman" w:hAnsi="Times New Roman" w:cs="Times New Roman"/>
+                <w:sz w:val="28"/>
+                <w:szCs w:val="42"/>
+              </w:rPr>
+            </w:pPr>
+            <w:r>
+              <w:rPr>
+                <w:rFonts w:ascii="Times New Roman" w:hAnsi="Times New Roman" w:cs="Times New Roman"/>
+                <w:sz w:val="28"/>
+                <w:szCs w:val="42"/>
+              </w:rPr>
+              <w:t>1</w:t>
+            </w:r>
+          </w:p>
+        </w:tc>
+        <w:tc>
+          <w:tcPr>
+            <w:tcW w:w="4778" w:type="dxa"/>
+            <w:vAlign w:val="center"/>
+          </w:tcPr>
+          <w:p>
+            <w:pPr>
+              <w:jc w:val="center"/>
+              <w:rPr>
+                <w:rFonts w:ascii="Times New Roman" w:hAnsi="Times New Roman" w:cs="Times New Roman"/>
+                <w:sz w:val="28"/>
+                <w:szCs w:val="42"/>
+              </w:rPr>
+            </w:pPr>
+          </w:p>
+        </w:tc>
+        <w:tc>
+          <w:tcPr>
+            <w:tcW w:w="2126" w:type="dxa"/>
+            <w:vAlign w:val="center"/>
+          </w:tcPr>
+          <w:p>
+            <w:pPr>
+              <w:jc w:val="center"/>
+              <w:rPr>
+                <w:rFonts w:ascii="Times New Roman" w:hAnsi="Times New Roman" w:cs="Times New Roman"/>
+                <w:sz w:val="28"/>
+                <w:szCs w:val="42"/>
+              </w:rPr>
+            </w:pPr>
+          </w:p>
+        </w:tc>
+        <w:tc>
+          <w:tcPr>
+            <w:tcW w:w="1936" w:type="dxa"/>
+            <w:vAlign w:val="center"/>
+          </w:tcPr>
+          <w:p>
+            <w:pPr>
+              <w:jc w:val="center"/>
+              <w:rPr>
+                <w:rFonts w:ascii="Times New Roman" w:hAnsi="Times New Roman" w:cs="Times New Roman"/>
+                <w:sz w:val="28"/>
+                <w:szCs w:val="42"/>
+              </w:rPr>
+            </w:pPr>
+          </w:p>
+        </w:tc>
+      </w:tr>
+      <w:tr>
+        <w:trPr>
+          <w:trHeight w:val="535"/>
+        </w:trPr>
+        <w:tc>
+          <w:tcPr>
+            <w:tcW w:w="1150" w:type="dxa"/>
+            <w:vAlign w:val="center"/>
+          </w:tcPr>
+          <w:p>
+            <w:pPr>
+              <w:jc w:val="center"/>
+              <w:rPr>
+                <w:rFonts w:ascii="Times New Roman" w:hAnsi="Times New Roman" w:cs="Times New Roman"/>
+                <w:sz w:val="28"/>
+                <w:szCs w:val="42"/>
+              </w:rPr>
+            </w:pPr>
+            <w:r>
+              <w:rPr>
+                <w:rFonts w:ascii="Times New Roman" w:hAnsi="Times New Roman" w:cs="Times New Roman"/>
+                <w:sz w:val="28"/>
+                <w:szCs w:val="42"/>
+              </w:rPr>
+              <w:t>2</w:t>
+            </w:r>
+          </w:p>
+        </w:tc>
+        <w:tc>
+          <w:tcPr>
+            <w:tcW w:w="4778" w:type="dxa"/>
+            <w:vAlign w:val="center"/>
+          </w:tcPr>
+          <w:p>
+            <w:pPr>
+              <w:jc w:val="center"/>
+              <w:rPr>
+                <w:rFonts w:ascii="Times New Roman" w:hAnsi="Times New Roman" w:cs="Times New Roman"/>
+                <w:sz w:val="28"/>
+                <w:szCs w:val="42"/>
+              </w:rPr>
+            </w:pPr>
+          </w:p>
+        </w:tc>
+        <w:tc>
+          <w:tcPr>
+            <w:tcW w:w="2126" w:type="dxa"/>
+            <w:vAlign w:val="center"/>
+          </w:tcPr>
+          <w:p>
+            <w:pPr>
+              <w:jc w:val="center"/>
+              <w:rPr>
+                <w:rFonts w:ascii="Times New Roman" w:hAnsi="Times New Roman" w:cs="Times New Roman"/>
+                <w:sz w:val="28"/>
+                <w:szCs w:val="42"/>
+              </w:rPr>
+            </w:pPr>
+          </w:p>
+        </w:tc>
+        <w:tc>
+          <w:tcPr>
+            <w:tcW w:w="1936" w:type="dxa"/>
+            <w:vAlign w:val="center"/>
+          </w:tcPr>
+          <w:p>
+            <w:pPr>
+              <w:jc w:val="center"/>
+              <w:rPr>
+                <w:rFonts w:ascii="Times New Roman" w:hAnsi="Times New Roman" w:cs="Times New Roman"/>
+                <w:sz w:val="28"/>
+                <w:szCs w:val="42"/>
+              </w:rPr>
+            </w:pPr>
+          </w:p>
+        </w:tc>
+      </w:tr>
+    </w:tbl>
+    <w:p>
+      <w:pPr>
+        <w:jc w:val="both"/>
+        <w:rPr>
+          <w:rFonts w:ascii="Times New Roman" w:hAnsi="Times New Roman" w:cs="Times New Roman"/>
+          <w:b/>
+          <w:sz w:val="36"/>
+          <w:szCs w:val="42"/>
+        </w:rPr>
+      </w:pPr>
+    </w:p>
+    <w:p>
+      <w:pPr>
+        <w:jc w:val="both"/>
+        <w:rPr>
+          <w:rFonts w:ascii="Times New Roman" w:hAnsi="Times New Roman" w:cs="Times New Roman"/>
+          <w:b/>
+          <w:sz w:val="36"/>
+          <w:szCs w:val="42"/>
+        </w:rPr>
+      </w:pPr>
+    </w:p>
+    <w:p>
+      <w:pPr>
         <w:rPr>
           <w:rFonts w:ascii="Times New Roman" w:hAnsi="Times New Roman" w:cs="Times New Roman"/>
           <w:b/>
           <w:sz w:val="52"/>
           <w:szCs w:val="60"/>
         </w:rPr>
-        <w:t>Android</w:t>
-      </w:r>
+      </w:pPr>
       <w:r>
         <w:rPr>
           <w:rFonts w:ascii="Times New Roman" w:hAnsi="Times New Roman" w:cs="Times New Roman"/>
@@ -4776,40 +7306,17 @@
           <w:sz w:val="52"/>
           <w:szCs w:val="60"/>
         </w:rPr>
-        <w:t xml:space="preserve"> Application</w:t>
+        <w:t>Chapter F</w:t>
       </w:r>
-    </w:p>
-    <w:p>
-      <w:pPr>
-        <w:jc w:val="both"/>
-        <w:rPr>
-          <w:rFonts w:ascii="Times New Roman" w:hAnsi="Times New Roman" w:cs="Times New Roman"/>
-          <w:b/>
-          <w:sz w:val="36"/>
-          <w:szCs w:val="42"/>
-        </w:rPr>
-      </w:pPr>
-    </w:p>
-    <w:p>
-      <w:pPr>
-        <w:jc w:val="both"/>
-        <w:rPr>
-          <w:rFonts w:ascii="Times New Roman" w:hAnsi="Times New Roman" w:cs="Times New Roman"/>
-          <w:b/>
-          <w:sz w:val="36"/>
-          <w:szCs w:val="42"/>
-        </w:rPr>
-      </w:pPr>
-    </w:p>
-    <w:p>
-      <w:pPr>
+      <w:r>
         <w:rPr>
           <w:rFonts w:ascii="Times New Roman" w:hAnsi="Times New Roman" w:cs="Times New Roman"/>
           <w:b/>
           <w:sz w:val="52"/>
           <w:szCs w:val="60"/>
         </w:rPr>
-      </w:pPr>
+        <w:t>ive</w:t>
+      </w:r>
       <w:r>
         <w:rPr>
           <w:rFonts w:ascii="Times New Roman" w:hAnsi="Times New Roman" w:cs="Times New Roman"/>
@@ -4817,17 +7324,18 @@
           <w:sz w:val="52"/>
           <w:szCs w:val="60"/>
         </w:rPr>
-        <w:t>Chapter F</w:t>
+        <w:t xml:space="preserve">| </w:t>
       </w:r>
-      <w:r>
+    </w:p>
+    <w:p>
+      <w:pPr>
         <w:rPr>
           <w:rFonts w:ascii="Times New Roman" w:hAnsi="Times New Roman" w:cs="Times New Roman"/>
           <w:b/>
           <w:sz w:val="52"/>
           <w:szCs w:val="60"/>
         </w:rPr>
-        <w:t>ive</w:t>
-      </w:r>
+      </w:pPr>
       <w:r>
         <w:rPr>
           <w:rFonts w:ascii="Times New Roman" w:hAnsi="Times New Roman" w:cs="Times New Roman"/>
@@ -4835,11 +7343,421 @@
           <w:sz w:val="52"/>
           <w:szCs w:val="60"/>
         </w:rPr>
-        <w:t xml:space="preserve">| </w:t>
+        <w:t>System Testing of HanDIYcraft Web Application</w:t>
       </w:r>
     </w:p>
     <w:p>
       <w:pPr>
+        <w:jc w:val="both"/>
+        <w:rPr>
+          <w:rFonts w:ascii="Times New Roman" w:hAnsi="Times New Roman" w:cs="Times New Roman"/>
+          <w:b/>
+          <w:sz w:val="36"/>
+          <w:szCs w:val="42"/>
+        </w:rPr>
+      </w:pPr>
+    </w:p>
+    <w:tbl>
+      <w:tblPr>
+        <w:tblStyle w:val="TableGrid"/>
+        <w:tblW w:w="9990" w:type="dxa"/>
+        <w:tblLook w:val="04A0" w:firstRow="1" w:lastRow="0" w:firstColumn="1" w:lastColumn="0" w:noHBand="0" w:noVBand="1"/>
+      </w:tblPr>
+      <w:tblGrid>
+        <w:gridCol w:w="1150"/>
+        <w:gridCol w:w="4778"/>
+        <w:gridCol w:w="2126"/>
+        <w:gridCol w:w="1936"/>
+      </w:tblGrid>
+      <w:tr>
+        <w:trPr>
+          <w:trHeight w:val="453"/>
+        </w:trPr>
+        <w:tc>
+          <w:tcPr>
+            <w:tcW w:w="1150" w:type="dxa"/>
+            <w:shd w:val="clear" w:color="auto" w:fill="404040"/>
+            <w:vAlign w:val="center"/>
+          </w:tcPr>
+          <w:p>
+            <w:pPr>
+              <w:jc w:val="center"/>
+              <w:rPr>
+                <w:rFonts w:ascii="Times New Roman" w:hAnsi="Times New Roman" w:cs="Times New Roman"/>
+                <w:b/>
+                <w:color w:val="FFFFFF" w:themeColor="background1"/>
+                <w:sz w:val="28"/>
+                <w:szCs w:val="42"/>
+              </w:rPr>
+            </w:pPr>
+            <w:r>
+              <w:rPr>
+                <w:rFonts w:ascii="Times New Roman" w:hAnsi="Times New Roman" w:cs="Times New Roman"/>
+                <w:b/>
+                <w:color w:val="FFFFFF" w:themeColor="background1"/>
+                <w:sz w:val="28"/>
+                <w:szCs w:val="42"/>
+              </w:rPr>
+              <w:t>ID</w:t>
+            </w:r>
+          </w:p>
+        </w:tc>
+        <w:tc>
+          <w:tcPr>
+            <w:tcW w:w="4778" w:type="dxa"/>
+            <w:shd w:val="clear" w:color="auto" w:fill="404040"/>
+            <w:vAlign w:val="center"/>
+          </w:tcPr>
+          <w:p>
+            <w:pPr>
+              <w:jc w:val="center"/>
+              <w:rPr>
+                <w:rFonts w:ascii="Times New Roman" w:hAnsi="Times New Roman" w:cs="Times New Roman"/>
+                <w:b/>
+                <w:color w:val="FFFFFF" w:themeColor="background1"/>
+                <w:sz w:val="28"/>
+                <w:szCs w:val="42"/>
+              </w:rPr>
+            </w:pPr>
+            <w:r>
+              <w:rPr>
+                <w:rFonts w:ascii="Times New Roman" w:hAnsi="Times New Roman" w:cs="Times New Roman"/>
+                <w:b/>
+                <w:color w:val="FFFFFF" w:themeColor="background1"/>
+                <w:sz w:val="28"/>
+                <w:szCs w:val="42"/>
+              </w:rPr>
+              <w:t>Description</w:t>
+            </w:r>
+          </w:p>
+        </w:tc>
+        <w:tc>
+          <w:tcPr>
+            <w:tcW w:w="2126" w:type="dxa"/>
+            <w:shd w:val="clear" w:color="auto" w:fill="404040"/>
+            <w:vAlign w:val="center"/>
+          </w:tcPr>
+          <w:p>
+            <w:pPr>
+              <w:jc w:val="center"/>
+              <w:rPr>
+                <w:rFonts w:ascii="Times New Roman" w:hAnsi="Times New Roman" w:cs="Times New Roman"/>
+                <w:b/>
+                <w:color w:val="FFFFFF" w:themeColor="background1"/>
+                <w:sz w:val="28"/>
+                <w:szCs w:val="42"/>
+              </w:rPr>
+            </w:pPr>
+            <w:r>
+              <w:rPr>
+                <w:rFonts w:ascii="Times New Roman" w:hAnsi="Times New Roman" w:cs="Times New Roman"/>
+                <w:b/>
+                <w:color w:val="FFFFFF" w:themeColor="background1"/>
+                <w:sz w:val="28"/>
+                <w:szCs w:val="42"/>
+              </w:rPr>
+              <w:t>Input</w:t>
+            </w:r>
+          </w:p>
+        </w:tc>
+        <w:tc>
+          <w:tcPr>
+            <w:tcW w:w="1936" w:type="dxa"/>
+            <w:shd w:val="clear" w:color="auto" w:fill="404040"/>
+            <w:vAlign w:val="center"/>
+          </w:tcPr>
+          <w:p>
+            <w:pPr>
+              <w:jc w:val="center"/>
+              <w:rPr>
+                <w:rFonts w:ascii="Times New Roman" w:hAnsi="Times New Roman" w:cs="Times New Roman"/>
+                <w:b/>
+                <w:color w:val="FFFFFF" w:themeColor="background1"/>
+                <w:sz w:val="28"/>
+                <w:szCs w:val="42"/>
+              </w:rPr>
+            </w:pPr>
+            <w:r>
+              <w:rPr>
+                <w:rFonts w:ascii="Times New Roman" w:hAnsi="Times New Roman" w:cs="Times New Roman"/>
+                <w:b/>
+                <w:color w:val="FFFFFF" w:themeColor="background1"/>
+                <w:sz w:val="28"/>
+                <w:szCs w:val="42"/>
+              </w:rPr>
+              <w:t>Expected Result</w:t>
+            </w:r>
+          </w:p>
+        </w:tc>
+      </w:tr>
+      <w:tr>
+        <w:trPr>
+          <w:trHeight w:val="535"/>
+        </w:trPr>
+        <w:tc>
+          <w:tcPr>
+            <w:tcW w:w="1150" w:type="dxa"/>
+            <w:vAlign w:val="center"/>
+          </w:tcPr>
+          <w:p>
+            <w:pPr>
+              <w:jc w:val="center"/>
+              <w:rPr>
+                <w:rFonts w:ascii="Times New Roman" w:hAnsi="Times New Roman" w:cs="Times New Roman"/>
+                <w:sz w:val="28"/>
+                <w:szCs w:val="42"/>
+              </w:rPr>
+            </w:pPr>
+            <w:r>
+              <w:rPr>
+                <w:rFonts w:ascii="Times New Roman" w:hAnsi="Times New Roman" w:cs="Times New Roman"/>
+                <w:sz w:val="28"/>
+                <w:szCs w:val="42"/>
+              </w:rPr>
+              <w:t>1</w:t>
+            </w:r>
+          </w:p>
+        </w:tc>
+        <w:tc>
+          <w:tcPr>
+            <w:tcW w:w="4778" w:type="dxa"/>
+            <w:vAlign w:val="center"/>
+          </w:tcPr>
+          <w:p>
+            <w:pPr>
+              <w:jc w:val="center"/>
+              <w:rPr>
+                <w:rFonts w:ascii="Times New Roman" w:hAnsi="Times New Roman" w:cs="Times New Roman"/>
+                <w:sz w:val="28"/>
+                <w:szCs w:val="42"/>
+              </w:rPr>
+            </w:pPr>
+          </w:p>
+        </w:tc>
+        <w:tc>
+          <w:tcPr>
+            <w:tcW w:w="2126" w:type="dxa"/>
+            <w:vAlign w:val="center"/>
+          </w:tcPr>
+          <w:p>
+            <w:pPr>
+              <w:jc w:val="center"/>
+              <w:rPr>
+                <w:rFonts w:ascii="Times New Roman" w:hAnsi="Times New Roman" w:cs="Times New Roman"/>
+                <w:sz w:val="28"/>
+                <w:szCs w:val="42"/>
+              </w:rPr>
+            </w:pPr>
+          </w:p>
+        </w:tc>
+        <w:tc>
+          <w:tcPr>
+            <w:tcW w:w="1936" w:type="dxa"/>
+            <w:vAlign w:val="center"/>
+          </w:tcPr>
+          <w:p>
+            <w:pPr>
+              <w:jc w:val="center"/>
+              <w:rPr>
+                <w:rFonts w:ascii="Times New Roman" w:hAnsi="Times New Roman" w:cs="Times New Roman"/>
+                <w:sz w:val="28"/>
+                <w:szCs w:val="42"/>
+              </w:rPr>
+            </w:pPr>
+          </w:p>
+        </w:tc>
+      </w:tr>
+      <w:tr>
+        <w:trPr>
+          <w:trHeight w:val="535"/>
+        </w:trPr>
+        <w:tc>
+          <w:tcPr>
+            <w:tcW w:w="1150" w:type="dxa"/>
+            <w:vAlign w:val="center"/>
+          </w:tcPr>
+          <w:p>
+            <w:pPr>
+              <w:jc w:val="center"/>
+              <w:rPr>
+                <w:rFonts w:ascii="Times New Roman" w:hAnsi="Times New Roman" w:cs="Times New Roman"/>
+                <w:sz w:val="28"/>
+                <w:szCs w:val="42"/>
+              </w:rPr>
+            </w:pPr>
+            <w:r>
+              <w:rPr>
+                <w:rFonts w:ascii="Times New Roman" w:hAnsi="Times New Roman" w:cs="Times New Roman"/>
+                <w:sz w:val="28"/>
+                <w:szCs w:val="42"/>
+              </w:rPr>
+              <w:t>2</w:t>
+            </w:r>
+          </w:p>
+        </w:tc>
+        <w:tc>
+          <w:tcPr>
+            <w:tcW w:w="4778" w:type="dxa"/>
+            <w:vAlign w:val="center"/>
+          </w:tcPr>
+          <w:p>
+            <w:pPr>
+              <w:jc w:val="center"/>
+              <w:rPr>
+                <w:rFonts w:ascii="Times New Roman" w:hAnsi="Times New Roman" w:cs="Times New Roman"/>
+                <w:sz w:val="28"/>
+                <w:szCs w:val="42"/>
+              </w:rPr>
+            </w:pPr>
+          </w:p>
+        </w:tc>
+        <w:tc>
+          <w:tcPr>
+            <w:tcW w:w="2126" w:type="dxa"/>
+            <w:vAlign w:val="center"/>
+          </w:tcPr>
+          <w:p>
+            <w:pPr>
+              <w:jc w:val="center"/>
+              <w:rPr>
+                <w:rFonts w:ascii="Times New Roman" w:hAnsi="Times New Roman" w:cs="Times New Roman"/>
+                <w:sz w:val="28"/>
+                <w:szCs w:val="42"/>
+              </w:rPr>
+            </w:pPr>
+          </w:p>
+        </w:tc>
+        <w:tc>
+          <w:tcPr>
+            <w:tcW w:w="1936" w:type="dxa"/>
+            <w:vAlign w:val="center"/>
+          </w:tcPr>
+          <w:p>
+            <w:pPr>
+              <w:jc w:val="center"/>
+              <w:rPr>
+                <w:rFonts w:ascii="Times New Roman" w:hAnsi="Times New Roman" w:cs="Times New Roman"/>
+                <w:sz w:val="28"/>
+                <w:szCs w:val="42"/>
+              </w:rPr>
+            </w:pPr>
+          </w:p>
+        </w:tc>
+      </w:tr>
+    </w:tbl>
+    <w:p>
+      <w:pPr>
+        <w:jc w:val="both"/>
+        <w:rPr>
+          <w:rFonts w:ascii="Times New Roman" w:hAnsi="Times New Roman" w:cs="Times New Roman"/>
+          <w:b/>
+          <w:sz w:val="36"/>
+          <w:szCs w:val="42"/>
+        </w:rPr>
+      </w:pPr>
+    </w:p>
+    <w:p>
+      <w:pPr>
+        <w:jc w:val="both"/>
+        <w:rPr>
+          <w:rFonts w:ascii="Times New Roman" w:hAnsi="Times New Roman" w:cs="Times New Roman"/>
+          <w:b/>
+          <w:sz w:val="36"/>
+          <w:szCs w:val="42"/>
+        </w:rPr>
+      </w:pPr>
+    </w:p>
+    <w:p>
+      <w:pPr>
+        <w:jc w:val="both"/>
+        <w:rPr>
+          <w:rFonts w:ascii="Times New Roman" w:hAnsi="Times New Roman" w:cs="Times New Roman"/>
+          <w:b/>
+          <w:sz w:val="36"/>
+          <w:szCs w:val="42"/>
+        </w:rPr>
+      </w:pPr>
+    </w:p>
+    <w:p>
+      <w:pPr>
+        <w:jc w:val="both"/>
+        <w:rPr>
+          <w:rFonts w:ascii="Times New Roman" w:hAnsi="Times New Roman" w:cs="Times New Roman"/>
+          <w:b/>
+          <w:sz w:val="36"/>
+          <w:szCs w:val="42"/>
+        </w:rPr>
+      </w:pPr>
+    </w:p>
+    <w:p>
+      <w:pPr>
+        <w:jc w:val="both"/>
+        <w:rPr>
+          <w:rFonts w:ascii="Times New Roman" w:hAnsi="Times New Roman" w:cs="Times New Roman"/>
+          <w:b/>
+          <w:sz w:val="36"/>
+          <w:szCs w:val="42"/>
+        </w:rPr>
+      </w:pPr>
+    </w:p>
+    <w:p>
+      <w:pPr>
+        <w:jc w:val="both"/>
+        <w:rPr>
+          <w:rFonts w:ascii="Times New Roman" w:hAnsi="Times New Roman" w:cs="Times New Roman"/>
+          <w:b/>
+          <w:sz w:val="36"/>
+          <w:szCs w:val="42"/>
+        </w:rPr>
+      </w:pPr>
+    </w:p>
+    <w:p>
+      <w:pPr>
+        <w:jc w:val="both"/>
+        <w:rPr>
+          <w:rFonts w:ascii="Times New Roman" w:hAnsi="Times New Roman" w:cs="Times New Roman"/>
+          <w:b/>
+          <w:sz w:val="36"/>
+          <w:szCs w:val="42"/>
+        </w:rPr>
+      </w:pPr>
+    </w:p>
+    <w:p>
+      <w:pPr>
+        <w:jc w:val="both"/>
+        <w:rPr>
+          <w:rFonts w:ascii="Times New Roman" w:hAnsi="Times New Roman" w:cs="Times New Roman"/>
+          <w:b/>
+          <w:sz w:val="36"/>
+          <w:szCs w:val="42"/>
+        </w:rPr>
+      </w:pPr>
+    </w:p>
+    <w:p>
+      <w:pPr>
+        <w:jc w:val="both"/>
+        <w:rPr>
+          <w:rFonts w:ascii="Times New Roman" w:hAnsi="Times New Roman" w:cs="Times New Roman"/>
+          <w:b/>
+          <w:sz w:val="36"/>
+          <w:szCs w:val="42"/>
+        </w:rPr>
+      </w:pPr>
+    </w:p>
+    <w:p>
+      <w:pPr>
+        <w:jc w:val="both"/>
+        <w:rPr>
+          <w:rFonts w:ascii="Times New Roman" w:hAnsi="Times New Roman" w:cs="Times New Roman"/>
+          <w:b/>
+          <w:sz w:val="36"/>
+          <w:szCs w:val="42"/>
+        </w:rPr>
+      </w:pPr>
+    </w:p>
+    <w:p>
+      <w:pPr>
+        <w:jc w:val="both"/>
         <w:rPr>
           <w:rFonts w:ascii="Times New Roman" w:hAnsi="Times New Roman" w:cs="Times New Roman"/>
           <w:b/>
@@ -4854,7 +7772,7 @@
           <w:sz w:val="52"/>
           <w:szCs w:val="60"/>
         </w:rPr>
-        <w:t xml:space="preserve">System </w:t>
+        <w:t xml:space="preserve">Chapter </w:t>
       </w:r>
       <w:r>
         <w:rPr>
@@ -4863,50 +7781,27 @@
           <w:sz w:val="52"/>
           <w:szCs w:val="60"/>
         </w:rPr>
-        <w:t>Testing of HanDIYcraft Web Application</w:t>
+        <w:t>Six</w:t>
       </w:r>
-    </w:p>
-    <w:p>
-      <w:pPr>
-        <w:jc w:val="both"/>
-        <w:rPr>
-          <w:rFonts w:ascii="Times New Roman" w:hAnsi="Times New Roman" w:cs="Times New Roman"/>
-          <w:b/>
-          <w:sz w:val="36"/>
-          <w:szCs w:val="42"/>
-        </w:rPr>
-      </w:pPr>
-    </w:p>
-    <w:p>
-      <w:pPr>
-        <w:jc w:val="both"/>
-        <w:rPr>
-          <w:rFonts w:ascii="Times New Roman" w:hAnsi="Times New Roman" w:cs="Times New Roman"/>
-          <w:b/>
-          <w:sz w:val="36"/>
-          <w:szCs w:val="42"/>
-        </w:rPr>
-      </w:pPr>
-    </w:p>
-    <w:p>
-      <w:pPr>
-        <w:jc w:val="both"/>
+      <w:r>
         <w:rPr>
           <w:rFonts w:ascii="Times New Roman" w:hAnsi="Times New Roman" w:cs="Times New Roman"/>
           <w:b/>
           <w:sz w:val="52"/>
           <w:szCs w:val="60"/>
         </w:rPr>
-      </w:pPr>
-      <w:r>
+        <w:t xml:space="preserve"> | </w:t>
+      </w:r>
+    </w:p>
+    <w:p>
+      <w:pPr>
         <w:rPr>
           <w:rFonts w:ascii="Times New Roman" w:hAnsi="Times New Roman" w:cs="Times New Roman"/>
           <w:b/>
           <w:sz w:val="52"/>
           <w:szCs w:val="60"/>
         </w:rPr>
-        <w:t xml:space="preserve">Chapter </w:t>
-      </w:r>
+      </w:pPr>
       <w:r>
         <w:rPr>
           <w:rFonts w:ascii="Times New Roman" w:hAnsi="Times New Roman" w:cs="Times New Roman"/>
@@ -4914,64 +7809,308 @@
           <w:sz w:val="52"/>
           <w:szCs w:val="60"/>
         </w:rPr>
-        <w:t>Six</w:t>
+        <w:t>System Testing of HanDIYcraft Android Application</w:t>
       </w:r>
-      <w:r>
+    </w:p>
+    <w:p>
+      <w:pPr>
+        <w:jc w:val="both"/>
         <w:rPr>
           <w:rFonts w:ascii="Times New Roman" w:hAnsi="Times New Roman" w:cs="Times New Roman"/>
           <w:b/>
           <w:sz w:val="52"/>
           <w:szCs w:val="60"/>
         </w:rPr>
-        <w:t xml:space="preserve"> | </w:t>
-      </w:r>
-    </w:p>
-    <w:p>
-      <w:pPr>
-        <w:rPr>
-          <w:rFonts w:ascii="Times New Roman" w:hAnsi="Times New Roman" w:cs="Times New Roman"/>
-          <w:b/>
-          <w:sz w:val="52"/>
-          <w:szCs w:val="60"/>
-        </w:rPr>
-      </w:pPr>
-      <w:r>
-        <w:rPr>
-          <w:rFonts w:ascii="Times New Roman" w:hAnsi="Times New Roman" w:cs="Times New Roman"/>
-          <w:b/>
-          <w:sz w:val="52"/>
-          <w:szCs w:val="60"/>
-        </w:rPr>
-        <w:t>System</w:t>
-      </w:r>
-      <w:r>
-        <w:rPr>
-          <w:rFonts w:ascii="Times New Roman" w:hAnsi="Times New Roman" w:cs="Times New Roman"/>
-          <w:b/>
-          <w:sz w:val="52"/>
-          <w:szCs w:val="60"/>
-        </w:rPr>
-        <w:t xml:space="preserve"> Testing of HanDIYcraft </w:t>
-      </w:r>
-      <w:r>
-        <w:rPr>
-          <w:rFonts w:ascii="Times New Roman" w:hAnsi="Times New Roman" w:cs="Times New Roman"/>
-          <w:b/>
-          <w:sz w:val="52"/>
-          <w:szCs w:val="60"/>
-        </w:rPr>
-        <w:t>Android</w:t>
-      </w:r>
-      <w:r>
-        <w:rPr>
-          <w:rFonts w:ascii="Times New Roman" w:hAnsi="Times New Roman" w:cs="Times New Roman"/>
-          <w:b/>
-          <w:sz w:val="52"/>
-          <w:szCs w:val="60"/>
-        </w:rPr>
-        <w:t xml:space="preserve"> Application</w:t>
-      </w:r>
-    </w:p>
+      </w:pPr>
+    </w:p>
+    <w:tbl>
+      <w:tblPr>
+        <w:tblStyle w:val="TableGrid"/>
+        <w:tblW w:w="9990" w:type="dxa"/>
+        <w:tblLook w:val="04A0" w:firstRow="1" w:lastRow="0" w:firstColumn="1" w:lastColumn="0" w:noHBand="0" w:noVBand="1"/>
+      </w:tblPr>
+      <w:tblGrid>
+        <w:gridCol w:w="1150"/>
+        <w:gridCol w:w="4778"/>
+        <w:gridCol w:w="2126"/>
+        <w:gridCol w:w="1936"/>
+      </w:tblGrid>
+      <w:tr>
+        <w:trPr>
+          <w:trHeight w:val="453"/>
+        </w:trPr>
+        <w:tc>
+          <w:tcPr>
+            <w:tcW w:w="1150" w:type="dxa"/>
+            <w:shd w:val="clear" w:color="auto" w:fill="404040"/>
+            <w:vAlign w:val="center"/>
+          </w:tcPr>
+          <w:p>
+            <w:pPr>
+              <w:jc w:val="center"/>
+              <w:rPr>
+                <w:rFonts w:ascii="Times New Roman" w:hAnsi="Times New Roman" w:cs="Times New Roman"/>
+                <w:b/>
+                <w:color w:val="FFFFFF" w:themeColor="background1"/>
+                <w:sz w:val="28"/>
+                <w:szCs w:val="42"/>
+              </w:rPr>
+            </w:pPr>
+            <w:r>
+              <w:rPr>
+                <w:rFonts w:ascii="Times New Roman" w:hAnsi="Times New Roman" w:cs="Times New Roman"/>
+                <w:b/>
+                <w:color w:val="FFFFFF" w:themeColor="background1"/>
+                <w:sz w:val="28"/>
+                <w:szCs w:val="42"/>
+              </w:rPr>
+              <w:t>ID</w:t>
+            </w:r>
+          </w:p>
+        </w:tc>
+        <w:tc>
+          <w:tcPr>
+            <w:tcW w:w="4778" w:type="dxa"/>
+            <w:shd w:val="clear" w:color="auto" w:fill="404040"/>
+            <w:vAlign w:val="center"/>
+          </w:tcPr>
+          <w:p>
+            <w:pPr>
+              <w:jc w:val="center"/>
+              <w:rPr>
+                <w:rFonts w:ascii="Times New Roman" w:hAnsi="Times New Roman" w:cs="Times New Roman"/>
+                <w:b/>
+                <w:color w:val="FFFFFF" w:themeColor="background1"/>
+                <w:sz w:val="28"/>
+                <w:szCs w:val="42"/>
+              </w:rPr>
+            </w:pPr>
+            <w:r>
+              <w:rPr>
+                <w:rFonts w:ascii="Times New Roman" w:hAnsi="Times New Roman" w:cs="Times New Roman"/>
+                <w:b/>
+                <w:color w:val="FFFFFF" w:themeColor="background1"/>
+                <w:sz w:val="28"/>
+                <w:szCs w:val="42"/>
+              </w:rPr>
+              <w:t>Description</w:t>
+            </w:r>
+          </w:p>
+        </w:tc>
+        <w:tc>
+          <w:tcPr>
+            <w:tcW w:w="2126" w:type="dxa"/>
+            <w:shd w:val="clear" w:color="auto" w:fill="404040"/>
+            <w:vAlign w:val="center"/>
+          </w:tcPr>
+          <w:p>
+            <w:pPr>
+              <w:jc w:val="center"/>
+              <w:rPr>
+                <w:rFonts w:ascii="Times New Roman" w:hAnsi="Times New Roman" w:cs="Times New Roman"/>
+                <w:b/>
+                <w:color w:val="FFFFFF" w:themeColor="background1"/>
+                <w:sz w:val="28"/>
+                <w:szCs w:val="42"/>
+              </w:rPr>
+            </w:pPr>
+            <w:r>
+              <w:rPr>
+                <w:rFonts w:ascii="Times New Roman" w:hAnsi="Times New Roman" w:cs="Times New Roman"/>
+                <w:b/>
+                <w:color w:val="FFFFFF" w:themeColor="background1"/>
+                <w:sz w:val="28"/>
+                <w:szCs w:val="42"/>
+              </w:rPr>
+              <w:t>Input</w:t>
+            </w:r>
+          </w:p>
+        </w:tc>
+        <w:tc>
+          <w:tcPr>
+            <w:tcW w:w="1936" w:type="dxa"/>
+            <w:shd w:val="clear" w:color="auto" w:fill="404040"/>
+            <w:vAlign w:val="center"/>
+          </w:tcPr>
+          <w:p>
+            <w:pPr>
+              <w:jc w:val="center"/>
+              <w:rPr>
+                <w:rFonts w:ascii="Times New Roman" w:hAnsi="Times New Roman" w:cs="Times New Roman"/>
+                <w:b/>
+                <w:color w:val="FFFFFF" w:themeColor="background1"/>
+                <w:sz w:val="28"/>
+                <w:szCs w:val="42"/>
+              </w:rPr>
+            </w:pPr>
+            <w:r>
+              <w:rPr>
+                <w:rFonts w:ascii="Times New Roman" w:hAnsi="Times New Roman" w:cs="Times New Roman"/>
+                <w:b/>
+                <w:color w:val="FFFFFF" w:themeColor="background1"/>
+                <w:sz w:val="28"/>
+                <w:szCs w:val="42"/>
+              </w:rPr>
+              <w:t>Expected Result</w:t>
+            </w:r>
+          </w:p>
+        </w:tc>
+      </w:tr>
+      <w:tr>
+        <w:trPr>
+          <w:trHeight w:val="535"/>
+        </w:trPr>
+        <w:tc>
+          <w:tcPr>
+            <w:tcW w:w="1150" w:type="dxa"/>
+            <w:vAlign w:val="center"/>
+          </w:tcPr>
+          <w:p>
+            <w:pPr>
+              <w:jc w:val="center"/>
+              <w:rPr>
+                <w:rFonts w:ascii="Times New Roman" w:hAnsi="Times New Roman" w:cs="Times New Roman"/>
+                <w:sz w:val="28"/>
+                <w:szCs w:val="42"/>
+              </w:rPr>
+            </w:pPr>
+            <w:r>
+              <w:rPr>
+                <w:rFonts w:ascii="Times New Roman" w:hAnsi="Times New Roman" w:cs="Times New Roman"/>
+                <w:sz w:val="28"/>
+                <w:szCs w:val="42"/>
+              </w:rPr>
+              <w:t>1</w:t>
+            </w:r>
+          </w:p>
+        </w:tc>
+        <w:tc>
+          <w:tcPr>
+            <w:tcW w:w="4778" w:type="dxa"/>
+            <w:vAlign w:val="center"/>
+          </w:tcPr>
+          <w:p>
+            <w:pPr>
+              <w:jc w:val="center"/>
+              <w:rPr>
+                <w:rFonts w:ascii="Times New Roman" w:hAnsi="Times New Roman" w:cs="Times New Roman"/>
+                <w:sz w:val="28"/>
+                <w:szCs w:val="42"/>
+              </w:rPr>
+            </w:pPr>
+          </w:p>
+        </w:tc>
+        <w:tc>
+          <w:tcPr>
+            <w:tcW w:w="2126" w:type="dxa"/>
+            <w:vAlign w:val="center"/>
+          </w:tcPr>
+          <w:p>
+            <w:pPr>
+              <w:jc w:val="center"/>
+              <w:rPr>
+                <w:rFonts w:ascii="Times New Roman" w:hAnsi="Times New Roman" w:cs="Times New Roman"/>
+                <w:sz w:val="28"/>
+                <w:szCs w:val="42"/>
+              </w:rPr>
+            </w:pPr>
+          </w:p>
+        </w:tc>
+        <w:tc>
+          <w:tcPr>
+            <w:tcW w:w="1936" w:type="dxa"/>
+            <w:vAlign w:val="center"/>
+          </w:tcPr>
+          <w:p>
+            <w:pPr>
+              <w:jc w:val="center"/>
+              <w:rPr>
+                <w:rFonts w:ascii="Times New Roman" w:hAnsi="Times New Roman" w:cs="Times New Roman"/>
+                <w:sz w:val="28"/>
+                <w:szCs w:val="42"/>
+              </w:rPr>
+            </w:pPr>
+          </w:p>
+        </w:tc>
+      </w:tr>
+      <w:tr>
+        <w:trPr>
+          <w:trHeight w:val="535"/>
+        </w:trPr>
+        <w:tc>
+          <w:tcPr>
+            <w:tcW w:w="1150" w:type="dxa"/>
+            <w:vAlign w:val="center"/>
+          </w:tcPr>
+          <w:p>
+            <w:pPr>
+              <w:jc w:val="center"/>
+              <w:rPr>
+                <w:rFonts w:ascii="Times New Roman" w:hAnsi="Times New Roman" w:cs="Times New Roman"/>
+                <w:sz w:val="28"/>
+                <w:szCs w:val="42"/>
+              </w:rPr>
+            </w:pPr>
+            <w:r>
+              <w:rPr>
+                <w:rFonts w:ascii="Times New Roman" w:hAnsi="Times New Roman" w:cs="Times New Roman"/>
+                <w:sz w:val="28"/>
+                <w:szCs w:val="42"/>
+              </w:rPr>
+              <w:t>2</w:t>
+            </w:r>
+          </w:p>
+        </w:tc>
+        <w:tc>
+          <w:tcPr>
+            <w:tcW w:w="4778" w:type="dxa"/>
+            <w:vAlign w:val="center"/>
+          </w:tcPr>
+          <w:p>
+            <w:pPr>
+              <w:jc w:val="center"/>
+              <w:rPr>
+                <w:rFonts w:ascii="Times New Roman" w:hAnsi="Times New Roman" w:cs="Times New Roman"/>
+                <w:sz w:val="28"/>
+                <w:szCs w:val="42"/>
+              </w:rPr>
+            </w:pPr>
+          </w:p>
+        </w:tc>
+        <w:tc>
+          <w:tcPr>
+            <w:tcW w:w="2126" w:type="dxa"/>
+            <w:vAlign w:val="center"/>
+          </w:tcPr>
+          <w:p>
+            <w:pPr>
+              <w:jc w:val="center"/>
+              <w:rPr>
+                <w:rFonts w:ascii="Times New Roman" w:hAnsi="Times New Roman" w:cs="Times New Roman"/>
+                <w:sz w:val="28"/>
+                <w:szCs w:val="42"/>
+              </w:rPr>
+            </w:pPr>
+          </w:p>
+        </w:tc>
+        <w:tc>
+          <w:tcPr>
+            <w:tcW w:w="1936" w:type="dxa"/>
+            <w:vAlign w:val="center"/>
+          </w:tcPr>
+          <w:p>
+            <w:pPr>
+              <w:jc w:val="center"/>
+              <w:rPr>
+                <w:rFonts w:ascii="Times New Roman" w:hAnsi="Times New Roman" w:cs="Times New Roman"/>
+                <w:sz w:val="28"/>
+                <w:szCs w:val="42"/>
+              </w:rPr>
+            </w:pPr>
+          </w:p>
+        </w:tc>
+      </w:tr>
+    </w:tbl>
     <w:p>
       <w:pPr>
         <w:jc w:val="both"/>
@@ -5273,7 +8412,7 @@
               <w:rFonts w:ascii="Times New Roman" w:hAnsi="Times New Roman" w:cs="Times New Roman"/>
               <w:noProof/>
             </w:rPr>
-            <w:t>4</w:t>
+            <w:t>10</w:t>
           </w:r>
           <w:r>
             <w:rPr>
@@ -5316,7 +8455,7 @@
               <w:rFonts w:ascii="Times New Roman" w:hAnsi="Times New Roman" w:cs="Times New Roman"/>
               <w:noProof/>
             </w:rPr>
-            <w:t>7</w:t>
+            <w:t>11</w:t>
           </w:r>
           <w:r>
             <w:rPr>
@@ -5768,7 +8907,7 @@
               <w:rFonts w:ascii="Times New Roman" w:hAnsi="Times New Roman" w:cs="Times New Roman"/>
               <w:noProof/>
             </w:rPr>
-            <w:t>2</w:t>
+            <w:t>1</w:t>
           </w:r>
           <w:r>
             <w:rPr>
@@ -5994,7 +9133,7 @@
         <w:rStyle w:val="PageNumber"/>
         <w:noProof/>
       </w:rPr>
-      <w:t>4</w:t>
+      <w:t>10</w:t>
     </w:r>
     <w:r>
       <w:rPr>
@@ -7045,6 +10184,96 @@
     </w:lvl>
   </w:abstractNum>
   <w:abstractNum w:abstractNumId="8">
+    <w:nsid w:val="29625793"/>
+    <w:multiLevelType w:val="hybridMultilevel"/>
+    <w:tmpl w:val="C714D514"/>
+    <w:lvl w:ilvl="0" w:tplc="896EA412">
+      <w:start w:val="1"/>
+      <w:numFmt w:val="decimal"/>
+      <w:lvlText w:val="%1)"/>
+      <w:lvlJc w:val="left"/>
+      <w:pPr>
+        <w:ind w:left="1636" w:hanging="360"/>
+      </w:pPr>
+      <w:rPr>
+        <w:rFonts w:hint="default"/>
+        <w:b/>
+      </w:rPr>
+    </w:lvl>
+    <w:lvl w:ilvl="1" w:tplc="04090019">
+      <w:start w:val="1"/>
+      <w:numFmt w:val="lowerLetter"/>
+      <w:lvlText w:val="%2."/>
+      <w:lvlJc w:val="left"/>
+      <w:pPr>
+        <w:ind w:left="2356" w:hanging="360"/>
+      </w:pPr>
+    </w:lvl>
+    <w:lvl w:ilvl="2" w:tplc="0409001B" w:tentative="1">
+      <w:start w:val="1"/>
+      <w:numFmt w:val="lowerRoman"/>
+      <w:lvlText w:val="%3."/>
+      <w:lvlJc w:val="right"/>
+      <w:pPr>
+        <w:ind w:left="3076" w:hanging="180"/>
+      </w:pPr>
+    </w:lvl>
+    <w:lvl w:ilvl="3" w:tplc="0409000F" w:tentative="1">
+      <w:start w:val="1"/>
+      <w:numFmt w:val="decimal"/>
+      <w:lvlText w:val="%4."/>
+      <w:lvlJc w:val="left"/>
+      <w:pPr>
+        <w:ind w:left="3796" w:hanging="360"/>
+      </w:pPr>
+    </w:lvl>
+    <w:lvl w:ilvl="4" w:tplc="04090019" w:tentative="1">
+      <w:start w:val="1"/>
+      <w:numFmt w:val="lowerLetter"/>
+      <w:lvlText w:val="%5."/>
+      <w:lvlJc w:val="left"/>
+      <w:pPr>
+        <w:ind w:left="4516" w:hanging="360"/>
+      </w:pPr>
+    </w:lvl>
+    <w:lvl w:ilvl="5" w:tplc="0409001B" w:tentative="1">
+      <w:start w:val="1"/>
+      <w:numFmt w:val="lowerRoman"/>
+      <w:lvlText w:val="%6."/>
+      <w:lvlJc w:val="right"/>
+      <w:pPr>
+        <w:ind w:left="5236" w:hanging="180"/>
+      </w:pPr>
+    </w:lvl>
+    <w:lvl w:ilvl="6" w:tplc="0409000F" w:tentative="1">
+      <w:start w:val="1"/>
+      <w:numFmt w:val="decimal"/>
+      <w:lvlText w:val="%7."/>
+      <w:lvlJc w:val="left"/>
+      <w:pPr>
+        <w:ind w:left="5956" w:hanging="360"/>
+      </w:pPr>
+    </w:lvl>
+    <w:lvl w:ilvl="7" w:tplc="04090019" w:tentative="1">
+      <w:start w:val="1"/>
+      <w:numFmt w:val="lowerLetter"/>
+      <w:lvlText w:val="%8."/>
+      <w:lvlJc w:val="left"/>
+      <w:pPr>
+        <w:ind w:left="6676" w:hanging="360"/>
+      </w:pPr>
+    </w:lvl>
+    <w:lvl w:ilvl="8" w:tplc="0409001B" w:tentative="1">
+      <w:start w:val="1"/>
+      <w:numFmt w:val="lowerRoman"/>
+      <w:lvlText w:val="%9."/>
+      <w:lvlJc w:val="right"/>
+      <w:pPr>
+        <w:ind w:left="7396" w:hanging="180"/>
+      </w:pPr>
+    </w:lvl>
+  </w:abstractNum>
+  <w:abstractNum w:abstractNumId="9">
     <w:nsid w:val="29F97FBF"/>
     <w:multiLevelType w:val="multilevel"/>
     <w:tmpl w:val="0E6CC9BC"/>
@@ -7157,7 +10386,7 @@
       </w:rPr>
     </w:lvl>
   </w:abstractNum>
-  <w:abstractNum w:abstractNumId="9">
+  <w:abstractNum w:abstractNumId="10">
     <w:nsid w:val="31194743"/>
     <w:multiLevelType w:val="multilevel"/>
     <w:tmpl w:val="2B441386"/>
@@ -7270,7 +10499,7 @@
       </w:rPr>
     </w:lvl>
   </w:abstractNum>
-  <w:abstractNum w:abstractNumId="10">
+  <w:abstractNum w:abstractNumId="11">
     <w:nsid w:val="31F70974"/>
     <w:multiLevelType w:val="hybridMultilevel"/>
     <w:tmpl w:val="B0DEE3B2"/>
@@ -7383,7 +10612,7 @@
       </w:rPr>
     </w:lvl>
   </w:abstractNum>
-  <w:abstractNum w:abstractNumId="11">
+  <w:abstractNum w:abstractNumId="12">
     <w:nsid w:val="34E03C91"/>
     <w:multiLevelType w:val="multilevel"/>
     <w:tmpl w:val="2B441386"/>
@@ -7496,7 +10725,7 @@
       </w:rPr>
     </w:lvl>
   </w:abstractNum>
-  <w:abstractNum w:abstractNumId="12">
+  <w:abstractNum w:abstractNumId="13">
     <w:nsid w:val="35596646"/>
     <w:multiLevelType w:val="hybridMultilevel"/>
     <w:tmpl w:val="A738B57E"/>
@@ -7609,7 +10838,7 @@
       </w:rPr>
     </w:lvl>
   </w:abstractNum>
-  <w:abstractNum w:abstractNumId="13">
+  <w:abstractNum w:abstractNumId="14">
     <w:nsid w:val="3925050A"/>
     <w:multiLevelType w:val="hybridMultilevel"/>
     <w:tmpl w:val="41AE2BAA"/>
@@ -7722,7 +10951,7 @@
       </w:rPr>
     </w:lvl>
   </w:abstractNum>
-  <w:abstractNum w:abstractNumId="14">
+  <w:abstractNum w:abstractNumId="15">
     <w:nsid w:val="3AC83B24"/>
     <w:multiLevelType w:val="hybridMultilevel"/>
     <w:tmpl w:val="354E7D3A"/>
@@ -7835,7 +11064,7 @@
       </w:rPr>
     </w:lvl>
   </w:abstractNum>
-  <w:abstractNum w:abstractNumId="15">
+  <w:abstractNum w:abstractNumId="16">
     <w:nsid w:val="40385798"/>
     <w:multiLevelType w:val="multilevel"/>
     <w:tmpl w:val="66DA4664"/>
@@ -7948,7 +11177,7 @@
       </w:rPr>
     </w:lvl>
   </w:abstractNum>
-  <w:abstractNum w:abstractNumId="16">
+  <w:abstractNum w:abstractNumId="17">
     <w:nsid w:val="409A1DF7"/>
     <w:multiLevelType w:val="hybridMultilevel"/>
     <w:tmpl w:val="9B024894"/>
@@ -8061,7 +11290,7 @@
       </w:rPr>
     </w:lvl>
   </w:abstractNum>
-  <w:abstractNum w:abstractNumId="17">
+  <w:abstractNum w:abstractNumId="18">
     <w:nsid w:val="41674FB4"/>
     <w:multiLevelType w:val="hybridMultilevel"/>
     <w:tmpl w:val="029A2B04"/>
@@ -8174,7 +11403,7 @@
       </w:rPr>
     </w:lvl>
   </w:abstractNum>
-  <w:abstractNum w:abstractNumId="18">
+  <w:abstractNum w:abstractNumId="19">
     <w:nsid w:val="454E098D"/>
     <w:multiLevelType w:val="hybridMultilevel"/>
     <w:tmpl w:val="1B8650DE"/>
@@ -8287,7 +11516,7 @@
       </w:rPr>
     </w:lvl>
   </w:abstractNum>
-  <w:abstractNum w:abstractNumId="19">
+  <w:abstractNum w:abstractNumId="20">
     <w:nsid w:val="46EE5BA7"/>
     <w:multiLevelType w:val="hybridMultilevel"/>
     <w:tmpl w:val="9CE21C16"/>
@@ -8400,7 +11629,7 @@
       </w:rPr>
     </w:lvl>
   </w:abstractNum>
-  <w:abstractNum w:abstractNumId="20">
+  <w:abstractNum w:abstractNumId="21">
     <w:nsid w:val="47566C89"/>
     <w:multiLevelType w:val="hybridMultilevel"/>
     <w:tmpl w:val="C05621F2"/>
@@ -8489,7 +11718,7 @@
       </w:pPr>
     </w:lvl>
   </w:abstractNum>
-  <w:abstractNum w:abstractNumId="21">
+  <w:abstractNum w:abstractNumId="22">
     <w:nsid w:val="496E37B7"/>
     <w:multiLevelType w:val="multilevel"/>
     <w:tmpl w:val="5836A458"/>
@@ -8602,10 +11831,10 @@
       </w:rPr>
     </w:lvl>
   </w:abstractNum>
-  <w:abstractNum w:abstractNumId="22">
+  <w:abstractNum w:abstractNumId="23">
     <w:nsid w:val="4BBD5694"/>
     <w:multiLevelType w:val="hybridMultilevel"/>
-    <w:tmpl w:val="62ACEB82"/>
+    <w:tmpl w:val="88665972"/>
     <w:lvl w:ilvl="0" w:tplc="04090001">
       <w:start w:val="1"/>
       <w:numFmt w:val="bullet"/>
@@ -8618,104 +11847,104 @@
         <w:rFonts w:ascii="Symbol" w:hAnsi="Symbol" w:hint="default"/>
       </w:rPr>
     </w:lvl>
-    <w:lvl w:ilvl="1" w:tplc="04090003" w:tentative="1">
+    <w:lvl w:ilvl="1" w:tplc="04090001">
+      <w:start w:val="1"/>
+      <w:numFmt w:val="bullet"/>
+      <w:lvlText w:val=""/>
+      <w:lvlJc w:val="left"/>
+      <w:pPr>
+        <w:ind w:left="2520" w:hanging="360"/>
+      </w:pPr>
+      <w:rPr>
+        <w:rFonts w:ascii="Symbol" w:hAnsi="Symbol" w:hint="default"/>
+      </w:rPr>
+    </w:lvl>
+    <w:lvl w:ilvl="2" w:tplc="04090005" w:tentative="1">
+      <w:start w:val="1"/>
+      <w:numFmt w:val="bullet"/>
+      <w:lvlText w:val=""/>
+      <w:lvlJc w:val="left"/>
+      <w:pPr>
+        <w:ind w:left="3240" w:hanging="360"/>
+      </w:pPr>
+      <w:rPr>
+        <w:rFonts w:ascii="Wingdings" w:hAnsi="Wingdings" w:hint="default"/>
+      </w:rPr>
+    </w:lvl>
+    <w:lvl w:ilvl="3" w:tplc="04090001" w:tentative="1">
+      <w:start w:val="1"/>
+      <w:numFmt w:val="bullet"/>
+      <w:lvlText w:val=""/>
+      <w:lvlJc w:val="left"/>
+      <w:pPr>
+        <w:ind w:left="3960" w:hanging="360"/>
+      </w:pPr>
+      <w:rPr>
+        <w:rFonts w:ascii="Symbol" w:hAnsi="Symbol" w:hint="default"/>
+      </w:rPr>
+    </w:lvl>
+    <w:lvl w:ilvl="4" w:tplc="04090003" w:tentative="1">
       <w:start w:val="1"/>
       <w:numFmt w:val="bullet"/>
       <w:lvlText w:val="o"/>
       <w:lvlJc w:val="left"/>
       <w:pPr>
-        <w:ind w:left="2520" w:hanging="360"/>
+        <w:ind w:left="4680" w:hanging="360"/>
       </w:pPr>
       <w:rPr>
         <w:rFonts w:ascii="Courier New" w:hAnsi="Courier New" w:hint="default"/>
       </w:rPr>
     </w:lvl>
-    <w:lvl w:ilvl="2" w:tplc="04090005" w:tentative="1">
+    <w:lvl w:ilvl="5" w:tplc="04090005" w:tentative="1">
       <w:start w:val="1"/>
       <w:numFmt w:val="bullet"/>
       <w:lvlText w:val=""/>
       <w:lvlJc w:val="left"/>
       <w:pPr>
-        <w:ind w:left="3240" w:hanging="360"/>
+        <w:ind w:left="5400" w:hanging="360"/>
       </w:pPr>
       <w:rPr>
         <w:rFonts w:ascii="Wingdings" w:hAnsi="Wingdings" w:hint="default"/>
       </w:rPr>
     </w:lvl>
-    <w:lvl w:ilvl="3" w:tplc="04090001" w:tentative="1">
+    <w:lvl w:ilvl="6" w:tplc="04090001" w:tentative="1">
       <w:start w:val="1"/>
       <w:numFmt w:val="bullet"/>
       <w:lvlText w:val=""/>
       <w:lvlJc w:val="left"/>
       <w:pPr>
-        <w:ind w:left="3960" w:hanging="360"/>
+        <w:ind w:left="6120" w:hanging="360"/>
       </w:pPr>
       <w:rPr>
         <w:rFonts w:ascii="Symbol" w:hAnsi="Symbol" w:hint="default"/>
       </w:rPr>
     </w:lvl>
-    <w:lvl w:ilvl="4" w:tplc="04090003" w:tentative="1">
+    <w:lvl w:ilvl="7" w:tplc="04090003" w:tentative="1">
       <w:start w:val="1"/>
       <w:numFmt w:val="bullet"/>
       <w:lvlText w:val="o"/>
       <w:lvlJc w:val="left"/>
       <w:pPr>
-        <w:ind w:left="4680" w:hanging="360"/>
+        <w:ind w:left="6840" w:hanging="360"/>
       </w:pPr>
       <w:rPr>
         <w:rFonts w:ascii="Courier New" w:hAnsi="Courier New" w:hint="default"/>
       </w:rPr>
     </w:lvl>
-    <w:lvl w:ilvl="5" w:tplc="04090005" w:tentative="1">
+    <w:lvl w:ilvl="8" w:tplc="04090005" w:tentative="1">
       <w:start w:val="1"/>
       <w:numFmt w:val="bullet"/>
       <w:lvlText w:val=""/>
       <w:lvlJc w:val="left"/>
       <w:pPr>
-        <w:ind w:left="5400" w:hanging="360"/>
+        <w:ind w:left="7560" w:hanging="360"/>
       </w:pPr>
       <w:rPr>
         <w:rFonts w:ascii="Wingdings" w:hAnsi="Wingdings" w:hint="default"/>
       </w:rPr>
     </w:lvl>
-    <w:lvl w:ilvl="6" w:tplc="04090001" w:tentative="1">
-      <w:start w:val="1"/>
-      <w:numFmt w:val="bullet"/>
-      <w:lvlText w:val=""/>
-      <w:lvlJc w:val="left"/>
-      <w:pPr>
-        <w:ind w:left="6120" w:hanging="360"/>
-      </w:pPr>
-      <w:rPr>
-        <w:rFonts w:ascii="Symbol" w:hAnsi="Symbol" w:hint="default"/>
-      </w:rPr>
-    </w:lvl>
-    <w:lvl w:ilvl="7" w:tplc="04090003" w:tentative="1">
-      <w:start w:val="1"/>
-      <w:numFmt w:val="bullet"/>
-      <w:lvlText w:val="o"/>
-      <w:lvlJc w:val="left"/>
-      <w:pPr>
-        <w:ind w:left="6840" w:hanging="360"/>
-      </w:pPr>
-      <w:rPr>
-        <w:rFonts w:ascii="Courier New" w:hAnsi="Courier New" w:hint="default"/>
-      </w:rPr>
-    </w:lvl>
-    <w:lvl w:ilvl="8" w:tplc="04090005" w:tentative="1">
-      <w:start w:val="1"/>
-      <w:numFmt w:val="bullet"/>
-      <w:lvlText w:val=""/>
-      <w:lvlJc w:val="left"/>
-      <w:pPr>
-        <w:ind w:left="7560" w:hanging="360"/>
-      </w:pPr>
-      <w:rPr>
-        <w:rFonts w:ascii="Wingdings" w:hAnsi="Wingdings" w:hint="default"/>
-      </w:rPr>
-    </w:lvl>
   </w:abstractNum>
-  <w:abstractNum w:abstractNumId="23">
+  <w:abstractNum w:abstractNumId="24">
     <w:nsid w:val="4C9D5C60"/>
     <w:multiLevelType w:val="multilevel"/>
     <w:tmpl w:val="30A0F912"/>
@@ -8828,7 +12057,7 @@
       </w:rPr>
     </w:lvl>
   </w:abstractNum>
-  <w:abstractNum w:abstractNumId="24">
+  <w:abstractNum w:abstractNumId="25">
     <w:nsid w:val="4E717846"/>
     <w:multiLevelType w:val="hybridMultilevel"/>
     <w:tmpl w:val="BF9A0542"/>
@@ -8941,7 +12170,7 @@
       </w:rPr>
     </w:lvl>
   </w:abstractNum>
-  <w:abstractNum w:abstractNumId="25">
+  <w:abstractNum w:abstractNumId="26">
     <w:nsid w:val="5567144C"/>
     <w:multiLevelType w:val="multilevel"/>
     <w:tmpl w:val="A6CA337E"/>
@@ -9054,7 +12283,120 @@
       </w:rPr>
     </w:lvl>
   </w:abstractNum>
-  <w:abstractNum w:abstractNumId="26">
+  <w:abstractNum w:abstractNumId="27">
+    <w:nsid w:val="564735FE"/>
+    <w:multiLevelType w:val="hybridMultilevel"/>
+    <w:tmpl w:val="62B2A678"/>
+    <w:lvl w:ilvl="0" w:tplc="04090001">
+      <w:start w:val="1"/>
+      <w:numFmt w:val="bullet"/>
+      <w:lvlText w:val=""/>
+      <w:lvlJc w:val="left"/>
+      <w:pPr>
+        <w:ind w:left="2138" w:hanging="360"/>
+      </w:pPr>
+      <w:rPr>
+        <w:rFonts w:ascii="Symbol" w:hAnsi="Symbol" w:hint="default"/>
+      </w:rPr>
+    </w:lvl>
+    <w:lvl w:ilvl="1" w:tplc="04090003" w:tentative="1">
+      <w:start w:val="1"/>
+      <w:numFmt w:val="bullet"/>
+      <w:lvlText w:val="o"/>
+      <w:lvlJc w:val="left"/>
+      <w:pPr>
+        <w:ind w:left="2858" w:hanging="360"/>
+      </w:pPr>
+      <w:rPr>
+        <w:rFonts w:ascii="Courier New" w:hAnsi="Courier New" w:hint="default"/>
+      </w:rPr>
+    </w:lvl>
+    <w:lvl w:ilvl="2" w:tplc="04090005" w:tentative="1">
+      <w:start w:val="1"/>
+      <w:numFmt w:val="bullet"/>
+      <w:lvlText w:val=""/>
+      <w:lvlJc w:val="left"/>
+      <w:pPr>
+        <w:ind w:left="3578" w:hanging="360"/>
+      </w:pPr>
+      <w:rPr>
+        <w:rFonts w:ascii="Wingdings" w:hAnsi="Wingdings" w:hint="default"/>
+      </w:rPr>
+    </w:lvl>
+    <w:lvl w:ilvl="3" w:tplc="04090001" w:tentative="1">
+      <w:start w:val="1"/>
+      <w:numFmt w:val="bullet"/>
+      <w:lvlText w:val=""/>
+      <w:lvlJc w:val="left"/>
+      <w:pPr>
+        <w:ind w:left="4298" w:hanging="360"/>
+      </w:pPr>
+      <w:rPr>
+        <w:rFonts w:ascii="Symbol" w:hAnsi="Symbol" w:hint="default"/>
+      </w:rPr>
+    </w:lvl>
+    <w:lvl w:ilvl="4" w:tplc="04090003" w:tentative="1">
+      <w:start w:val="1"/>
+      <w:numFmt w:val="bullet"/>
+      <w:lvlText w:val="o"/>
+      <w:lvlJc w:val="left"/>
+      <w:pPr>
+        <w:ind w:left="5018" w:hanging="360"/>
+      </w:pPr>
+      <w:rPr>
+        <w:rFonts w:ascii="Courier New" w:hAnsi="Courier New" w:hint="default"/>
+      </w:rPr>
+    </w:lvl>
+    <w:lvl w:ilvl="5" w:tplc="04090005" w:tentative="1">
+      <w:start w:val="1"/>
+      <w:numFmt w:val="bullet"/>
+      <w:lvlText w:val=""/>
+      <w:lvlJc w:val="left"/>
+      <w:pPr>
+        <w:ind w:left="5738" w:hanging="360"/>
+      </w:pPr>
+      <w:rPr>
+        <w:rFonts w:ascii="Wingdings" w:hAnsi="Wingdings" w:hint="default"/>
+      </w:rPr>
+    </w:lvl>
+    <w:lvl w:ilvl="6" w:tplc="04090001" w:tentative="1">
+      <w:start w:val="1"/>
+      <w:numFmt w:val="bullet"/>
+      <w:lvlText w:val=""/>
+      <w:lvlJc w:val="left"/>
+      <w:pPr>
+        <w:ind w:left="6458" w:hanging="360"/>
+      </w:pPr>
+      <w:rPr>
+        <w:rFonts w:ascii="Symbol" w:hAnsi="Symbol" w:hint="default"/>
+      </w:rPr>
+    </w:lvl>
+    <w:lvl w:ilvl="7" w:tplc="04090003" w:tentative="1">
+      <w:start w:val="1"/>
+      <w:numFmt w:val="bullet"/>
+      <w:lvlText w:val="o"/>
+      <w:lvlJc w:val="left"/>
+      <w:pPr>
+        <w:ind w:left="7178" w:hanging="360"/>
+      </w:pPr>
+      <w:rPr>
+        <w:rFonts w:ascii="Courier New" w:hAnsi="Courier New" w:hint="default"/>
+      </w:rPr>
+    </w:lvl>
+    <w:lvl w:ilvl="8" w:tplc="04090005" w:tentative="1">
+      <w:start w:val="1"/>
+      <w:numFmt w:val="bullet"/>
+      <w:lvlText w:val=""/>
+      <w:lvlJc w:val="left"/>
+      <w:pPr>
+        <w:ind w:left="7898" w:hanging="360"/>
+      </w:pPr>
+      <w:rPr>
+        <w:rFonts w:ascii="Wingdings" w:hAnsi="Wingdings" w:hint="default"/>
+      </w:rPr>
+    </w:lvl>
+  </w:abstractNum>
+  <w:abstractNum w:abstractNumId="28">
     <w:nsid w:val="56F07676"/>
     <w:multiLevelType w:val="hybridMultilevel"/>
     <w:tmpl w:val="AD867B52"/>
@@ -9167,7 +12509,7 @@
       </w:rPr>
     </w:lvl>
   </w:abstractNum>
-  <w:abstractNum w:abstractNumId="27">
+  <w:abstractNum w:abstractNumId="29">
     <w:nsid w:val="57081196"/>
     <w:multiLevelType w:val="multilevel"/>
     <w:tmpl w:val="880A6086"/>
@@ -9280,7 +12622,7 @@
       </w:rPr>
     </w:lvl>
   </w:abstractNum>
-  <w:abstractNum w:abstractNumId="28">
+  <w:abstractNum w:abstractNumId="30">
     <w:nsid w:val="58853A5C"/>
     <w:multiLevelType w:val="hybridMultilevel"/>
     <w:tmpl w:val="11381618"/>
@@ -9393,7 +12735,7 @@
       </w:rPr>
     </w:lvl>
   </w:abstractNum>
-  <w:abstractNum w:abstractNumId="29">
+  <w:abstractNum w:abstractNumId="31">
     <w:nsid w:val="5C474B1E"/>
     <w:multiLevelType w:val="hybridMultilevel"/>
     <w:tmpl w:val="F3A22A6E"/>
@@ -9506,7 +12848,7 @@
       </w:rPr>
     </w:lvl>
   </w:abstractNum>
-  <w:abstractNum w:abstractNumId="30">
+  <w:abstractNum w:abstractNumId="32">
     <w:nsid w:val="5DE86320"/>
     <w:multiLevelType w:val="hybridMultilevel"/>
     <w:tmpl w:val="7E8A0754"/>
@@ -9595,7 +12937,7 @@
       </w:pPr>
     </w:lvl>
   </w:abstractNum>
-  <w:abstractNum w:abstractNumId="31">
+  <w:abstractNum w:abstractNumId="33">
     <w:nsid w:val="5DFB3762"/>
     <w:multiLevelType w:val="hybridMultilevel"/>
     <w:tmpl w:val="B6F8C1F8"/>
@@ -9708,7 +13050,7 @@
       </w:rPr>
     </w:lvl>
   </w:abstractNum>
-  <w:abstractNum w:abstractNumId="32">
+  <w:abstractNum w:abstractNumId="34">
     <w:nsid w:val="60980545"/>
     <w:multiLevelType w:val="hybridMultilevel"/>
     <w:tmpl w:val="B26413E2"/>
@@ -9821,7 +13163,7 @@
       </w:rPr>
     </w:lvl>
   </w:abstractNum>
-  <w:abstractNum w:abstractNumId="33">
+  <w:abstractNum w:abstractNumId="35">
     <w:nsid w:val="616A65CB"/>
     <w:multiLevelType w:val="multilevel"/>
     <w:tmpl w:val="D60E7608"/>
@@ -9934,7 +13276,7 @@
       </w:rPr>
     </w:lvl>
   </w:abstractNum>
-  <w:abstractNum w:abstractNumId="34">
+  <w:abstractNum w:abstractNumId="36">
     <w:nsid w:val="636A32E8"/>
     <w:multiLevelType w:val="hybridMultilevel"/>
     <w:tmpl w:val="5A200B7E"/>
@@ -10047,7 +13389,7 @@
       </w:rPr>
     </w:lvl>
   </w:abstractNum>
-  <w:abstractNum w:abstractNumId="35">
+  <w:abstractNum w:abstractNumId="37">
     <w:nsid w:val="67544E9E"/>
     <w:multiLevelType w:val="hybridMultilevel"/>
     <w:tmpl w:val="26E466FE"/>
@@ -10136,7 +13478,96 @@
       </w:pPr>
     </w:lvl>
   </w:abstractNum>
-  <w:abstractNum w:abstractNumId="36">
+  <w:abstractNum w:abstractNumId="38">
+    <w:nsid w:val="68B53977"/>
+    <w:multiLevelType w:val="hybridMultilevel"/>
+    <w:tmpl w:val="36DAC4E4"/>
+    <w:lvl w:ilvl="0" w:tplc="558AE274">
+      <w:start w:val="1"/>
+      <w:numFmt w:val="decimal"/>
+      <w:lvlText w:val="%1)"/>
+      <w:lvlJc w:val="left"/>
+      <w:pPr>
+        <w:ind w:left="2540" w:hanging="380"/>
+      </w:pPr>
+      <w:rPr>
+        <w:rFonts w:hint="default"/>
+      </w:rPr>
+    </w:lvl>
+    <w:lvl w:ilvl="1" w:tplc="04090019" w:tentative="1">
+      <w:start w:val="1"/>
+      <w:numFmt w:val="lowerLetter"/>
+      <w:lvlText w:val="%2."/>
+      <w:lvlJc w:val="left"/>
+      <w:pPr>
+        <w:ind w:left="3240" w:hanging="360"/>
+      </w:pPr>
+    </w:lvl>
+    <w:lvl w:ilvl="2" w:tplc="0409001B" w:tentative="1">
+      <w:start w:val="1"/>
+      <w:numFmt w:val="lowerRoman"/>
+      <w:lvlText w:val="%3."/>
+      <w:lvlJc w:val="right"/>
+      <w:pPr>
+        <w:ind w:left="3960" w:hanging="180"/>
+      </w:pPr>
+    </w:lvl>
+    <w:lvl w:ilvl="3" w:tplc="0409000F" w:tentative="1">
+      <w:start w:val="1"/>
+      <w:numFmt w:val="decimal"/>
+      <w:lvlText w:val="%4."/>
+      <w:lvlJc w:val="left"/>
+      <w:pPr>
+        <w:ind w:left="4680" w:hanging="360"/>
+      </w:pPr>
+    </w:lvl>
+    <w:lvl w:ilvl="4" w:tplc="04090019" w:tentative="1">
+      <w:start w:val="1"/>
+      <w:numFmt w:val="lowerLetter"/>
+      <w:lvlText w:val="%5."/>
+      <w:lvlJc w:val="left"/>
+      <w:pPr>
+        <w:ind w:left="5400" w:hanging="360"/>
+      </w:pPr>
+    </w:lvl>
+    <w:lvl w:ilvl="5" w:tplc="0409001B" w:tentative="1">
+      <w:start w:val="1"/>
+      <w:numFmt w:val="lowerRoman"/>
+      <w:lvlText w:val="%6."/>
+      <w:lvlJc w:val="right"/>
+      <w:pPr>
+        <w:ind w:left="6120" w:hanging="180"/>
+      </w:pPr>
+    </w:lvl>
+    <w:lvl w:ilvl="6" w:tplc="0409000F" w:tentative="1">
+      <w:start w:val="1"/>
+      <w:numFmt w:val="decimal"/>
+      <w:lvlText w:val="%7."/>
+      <w:lvlJc w:val="left"/>
+      <w:pPr>
+        <w:ind w:left="6840" w:hanging="360"/>
+      </w:pPr>
+    </w:lvl>
+    <w:lvl w:ilvl="7" w:tplc="04090019" w:tentative="1">
+      <w:start w:val="1"/>
+      <w:numFmt w:val="lowerLetter"/>
+      <w:lvlText w:val="%8."/>
+      <w:lvlJc w:val="left"/>
+      <w:pPr>
+        <w:ind w:left="7560" w:hanging="360"/>
+      </w:pPr>
+    </w:lvl>
+    <w:lvl w:ilvl="8" w:tplc="0409001B" w:tentative="1">
+      <w:start w:val="1"/>
+      <w:numFmt w:val="lowerRoman"/>
+      <w:lvlText w:val="%9."/>
+      <w:lvlJc w:val="right"/>
+      <w:pPr>
+        <w:ind w:left="8280" w:hanging="180"/>
+      </w:pPr>
+    </w:lvl>
+  </w:abstractNum>
+  <w:abstractNum w:abstractNumId="39">
     <w:nsid w:val="6B3477B2"/>
     <w:multiLevelType w:val="hybridMultilevel"/>
     <w:tmpl w:val="B5786A1C"/>
@@ -10249,7 +13680,7 @@
       </w:rPr>
     </w:lvl>
   </w:abstractNum>
-  <w:abstractNum w:abstractNumId="37">
+  <w:abstractNum w:abstractNumId="40">
     <w:nsid w:val="6C3F7B38"/>
     <w:multiLevelType w:val="hybridMultilevel"/>
     <w:tmpl w:val="C05621F2"/>
@@ -10338,7 +13769,96 @@
       </w:pPr>
     </w:lvl>
   </w:abstractNum>
-  <w:abstractNum w:abstractNumId="38">
+  <w:abstractNum w:abstractNumId="41">
+    <w:nsid w:val="6D7C7DCE"/>
+    <w:multiLevelType w:val="hybridMultilevel"/>
+    <w:tmpl w:val="8DD0DD54"/>
+    <w:lvl w:ilvl="0" w:tplc="DB0AD2B2">
+      <w:start w:val="1"/>
+      <w:numFmt w:val="decimal"/>
+      <w:lvlText w:val="%1)"/>
+      <w:lvlJc w:val="left"/>
+      <w:pPr>
+        <w:ind w:left="1800" w:hanging="360"/>
+      </w:pPr>
+      <w:rPr>
+        <w:rFonts w:hint="default"/>
+      </w:rPr>
+    </w:lvl>
+    <w:lvl w:ilvl="1" w:tplc="04090019" w:tentative="1">
+      <w:start w:val="1"/>
+      <w:numFmt w:val="lowerLetter"/>
+      <w:lvlText w:val="%2."/>
+      <w:lvlJc w:val="left"/>
+      <w:pPr>
+        <w:ind w:left="2520" w:hanging="360"/>
+      </w:pPr>
+    </w:lvl>
+    <w:lvl w:ilvl="2" w:tplc="0409001B" w:tentative="1">
+      <w:start w:val="1"/>
+      <w:numFmt w:val="lowerRoman"/>
+      <w:lvlText w:val="%3."/>
+      <w:lvlJc w:val="right"/>
+      <w:pPr>
+        <w:ind w:left="3240" w:hanging="180"/>
+      </w:pPr>
+    </w:lvl>
+    <w:lvl w:ilvl="3" w:tplc="0409000F" w:tentative="1">
+      <w:start w:val="1"/>
+      <w:numFmt w:val="decimal"/>
+      <w:lvlText w:val="%4."/>
+      <w:lvlJc w:val="left"/>
+      <w:pPr>
+        <w:ind w:left="3960" w:hanging="360"/>
+      </w:pPr>
+    </w:lvl>
+    <w:lvl w:ilvl="4" w:tplc="04090019" w:tentative="1">
+      <w:start w:val="1"/>
+      <w:numFmt w:val="lowerLetter"/>
+      <w:lvlText w:val="%5."/>
+      <w:lvlJc w:val="left"/>
+      <w:pPr>
+        <w:ind w:left="4680" w:hanging="360"/>
+      </w:pPr>
+    </w:lvl>
+    <w:lvl w:ilvl="5" w:tplc="0409001B" w:tentative="1">
+      <w:start w:val="1"/>
+      <w:numFmt w:val="lowerRoman"/>
+      <w:lvlText w:val="%6."/>
+      <w:lvlJc w:val="right"/>
+      <w:pPr>
+        <w:ind w:left="5400" w:hanging="180"/>
+      </w:pPr>
+    </w:lvl>
+    <w:lvl w:ilvl="6" w:tplc="0409000F" w:tentative="1">
+      <w:start w:val="1"/>
+      <w:numFmt w:val="decimal"/>
+      <w:lvlText w:val="%7."/>
+      <w:lvlJc w:val="left"/>
+      <w:pPr>
+        <w:ind w:left="6120" w:hanging="360"/>
+      </w:pPr>
+    </w:lvl>
+    <w:lvl w:ilvl="7" w:tplc="04090019" w:tentative="1">
+      <w:start w:val="1"/>
+      <w:numFmt w:val="lowerLetter"/>
+      <w:lvlText w:val="%8."/>
+      <w:lvlJc w:val="left"/>
+      <w:pPr>
+        <w:ind w:left="6840" w:hanging="360"/>
+      </w:pPr>
+    </w:lvl>
+    <w:lvl w:ilvl="8" w:tplc="0409001B" w:tentative="1">
+      <w:start w:val="1"/>
+      <w:numFmt w:val="lowerRoman"/>
+      <w:lvlText w:val="%9."/>
+      <w:lvlJc w:val="right"/>
+      <w:pPr>
+        <w:ind w:left="7560" w:hanging="180"/>
+      </w:pPr>
+    </w:lvl>
+  </w:abstractNum>
+  <w:abstractNum w:abstractNumId="42">
     <w:nsid w:val="71691CBA"/>
     <w:multiLevelType w:val="hybridMultilevel"/>
     <w:tmpl w:val="8318C95A"/>
@@ -10451,7 +13971,7 @@
       </w:rPr>
     </w:lvl>
   </w:abstractNum>
-  <w:abstractNum w:abstractNumId="39">
+  <w:abstractNum w:abstractNumId="43">
     <w:nsid w:val="76AB6118"/>
     <w:multiLevelType w:val="multilevel"/>
     <w:tmpl w:val="2B441386"/>
@@ -10564,7 +14084,7 @@
       </w:rPr>
     </w:lvl>
   </w:abstractNum>
-  <w:abstractNum w:abstractNumId="40">
+  <w:abstractNum w:abstractNumId="44">
     <w:nsid w:val="7C4F2743"/>
     <w:multiLevelType w:val="hybridMultilevel"/>
     <w:tmpl w:val="D312EC06"/>
@@ -10677,7 +14197,7 @@
       </w:rPr>
     </w:lvl>
   </w:abstractNum>
-  <w:abstractNum w:abstractNumId="41">
+  <w:abstractNum w:abstractNumId="45">
     <w:nsid w:val="7DBF4DBF"/>
     <w:multiLevelType w:val="multilevel"/>
     <w:tmpl w:val="A9F4767A"/>
@@ -10791,31 +14311,31 @@
     </w:lvl>
   </w:abstractNum>
   <w:num w:numId="1">
-    <w:abstractNumId w:val="33"/>
+    <w:abstractNumId w:val="35"/>
   </w:num>
   <w:num w:numId="2">
-    <w:abstractNumId w:val="15"/>
+    <w:abstractNumId w:val="16"/>
   </w:num>
   <w:num w:numId="3">
-    <w:abstractNumId w:val="24"/>
+    <w:abstractNumId w:val="25"/>
   </w:num>
   <w:num w:numId="4">
-    <w:abstractNumId w:val="29"/>
+    <w:abstractNumId w:val="31"/>
   </w:num>
   <w:num w:numId="5">
-    <w:abstractNumId w:val="40"/>
+    <w:abstractNumId w:val="44"/>
   </w:num>
   <w:num w:numId="6">
-    <w:abstractNumId w:val="12"/>
+    <w:abstractNumId w:val="13"/>
   </w:num>
   <w:num w:numId="7">
-    <w:abstractNumId w:val="25"/>
+    <w:abstractNumId w:val="26"/>
   </w:num>
   <w:num w:numId="8">
-    <w:abstractNumId w:val="30"/>
+    <w:abstractNumId w:val="32"/>
   </w:num>
   <w:num w:numId="9">
-    <w:abstractNumId w:val="41"/>
+    <w:abstractNumId w:val="45"/>
   </w:num>
   <w:num w:numId="10">
     <w:abstractNumId w:val="0"/>
@@ -10824,55 +14344,55 @@
     <w:abstractNumId w:val="4"/>
   </w:num>
   <w:num w:numId="12">
-    <w:abstractNumId w:val="8"/>
+    <w:abstractNumId w:val="9"/>
   </w:num>
   <w:num w:numId="13">
-    <w:abstractNumId w:val="19"/>
+    <w:abstractNumId w:val="20"/>
   </w:num>
   <w:num w:numId="14">
+    <w:abstractNumId w:val="36"/>
+  </w:num>
+  <w:num w:numId="15">
     <w:abstractNumId w:val="34"/>
   </w:num>
-  <w:num w:numId="15">
-    <w:abstractNumId w:val="32"/>
-  </w:num>
   <w:num w:numId="16">
-    <w:abstractNumId w:val="38"/>
+    <w:abstractNumId w:val="42"/>
   </w:num>
   <w:num w:numId="17">
     <w:abstractNumId w:val="3"/>
   </w:num>
   <w:num w:numId="18">
-    <w:abstractNumId w:val="28"/>
+    <w:abstractNumId w:val="30"/>
   </w:num>
   <w:num w:numId="19">
-    <w:abstractNumId w:val="17"/>
+    <w:abstractNumId w:val="18"/>
   </w:num>
   <w:num w:numId="20">
-    <w:abstractNumId w:val="37"/>
+    <w:abstractNumId w:val="40"/>
   </w:num>
   <w:num w:numId="21">
-    <w:abstractNumId w:val="14"/>
+    <w:abstractNumId w:val="15"/>
   </w:num>
   <w:num w:numId="22">
     <w:abstractNumId w:val="6"/>
   </w:num>
   <w:num w:numId="23">
-    <w:abstractNumId w:val="20"/>
+    <w:abstractNumId w:val="21"/>
   </w:num>
   <w:num w:numId="24">
-    <w:abstractNumId w:val="21"/>
+    <w:abstractNumId w:val="22"/>
   </w:num>
   <w:num w:numId="25">
-    <w:abstractNumId w:val="35"/>
+    <w:abstractNumId w:val="37"/>
   </w:num>
   <w:num w:numId="26">
-    <w:abstractNumId w:val="36"/>
+    <w:abstractNumId w:val="39"/>
   </w:num>
   <w:num w:numId="27">
-    <w:abstractNumId w:val="23"/>
+    <w:abstractNumId w:val="24"/>
   </w:num>
   <w:num w:numId="28">
-    <w:abstractNumId w:val="18"/>
+    <w:abstractNumId w:val="19"/>
   </w:num>
   <w:num w:numId="29">
     <w:abstractNumId w:val="5"/>
@@ -10881,40 +14401,52 @@
     <w:abstractNumId w:val="1"/>
   </w:num>
   <w:num w:numId="31">
-    <w:abstractNumId w:val="10"/>
+    <w:abstractNumId w:val="11"/>
   </w:num>
   <w:num w:numId="32">
-    <w:abstractNumId w:val="31"/>
+    <w:abstractNumId w:val="33"/>
   </w:num>
   <w:num w:numId="33">
-    <w:abstractNumId w:val="16"/>
+    <w:abstractNumId w:val="17"/>
   </w:num>
   <w:num w:numId="34">
     <w:abstractNumId w:val="7"/>
   </w:num>
   <w:num w:numId="35">
-    <w:abstractNumId w:val="27"/>
+    <w:abstractNumId w:val="29"/>
   </w:num>
   <w:num w:numId="36">
-    <w:abstractNumId w:val="39"/>
+    <w:abstractNumId w:val="43"/>
   </w:num>
   <w:num w:numId="37">
     <w:abstractNumId w:val="2"/>
   </w:num>
   <w:num w:numId="38">
-    <w:abstractNumId w:val="26"/>
+    <w:abstractNumId w:val="28"/>
   </w:num>
   <w:num w:numId="39">
-    <w:abstractNumId w:val="22"/>
+    <w:abstractNumId w:val="23"/>
   </w:num>
   <w:num w:numId="40">
-    <w:abstractNumId w:val="9"/>
+    <w:abstractNumId w:val="10"/>
   </w:num>
   <w:num w:numId="41">
-    <w:abstractNumId w:val="11"/>
+    <w:abstractNumId w:val="12"/>
   </w:num>
   <w:num w:numId="42">
-    <w:abstractNumId w:val="13"/>
+    <w:abstractNumId w:val="14"/>
+  </w:num>
+  <w:num w:numId="43">
+    <w:abstractNumId w:val="38"/>
+  </w:num>
+  <w:num w:numId="44">
+    <w:abstractNumId w:val="8"/>
+  </w:num>
+  <w:num w:numId="45">
+    <w:abstractNumId w:val="41"/>
+  </w:num>
+  <w:num w:numId="46">
+    <w:abstractNumId w:val="27"/>
   </w:num>
 </w:numbering>
 </file>
@@ -14164,7 +17696,7 @@
 </file>
 
 <file path=customXml/itemProps1.xml><?xml version="1.0" encoding="utf-8"?>
-<ds:datastoreItem xmlns:ds="http://schemas.openxmlformats.org/officeDocument/2006/customXml" ds:itemID="{A9659D91-CE12-8B4D-B6C7-EC6439F3A46C}">
+<ds:datastoreItem xmlns:ds="http://schemas.openxmlformats.org/officeDocument/2006/customXml" ds:itemID="{52B55295-E9A2-6B4E-B935-A70F9717F18A}">
   <ds:schemaRefs>
     <ds:schemaRef ds:uri="http://schemas.openxmlformats.org/officeDocument/2006/bibliography"/>
   </ds:schemaRefs>
